--- a/Руководство пользователя Jetset.docx
+++ b/Руководство пользователя Jetset.docx
@@ -14,6 +14,8 @@
           <w:lang w:val="en-US"/>
         </w:rPr>
       </w:pPr>
+      <w:bookmarkStart w:id="0" w:name="_Hlk179206714"/>
+      <w:bookmarkEnd w:id="0"/>
     </w:p>
     <w:p>
       <w:pPr>
@@ -275,7 +277,17 @@
           <w:sz w:val="24"/>
           <w:szCs w:val="24"/>
         </w:rPr>
-        <w:t xml:space="preserve"> 9</w:t>
+        <w:t xml:space="preserve"> </w:t>
+      </w:r>
+      <w:r>
+        <w:rPr>
+          <w:rFonts w:ascii="Times New Roman" w:hAnsi="Times New Roman" w:cs="Times New Roman"/>
+          <w:b/>
+          <w:bCs/>
+          <w:sz w:val="24"/>
+          <w:szCs w:val="24"/>
+        </w:rPr>
+        <w:t>12</w:t>
       </w:r>
     </w:p>
     <w:p>
@@ -1156,19 +1168,10 @@
         </w:rPr>
       </w:pPr>
     </w:p>
-    <w:p>
-      <w:pPr>
-        <w:spacing w:after="0"/>
-        <w:ind w:left="142"/>
-        <w:jc w:val="both"/>
-        <w:rPr>
-          <w:rFonts w:ascii="Times New Roman" w:hAnsi="Times New Roman" w:cs="Times New Roman"/>
-        </w:rPr>
-      </w:pPr>
-    </w:p>
     <w:tbl>
       <w:tblPr>
         <w:tblStyle w:val="a5"/>
+        <w:tblpPr w:leftFromText="180" w:rightFromText="180" w:vertAnchor="text" w:horzAnchor="margin" w:tblpY="-218"/>
         <w:tblW w:w="0" w:type="auto"/>
         <w:tblLook w:val="04A0" w:firstRow="1" w:lastRow="0" w:firstColumn="1" w:lastColumn="0" w:noHBand="0" w:noVBand="1"/>
       </w:tblPr>
@@ -1193,6 +1196,7 @@
               <w:rPr>
                 <w:rFonts w:ascii="Times New Roman" w:hAnsi="Times New Roman" w:cs="Times New Roman"/>
               </w:rPr>
+              <w:lastRenderedPageBreak/>
               <w:t>Наименование ИС:</w:t>
             </w:r>
           </w:p>
@@ -1285,7 +1289,13 @@
               <w:rPr>
                 <w:rFonts w:ascii="Times New Roman" w:hAnsi="Times New Roman" w:cs="Times New Roman"/>
               </w:rPr>
-              <w:t>Стр. 2</w:t>
+              <w:t xml:space="preserve">Стр. </w:t>
+            </w:r>
+            <w:r>
+              <w:rPr>
+                <w:rFonts w:ascii="Times New Roman" w:hAnsi="Times New Roman" w:cs="Times New Roman"/>
+              </w:rPr>
+              <w:t>3</w:t>
             </w:r>
           </w:p>
         </w:tc>
@@ -1294,11 +1304,10 @@
     <w:p>
       <w:pPr>
         <w:spacing w:after="0"/>
-        <w:jc w:val="both"/>
-        <w:rPr>
-          <w:rFonts w:ascii="Times New Roman" w:hAnsi="Times New Roman" w:cs="Times New Roman"/>
-          <w:sz w:val="28"/>
-          <w:szCs w:val="28"/>
+        <w:ind w:left="142"/>
+        <w:jc w:val="both"/>
+        <w:rPr>
+          <w:rFonts w:ascii="Times New Roman" w:hAnsi="Times New Roman" w:cs="Times New Roman"/>
         </w:rPr>
       </w:pPr>
     </w:p>
@@ -1312,6 +1321,17 @@
           <w:szCs w:val="28"/>
         </w:rPr>
       </w:pPr>
+    </w:p>
+    <w:p>
+      <w:pPr>
+        <w:spacing w:after="0"/>
+        <w:jc w:val="both"/>
+        <w:rPr>
+          <w:rFonts w:ascii="Times New Roman" w:hAnsi="Times New Roman" w:cs="Times New Roman"/>
+          <w:sz w:val="28"/>
+          <w:szCs w:val="28"/>
+        </w:rPr>
+      </w:pPr>
       <w:r>
         <w:rPr>
           <w:rFonts w:ascii="Times New Roman" w:hAnsi="Times New Roman" w:cs="Times New Roman"/>
@@ -1369,7 +1389,15 @@
           <w:sz w:val="28"/>
           <w:szCs w:val="28"/>
         </w:rPr>
-        <w:t>.............. 2</w:t>
+        <w:t xml:space="preserve">.............. </w:t>
+      </w:r>
+      <w:r>
+        <w:rPr>
+          <w:rFonts w:ascii="Times New Roman" w:hAnsi="Times New Roman" w:cs="Times New Roman"/>
+          <w:sz w:val="28"/>
+          <w:szCs w:val="28"/>
+        </w:rPr>
+        <w:t>4</w:t>
       </w:r>
     </w:p>
     <w:p>
@@ -1443,7 +1471,15 @@
           <w:sz w:val="28"/>
           <w:szCs w:val="28"/>
         </w:rPr>
-        <w:t>............................... 2</w:t>
+        <w:t xml:space="preserve">............................... </w:t>
+      </w:r>
+      <w:r>
+        <w:rPr>
+          <w:rFonts w:ascii="Times New Roman" w:hAnsi="Times New Roman" w:cs="Times New Roman"/>
+          <w:sz w:val="28"/>
+          <w:szCs w:val="28"/>
+        </w:rPr>
+        <w:t>4</w:t>
       </w:r>
     </w:p>
     <w:p>
@@ -1517,7 +1553,15 @@
           <w:sz w:val="28"/>
           <w:szCs w:val="28"/>
         </w:rPr>
-        <w:t>.......... 2</w:t>
+        <w:t xml:space="preserve">.......... </w:t>
+      </w:r>
+      <w:r>
+        <w:rPr>
+          <w:rFonts w:ascii="Times New Roman" w:hAnsi="Times New Roman" w:cs="Times New Roman"/>
+          <w:sz w:val="28"/>
+          <w:szCs w:val="28"/>
+        </w:rPr>
+        <w:t>4</w:t>
       </w:r>
     </w:p>
     <w:p>
@@ -1607,7 +1651,15 @@
           <w:sz w:val="28"/>
           <w:szCs w:val="28"/>
         </w:rPr>
-        <w:t>........ 2</w:t>
+        <w:t xml:space="preserve">........ </w:t>
+      </w:r>
+      <w:r>
+        <w:rPr>
+          <w:rFonts w:ascii="Times New Roman" w:hAnsi="Times New Roman" w:cs="Times New Roman"/>
+          <w:sz w:val="28"/>
+          <w:szCs w:val="28"/>
+        </w:rPr>
+        <w:t>4</w:t>
       </w:r>
     </w:p>
     <w:p>
@@ -1697,7 +1749,15 @@
           <w:sz w:val="28"/>
           <w:szCs w:val="28"/>
         </w:rPr>
-        <w:t>.......... 2</w:t>
+        <w:t xml:space="preserve">.......... </w:t>
+      </w:r>
+      <w:r>
+        <w:rPr>
+          <w:rFonts w:ascii="Times New Roman" w:hAnsi="Times New Roman" w:cs="Times New Roman"/>
+          <w:sz w:val="28"/>
+          <w:szCs w:val="28"/>
+        </w:rPr>
+        <w:t>4</w:t>
       </w:r>
     </w:p>
     <w:p>
@@ -1779,7 +1839,15 @@
           <w:sz w:val="28"/>
           <w:szCs w:val="28"/>
         </w:rPr>
-        <w:t>.......... 2</w:t>
+        <w:t xml:space="preserve">.......... </w:t>
+      </w:r>
+      <w:r>
+        <w:rPr>
+          <w:rFonts w:ascii="Times New Roman" w:hAnsi="Times New Roman" w:cs="Times New Roman"/>
+          <w:sz w:val="28"/>
+          <w:szCs w:val="28"/>
+        </w:rPr>
+        <w:t>4</w:t>
       </w:r>
     </w:p>
     <w:p>
@@ -1861,6 +1929,439 @@
           <w:sz w:val="28"/>
           <w:szCs w:val="28"/>
         </w:rPr>
+        <w:t>5</w:t>
+      </w:r>
+      <w:r>
+        <w:rPr>
+          <w:rFonts w:ascii="Times New Roman" w:hAnsi="Times New Roman" w:cs="Times New Roman"/>
+          <w:sz w:val="28"/>
+          <w:szCs w:val="28"/>
+        </w:rPr>
+        <w:t xml:space="preserve"> </w:t>
+      </w:r>
+    </w:p>
+    <w:p>
+      <w:pPr>
+        <w:spacing w:after="0"/>
+        <w:jc w:val="both"/>
+        <w:rPr>
+          <w:rFonts w:ascii="Times New Roman" w:hAnsi="Times New Roman" w:cs="Times New Roman"/>
+          <w:sz w:val="28"/>
+          <w:szCs w:val="28"/>
+        </w:rPr>
+      </w:pPr>
+      <w:r>
+        <w:rPr>
+          <w:rFonts w:ascii="Times New Roman" w:hAnsi="Times New Roman" w:cs="Times New Roman"/>
+          <w:sz w:val="28"/>
+          <w:szCs w:val="28"/>
+        </w:rPr>
+        <w:t>2</w:t>
+      </w:r>
+      <w:r>
+        <w:rPr>
+          <w:rFonts w:ascii="Times New Roman" w:hAnsi="Times New Roman" w:cs="Times New Roman"/>
+          <w:sz w:val="28"/>
+          <w:szCs w:val="28"/>
+        </w:rPr>
+        <w:t xml:space="preserve">.1 </w:t>
+      </w:r>
+      <w:r>
+        <w:rPr>
+          <w:rFonts w:ascii="Times New Roman" w:hAnsi="Times New Roman" w:cs="Times New Roman"/>
+          <w:sz w:val="28"/>
+          <w:szCs w:val="28"/>
+        </w:rPr>
+        <w:t>Назначение</w:t>
+      </w:r>
+      <w:r>
+        <w:rPr>
+          <w:rFonts w:ascii="Times New Roman" w:hAnsi="Times New Roman" w:cs="Times New Roman"/>
+          <w:sz w:val="28"/>
+          <w:szCs w:val="28"/>
+        </w:rPr>
+        <w:t xml:space="preserve"> </w:t>
+      </w:r>
+      <w:r>
+        <w:rPr>
+          <w:rFonts w:ascii="Times New Roman" w:hAnsi="Times New Roman" w:cs="Times New Roman"/>
+          <w:sz w:val="28"/>
+          <w:szCs w:val="28"/>
+        </w:rPr>
+        <w:t>.............</w:t>
+      </w:r>
+      <w:r>
+        <w:rPr>
+          <w:rFonts w:ascii="Times New Roman" w:hAnsi="Times New Roman" w:cs="Times New Roman"/>
+          <w:sz w:val="28"/>
+          <w:szCs w:val="28"/>
+        </w:rPr>
+        <w:t>......</w:t>
+      </w:r>
+      <w:r>
+        <w:rPr>
+          <w:rFonts w:ascii="Times New Roman" w:hAnsi="Times New Roman" w:cs="Times New Roman"/>
+          <w:sz w:val="28"/>
+          <w:szCs w:val="28"/>
+        </w:rPr>
+        <w:t>.................................</w:t>
+      </w:r>
+      <w:r>
+        <w:rPr>
+          <w:rFonts w:ascii="Times New Roman" w:hAnsi="Times New Roman" w:cs="Times New Roman"/>
+          <w:sz w:val="28"/>
+          <w:szCs w:val="28"/>
+        </w:rPr>
+        <w:t>..............................</w:t>
+      </w:r>
+      <w:r>
+        <w:rPr>
+          <w:rFonts w:ascii="Times New Roman" w:hAnsi="Times New Roman" w:cs="Times New Roman"/>
+          <w:sz w:val="28"/>
+          <w:szCs w:val="28"/>
+        </w:rPr>
+        <w:t xml:space="preserve">...................... </w:t>
+      </w:r>
+      <w:r>
+        <w:rPr>
+          <w:rFonts w:ascii="Times New Roman" w:hAnsi="Times New Roman" w:cs="Times New Roman"/>
+          <w:sz w:val="28"/>
+          <w:szCs w:val="28"/>
+        </w:rPr>
+        <w:t>5</w:t>
+      </w:r>
+    </w:p>
+    <w:p>
+      <w:pPr>
+        <w:spacing w:after="0"/>
+        <w:jc w:val="both"/>
+        <w:rPr>
+          <w:rFonts w:ascii="Times New Roman" w:hAnsi="Times New Roman" w:cs="Times New Roman"/>
+          <w:sz w:val="28"/>
+          <w:szCs w:val="28"/>
+        </w:rPr>
+      </w:pPr>
+      <w:r>
+        <w:rPr>
+          <w:rFonts w:ascii="Times New Roman" w:hAnsi="Times New Roman" w:cs="Times New Roman"/>
+          <w:sz w:val="28"/>
+          <w:szCs w:val="28"/>
+        </w:rPr>
+        <w:t>2</w:t>
+      </w:r>
+      <w:r>
+        <w:rPr>
+          <w:rFonts w:ascii="Times New Roman" w:hAnsi="Times New Roman" w:cs="Times New Roman"/>
+          <w:sz w:val="28"/>
+          <w:szCs w:val="28"/>
+        </w:rPr>
+        <w:t>.</w:t>
+      </w:r>
+      <w:r>
+        <w:rPr>
+          <w:rFonts w:ascii="Times New Roman" w:hAnsi="Times New Roman" w:cs="Times New Roman"/>
+          <w:sz w:val="28"/>
+          <w:szCs w:val="28"/>
+        </w:rPr>
+        <w:t>2</w:t>
+      </w:r>
+      <w:r>
+        <w:rPr>
+          <w:rFonts w:ascii="Times New Roman" w:hAnsi="Times New Roman" w:cs="Times New Roman"/>
+          <w:sz w:val="28"/>
+          <w:szCs w:val="28"/>
+        </w:rPr>
+        <w:t xml:space="preserve"> </w:t>
+      </w:r>
+      <w:r>
+        <w:rPr>
+          <w:rFonts w:ascii="Times New Roman" w:hAnsi="Times New Roman" w:cs="Times New Roman"/>
+          <w:sz w:val="28"/>
+          <w:szCs w:val="28"/>
+        </w:rPr>
+        <w:t>Условия применения</w:t>
+      </w:r>
+      <w:r>
+        <w:rPr>
+          <w:rFonts w:ascii="Times New Roman" w:hAnsi="Times New Roman" w:cs="Times New Roman"/>
+          <w:sz w:val="28"/>
+          <w:szCs w:val="28"/>
+        </w:rPr>
+        <w:t xml:space="preserve"> </w:t>
+      </w:r>
+      <w:r>
+        <w:rPr>
+          <w:rFonts w:ascii="Times New Roman" w:hAnsi="Times New Roman" w:cs="Times New Roman"/>
+          <w:sz w:val="28"/>
+          <w:szCs w:val="28"/>
+        </w:rPr>
+        <w:t>.............</w:t>
+      </w:r>
+      <w:r>
+        <w:rPr>
+          <w:rFonts w:ascii="Times New Roman" w:hAnsi="Times New Roman" w:cs="Times New Roman"/>
+          <w:sz w:val="28"/>
+          <w:szCs w:val="28"/>
+        </w:rPr>
+        <w:t>......</w:t>
+      </w:r>
+      <w:r>
+        <w:rPr>
+          <w:rFonts w:ascii="Times New Roman" w:hAnsi="Times New Roman" w:cs="Times New Roman"/>
+          <w:sz w:val="28"/>
+          <w:szCs w:val="28"/>
+        </w:rPr>
+        <w:t>................................</w:t>
+      </w:r>
+      <w:r>
+        <w:rPr>
+          <w:rFonts w:ascii="Times New Roman" w:hAnsi="Times New Roman" w:cs="Times New Roman"/>
+          <w:sz w:val="28"/>
+          <w:szCs w:val="28"/>
+        </w:rPr>
+        <w:t>..............</w:t>
+      </w:r>
+      <w:r>
+        <w:rPr>
+          <w:rFonts w:ascii="Times New Roman" w:hAnsi="Times New Roman" w:cs="Times New Roman"/>
+          <w:sz w:val="28"/>
+          <w:szCs w:val="28"/>
+        </w:rPr>
+        <w:t xml:space="preserve">....................... </w:t>
+      </w:r>
+      <w:r>
+        <w:rPr>
+          <w:rFonts w:ascii="Times New Roman" w:hAnsi="Times New Roman" w:cs="Times New Roman"/>
+          <w:sz w:val="28"/>
+          <w:szCs w:val="28"/>
+        </w:rPr>
+        <w:t>5</w:t>
+      </w:r>
+    </w:p>
+    <w:p>
+      <w:pPr>
+        <w:spacing w:after="0"/>
+        <w:rPr>
+          <w:rFonts w:ascii="Times New Roman" w:hAnsi="Times New Roman" w:cs="Times New Roman"/>
+          <w:sz w:val="28"/>
+          <w:szCs w:val="28"/>
+        </w:rPr>
+      </w:pPr>
+      <w:r>
+        <w:rPr>
+          <w:rFonts w:ascii="Times New Roman" w:hAnsi="Times New Roman" w:cs="Times New Roman"/>
+          <w:sz w:val="28"/>
+          <w:szCs w:val="28"/>
+        </w:rPr>
+        <w:t xml:space="preserve">3 </w:t>
+      </w:r>
+      <w:r>
+        <w:rPr>
+          <w:rFonts w:ascii="Times New Roman" w:hAnsi="Times New Roman" w:cs="Times New Roman"/>
+          <w:sz w:val="28"/>
+          <w:szCs w:val="28"/>
+        </w:rPr>
+        <w:t>Подготовка к работе</w:t>
+      </w:r>
+      <w:r>
+        <w:rPr>
+          <w:rFonts w:ascii="Times New Roman" w:hAnsi="Times New Roman" w:cs="Times New Roman"/>
+          <w:sz w:val="28"/>
+          <w:szCs w:val="28"/>
+        </w:rPr>
+        <w:t xml:space="preserve"> </w:t>
+      </w:r>
+      <w:r>
+        <w:rPr>
+          <w:rFonts w:ascii="Times New Roman" w:hAnsi="Times New Roman" w:cs="Times New Roman"/>
+          <w:sz w:val="28"/>
+          <w:szCs w:val="28"/>
+        </w:rPr>
+        <w:t>........................................</w:t>
+      </w:r>
+      <w:r>
+        <w:rPr>
+          <w:rFonts w:ascii="Times New Roman" w:hAnsi="Times New Roman" w:cs="Times New Roman"/>
+          <w:sz w:val="28"/>
+          <w:szCs w:val="28"/>
+        </w:rPr>
+        <w:t>.......</w:t>
+      </w:r>
+      <w:r>
+        <w:rPr>
+          <w:rFonts w:ascii="Times New Roman" w:hAnsi="Times New Roman" w:cs="Times New Roman"/>
+          <w:sz w:val="28"/>
+          <w:szCs w:val="28"/>
+        </w:rPr>
+        <w:t>......................</w:t>
+      </w:r>
+      <w:r>
+        <w:rPr>
+          <w:rFonts w:ascii="Times New Roman" w:hAnsi="Times New Roman" w:cs="Times New Roman"/>
+          <w:sz w:val="28"/>
+          <w:szCs w:val="28"/>
+        </w:rPr>
+        <w:t>.....</w:t>
+      </w:r>
+      <w:r>
+        <w:rPr>
+          <w:rFonts w:ascii="Times New Roman" w:hAnsi="Times New Roman" w:cs="Times New Roman"/>
+          <w:sz w:val="28"/>
+          <w:szCs w:val="28"/>
+        </w:rPr>
+        <w:t xml:space="preserve">................. </w:t>
+      </w:r>
+      <w:r>
+        <w:rPr>
+          <w:rFonts w:ascii="Times New Roman" w:hAnsi="Times New Roman" w:cs="Times New Roman"/>
+          <w:sz w:val="28"/>
+          <w:szCs w:val="28"/>
+        </w:rPr>
+        <w:t>5</w:t>
+      </w:r>
+    </w:p>
+    <w:p>
+      <w:pPr>
+        <w:spacing w:after="0"/>
+        <w:jc w:val="both"/>
+        <w:rPr>
+          <w:rFonts w:ascii="Times New Roman" w:hAnsi="Times New Roman" w:cs="Times New Roman"/>
+          <w:sz w:val="28"/>
+          <w:szCs w:val="28"/>
+        </w:rPr>
+      </w:pPr>
+      <w:r>
+        <w:rPr>
+          <w:rFonts w:ascii="Times New Roman" w:hAnsi="Times New Roman" w:cs="Times New Roman"/>
+          <w:sz w:val="28"/>
+          <w:szCs w:val="28"/>
+        </w:rPr>
+        <w:t xml:space="preserve">3.1 </w:t>
+      </w:r>
+      <w:r>
+        <w:rPr>
+          <w:rFonts w:ascii="Times New Roman" w:hAnsi="Times New Roman" w:cs="Times New Roman"/>
+          <w:sz w:val="28"/>
+          <w:szCs w:val="28"/>
+        </w:rPr>
+        <w:t>Состав и содержание дистрибутивного носителя данных</w:t>
+      </w:r>
+      <w:r>
+        <w:rPr>
+          <w:rFonts w:ascii="Times New Roman" w:hAnsi="Times New Roman" w:cs="Times New Roman"/>
+          <w:sz w:val="28"/>
+          <w:szCs w:val="28"/>
+        </w:rPr>
+        <w:t xml:space="preserve"> </w:t>
+      </w:r>
+      <w:r>
+        <w:rPr>
+          <w:rFonts w:ascii="Times New Roman" w:hAnsi="Times New Roman" w:cs="Times New Roman"/>
+          <w:sz w:val="28"/>
+          <w:szCs w:val="28"/>
+        </w:rPr>
+        <w:t>................</w:t>
+      </w:r>
+      <w:r>
+        <w:rPr>
+          <w:rFonts w:ascii="Times New Roman" w:hAnsi="Times New Roman" w:cs="Times New Roman"/>
+          <w:sz w:val="28"/>
+          <w:szCs w:val="28"/>
+        </w:rPr>
+        <w:t>.</w:t>
+      </w:r>
+      <w:r>
+        <w:rPr>
+          <w:rFonts w:ascii="Times New Roman" w:hAnsi="Times New Roman" w:cs="Times New Roman"/>
+          <w:sz w:val="28"/>
+          <w:szCs w:val="28"/>
+        </w:rPr>
+        <w:t xml:space="preserve">.......... </w:t>
+      </w:r>
+      <w:r>
+        <w:rPr>
+          <w:rFonts w:ascii="Times New Roman" w:hAnsi="Times New Roman" w:cs="Times New Roman"/>
+          <w:sz w:val="28"/>
+          <w:szCs w:val="28"/>
+        </w:rPr>
+        <w:t>5</w:t>
+      </w:r>
+    </w:p>
+    <w:p>
+      <w:pPr>
+        <w:spacing w:after="0"/>
+        <w:jc w:val="both"/>
+        <w:rPr>
+          <w:rFonts w:ascii="Times New Roman" w:hAnsi="Times New Roman" w:cs="Times New Roman"/>
+          <w:sz w:val="28"/>
+          <w:szCs w:val="28"/>
+        </w:rPr>
+      </w:pPr>
+      <w:r>
+        <w:rPr>
+          <w:rFonts w:ascii="Times New Roman" w:hAnsi="Times New Roman" w:cs="Times New Roman"/>
+          <w:sz w:val="28"/>
+          <w:szCs w:val="28"/>
+        </w:rPr>
+        <w:t xml:space="preserve">3.2 </w:t>
+      </w:r>
+      <w:r>
+        <w:rPr>
+          <w:rFonts w:ascii="Times New Roman" w:hAnsi="Times New Roman" w:cs="Times New Roman"/>
+          <w:sz w:val="28"/>
+          <w:szCs w:val="28"/>
+        </w:rPr>
+        <w:t>Порядок загрузки данных и программ</w:t>
+      </w:r>
+      <w:r>
+        <w:rPr>
+          <w:rFonts w:ascii="Times New Roman" w:hAnsi="Times New Roman" w:cs="Times New Roman"/>
+          <w:sz w:val="28"/>
+          <w:szCs w:val="28"/>
+        </w:rPr>
+        <w:t xml:space="preserve"> </w:t>
+      </w:r>
+      <w:r>
+        <w:rPr>
+          <w:rFonts w:ascii="Times New Roman" w:hAnsi="Times New Roman" w:cs="Times New Roman"/>
+          <w:sz w:val="28"/>
+          <w:szCs w:val="28"/>
+        </w:rPr>
+        <w:t xml:space="preserve">........................................................... </w:t>
+      </w:r>
+      <w:r>
+        <w:rPr>
+          <w:rFonts w:ascii="Times New Roman" w:hAnsi="Times New Roman" w:cs="Times New Roman"/>
+          <w:sz w:val="28"/>
+          <w:szCs w:val="28"/>
+        </w:rPr>
+        <w:t>5</w:t>
+      </w:r>
+    </w:p>
+    <w:p>
+      <w:pPr>
+        <w:spacing w:after="0"/>
+        <w:jc w:val="both"/>
+        <w:rPr>
+          <w:rFonts w:ascii="Times New Roman" w:hAnsi="Times New Roman" w:cs="Times New Roman"/>
+          <w:sz w:val="28"/>
+          <w:szCs w:val="28"/>
+        </w:rPr>
+      </w:pPr>
+      <w:r>
+        <w:rPr>
+          <w:rFonts w:ascii="Times New Roman" w:hAnsi="Times New Roman" w:cs="Times New Roman"/>
+          <w:sz w:val="28"/>
+          <w:szCs w:val="28"/>
+        </w:rPr>
+        <w:t>3.</w:t>
+      </w:r>
+      <w:r>
+        <w:rPr>
+          <w:rFonts w:ascii="Times New Roman" w:hAnsi="Times New Roman" w:cs="Times New Roman"/>
+          <w:sz w:val="28"/>
+          <w:szCs w:val="28"/>
+        </w:rPr>
         <w:t>3</w:t>
       </w:r>
       <w:r>
@@ -1869,8 +2370,64 @@
           <w:sz w:val="28"/>
           <w:szCs w:val="28"/>
         </w:rPr>
+        <w:t xml:space="preserve"> Порядок и проверки работоспособности</w:t>
+      </w:r>
+      <w:r>
+        <w:rPr>
+          <w:rFonts w:ascii="Times New Roman" w:hAnsi="Times New Roman" w:cs="Times New Roman"/>
+          <w:sz w:val="28"/>
+          <w:szCs w:val="28"/>
+        </w:rPr>
         <w:t xml:space="preserve"> </w:t>
       </w:r>
+      <w:r>
+        <w:rPr>
+          <w:rFonts w:ascii="Times New Roman" w:hAnsi="Times New Roman" w:cs="Times New Roman"/>
+          <w:sz w:val="28"/>
+          <w:szCs w:val="28"/>
+        </w:rPr>
+        <w:t>..........</w:t>
+      </w:r>
+      <w:r>
+        <w:rPr>
+          <w:rFonts w:ascii="Times New Roman" w:hAnsi="Times New Roman" w:cs="Times New Roman"/>
+          <w:sz w:val="28"/>
+          <w:szCs w:val="28"/>
+        </w:rPr>
+        <w:t>.......</w:t>
+      </w:r>
+      <w:r>
+        <w:rPr>
+          <w:rFonts w:ascii="Times New Roman" w:hAnsi="Times New Roman" w:cs="Times New Roman"/>
+          <w:sz w:val="28"/>
+          <w:szCs w:val="28"/>
+        </w:rPr>
+        <w:t>.</w:t>
+      </w:r>
+      <w:r>
+        <w:rPr>
+          <w:rFonts w:ascii="Times New Roman" w:hAnsi="Times New Roman" w:cs="Times New Roman"/>
+          <w:sz w:val="28"/>
+          <w:szCs w:val="28"/>
+        </w:rPr>
+        <w:t>.</w:t>
+      </w:r>
+      <w:r>
+        <w:rPr>
+          <w:rFonts w:ascii="Times New Roman" w:hAnsi="Times New Roman" w:cs="Times New Roman"/>
+          <w:sz w:val="28"/>
+          <w:szCs w:val="28"/>
+        </w:rPr>
+        <w:t xml:space="preserve">.................................... </w:t>
+      </w:r>
+      <w:r>
+        <w:rPr>
+          <w:rFonts w:ascii="Times New Roman" w:hAnsi="Times New Roman" w:cs="Times New Roman"/>
+          <w:sz w:val="28"/>
+          <w:szCs w:val="28"/>
+        </w:rPr>
+        <w:t>5</w:t>
+      </w:r>
     </w:p>
     <w:p>
       <w:pPr>
@@ -1888,23 +2445,15 @@
           <w:sz w:val="28"/>
           <w:szCs w:val="28"/>
         </w:rPr>
-        <w:t>2</w:t>
-      </w:r>
-      <w:r>
-        <w:rPr>
-          <w:rFonts w:ascii="Times New Roman" w:hAnsi="Times New Roman" w:cs="Times New Roman"/>
-          <w:sz w:val="28"/>
-          <w:szCs w:val="28"/>
-        </w:rPr>
-        <w:t xml:space="preserve">.1 </w:t>
-      </w:r>
-      <w:r>
-        <w:rPr>
-          <w:rFonts w:ascii="Times New Roman" w:hAnsi="Times New Roman" w:cs="Times New Roman"/>
-          <w:sz w:val="28"/>
-          <w:szCs w:val="28"/>
-        </w:rPr>
-        <w:t>Назначение</w:t>
+        <w:t xml:space="preserve">4 </w:t>
+      </w:r>
+      <w:r>
+        <w:rPr>
+          <w:rFonts w:ascii="Times New Roman" w:hAnsi="Times New Roman" w:cs="Times New Roman"/>
+          <w:sz w:val="28"/>
+          <w:szCs w:val="28"/>
+        </w:rPr>
+        <w:t>Описание операций</w:t>
       </w:r>
       <w:r>
         <w:rPr>
@@ -1920,47 +2469,71 @@
           <w:sz w:val="28"/>
           <w:szCs w:val="28"/>
         </w:rPr>
-        <w:t>.............</w:t>
-      </w:r>
-      <w:r>
-        <w:rPr>
-          <w:rFonts w:ascii="Times New Roman" w:hAnsi="Times New Roman" w:cs="Times New Roman"/>
-          <w:sz w:val="28"/>
-          <w:szCs w:val="28"/>
-        </w:rPr>
-        <w:t>......</w:t>
-      </w:r>
-      <w:r>
-        <w:rPr>
-          <w:rFonts w:ascii="Times New Roman" w:hAnsi="Times New Roman" w:cs="Times New Roman"/>
-          <w:sz w:val="28"/>
-          <w:szCs w:val="28"/>
-        </w:rPr>
-        <w:t>.................................</w:t>
-      </w:r>
-      <w:r>
-        <w:rPr>
-          <w:rFonts w:ascii="Times New Roman" w:hAnsi="Times New Roman" w:cs="Times New Roman"/>
-          <w:sz w:val="28"/>
-          <w:szCs w:val="28"/>
-        </w:rPr>
-        <w:t>..............................</w:t>
-      </w:r>
-      <w:r>
-        <w:rPr>
-          <w:rFonts w:ascii="Times New Roman" w:hAnsi="Times New Roman" w:cs="Times New Roman"/>
-          <w:sz w:val="28"/>
-          <w:szCs w:val="28"/>
-        </w:rPr>
-        <w:t xml:space="preserve">...................... </w:t>
-      </w:r>
-      <w:r>
-        <w:rPr>
-          <w:rFonts w:ascii="Times New Roman" w:hAnsi="Times New Roman" w:cs="Times New Roman"/>
-          <w:sz w:val="28"/>
-          <w:szCs w:val="28"/>
-        </w:rPr>
-        <w:t>3</w:t>
+        <w:t>............</w:t>
+      </w:r>
+      <w:r>
+        <w:rPr>
+          <w:rFonts w:ascii="Times New Roman" w:hAnsi="Times New Roman" w:cs="Times New Roman"/>
+          <w:sz w:val="28"/>
+          <w:szCs w:val="28"/>
+        </w:rPr>
+        <w:t>.........................................................</w:t>
+      </w:r>
+      <w:r>
+        <w:rPr>
+          <w:rFonts w:ascii="Times New Roman" w:hAnsi="Times New Roman" w:cs="Times New Roman"/>
+          <w:sz w:val="28"/>
+          <w:szCs w:val="28"/>
+        </w:rPr>
+        <w:t>...........</w:t>
+      </w:r>
+      <w:r>
+        <w:rPr>
+          <w:rFonts w:ascii="Times New Roman" w:hAnsi="Times New Roman" w:cs="Times New Roman"/>
+          <w:sz w:val="28"/>
+          <w:szCs w:val="28"/>
+        </w:rPr>
+        <w:t>.</w:t>
+      </w:r>
+      <w:r>
+        <w:rPr>
+          <w:rFonts w:ascii="Times New Roman" w:hAnsi="Times New Roman" w:cs="Times New Roman"/>
+          <w:sz w:val="28"/>
+          <w:szCs w:val="28"/>
+        </w:rPr>
+        <w:t xml:space="preserve">....... </w:t>
+      </w:r>
+      <w:r>
+        <w:rPr>
+          <w:rFonts w:ascii="Times New Roman" w:hAnsi="Times New Roman" w:cs="Times New Roman"/>
+          <w:sz w:val="28"/>
+          <w:szCs w:val="28"/>
+        </w:rPr>
+        <w:t>6</w:t>
+      </w:r>
+      <w:r>
+        <w:rPr>
+          <w:rFonts w:ascii="Times New Roman" w:hAnsi="Times New Roman" w:cs="Times New Roman"/>
+          <w:sz w:val="28"/>
+          <w:szCs w:val="28"/>
+        </w:rPr>
+        <w:t>-</w:t>
+      </w:r>
+      <w:r>
+        <w:rPr>
+          <w:rFonts w:ascii="Times New Roman" w:hAnsi="Times New Roman" w:cs="Times New Roman"/>
+          <w:sz w:val="28"/>
+          <w:szCs w:val="28"/>
+        </w:rPr>
+        <w:t>11</w:t>
+      </w:r>
+      <w:r>
+        <w:rPr>
+          <w:rFonts w:ascii="Times New Roman" w:hAnsi="Times New Roman" w:cs="Times New Roman"/>
+          <w:sz w:val="28"/>
+          <w:szCs w:val="28"/>
+        </w:rPr>
+        <w:t xml:space="preserve"> </w:t>
       </w:r>
     </w:p>
     <w:p>
@@ -1979,7 +2552,39 @@
           <w:sz w:val="28"/>
           <w:szCs w:val="28"/>
         </w:rPr>
-        <w:t>2</w:t>
+        <w:t xml:space="preserve">4.1 </w:t>
+      </w:r>
+      <w:r>
+        <w:rPr>
+          <w:rFonts w:ascii="Times New Roman" w:hAnsi="Times New Roman" w:cs="Times New Roman"/>
+          <w:sz w:val="28"/>
+          <w:szCs w:val="28"/>
+        </w:rPr>
+        <w:t>Функционал пользователя</w:t>
+      </w:r>
+      <w:r>
+        <w:rPr>
+          <w:rFonts w:ascii="Times New Roman" w:hAnsi="Times New Roman" w:cs="Times New Roman"/>
+          <w:sz w:val="28"/>
+          <w:szCs w:val="28"/>
+        </w:rPr>
+        <w:t xml:space="preserve"> </w:t>
+      </w:r>
+      <w:r>
+        <w:rPr>
+          <w:rFonts w:ascii="Times New Roman" w:hAnsi="Times New Roman" w:cs="Times New Roman"/>
+          <w:sz w:val="28"/>
+          <w:szCs w:val="28"/>
+        </w:rPr>
+        <w:t>...................</w:t>
+      </w:r>
+      <w:r>
+        <w:rPr>
+          <w:rFonts w:ascii="Times New Roman" w:hAnsi="Times New Roman" w:cs="Times New Roman"/>
+          <w:sz w:val="28"/>
+          <w:szCs w:val="28"/>
+        </w:rPr>
+        <w:t>............................</w:t>
       </w:r>
       <w:r>
         <w:rPr>
@@ -1995,7 +2600,74 @@
           <w:sz w:val="28"/>
           <w:szCs w:val="28"/>
         </w:rPr>
-        <w:t>2</w:t>
+        <w:t>.......</w:t>
+      </w:r>
+      <w:r>
+        <w:rPr>
+          <w:rFonts w:ascii="Times New Roman" w:hAnsi="Times New Roman" w:cs="Times New Roman"/>
+          <w:sz w:val="28"/>
+          <w:szCs w:val="28"/>
+        </w:rPr>
+        <w:t xml:space="preserve">.................... </w:t>
+      </w:r>
+      <w:r>
+        <w:rPr>
+          <w:rFonts w:ascii="Times New Roman" w:hAnsi="Times New Roman" w:cs="Times New Roman"/>
+          <w:sz w:val="28"/>
+          <w:szCs w:val="28"/>
+        </w:rPr>
+        <w:t>6</w:t>
+      </w:r>
+      <w:r>
+        <w:rPr>
+          <w:rFonts w:ascii="Times New Roman" w:hAnsi="Times New Roman" w:cs="Times New Roman"/>
+          <w:sz w:val="28"/>
+          <w:szCs w:val="28"/>
+        </w:rPr>
+        <w:t>-</w:t>
+      </w:r>
+      <w:r>
+        <w:rPr>
+          <w:rFonts w:ascii="Times New Roman" w:hAnsi="Times New Roman" w:cs="Times New Roman"/>
+          <w:sz w:val="28"/>
+          <w:szCs w:val="28"/>
+        </w:rPr>
+        <w:t>9</w:t>
+      </w:r>
+    </w:p>
+    <w:p>
+      <w:pPr>
+        <w:spacing w:after="0"/>
+        <w:jc w:val="both"/>
+        <w:rPr>
+          <w:rFonts w:ascii="Times New Roman" w:hAnsi="Times New Roman" w:cs="Times New Roman"/>
+          <w:sz w:val="28"/>
+          <w:szCs w:val="28"/>
+        </w:rPr>
+      </w:pPr>
+      <w:r>
+        <w:rPr>
+          <w:rFonts w:ascii="Times New Roman" w:hAnsi="Times New Roman" w:cs="Times New Roman"/>
+          <w:sz w:val="28"/>
+          <w:szCs w:val="28"/>
+        </w:rPr>
+        <w:t>4.</w:t>
+      </w:r>
+      <w:r>
+        <w:rPr>
+          <w:rFonts w:ascii="Times New Roman" w:hAnsi="Times New Roman" w:cs="Times New Roman"/>
+          <w:sz w:val="28"/>
+          <w:szCs w:val="28"/>
+        </w:rPr>
+        <w:t xml:space="preserve">2 </w:t>
+      </w:r>
+      <w:r>
+        <w:rPr>
+          <w:rFonts w:ascii="Times New Roman" w:hAnsi="Times New Roman" w:cs="Times New Roman"/>
+          <w:sz w:val="28"/>
+          <w:szCs w:val="28"/>
+        </w:rPr>
+        <w:t>Функционал сотрудника</w:t>
       </w:r>
       <w:r>
         <w:rPr>
@@ -2011,7 +2683,23 @@
           <w:sz w:val="28"/>
           <w:szCs w:val="28"/>
         </w:rPr>
-        <w:t>Условия применения</w:t>
+        <w:t>...........................</w:t>
+      </w:r>
+      <w:r>
+        <w:rPr>
+          <w:rFonts w:ascii="Times New Roman" w:hAnsi="Times New Roman" w:cs="Times New Roman"/>
+          <w:sz w:val="28"/>
+          <w:szCs w:val="28"/>
+        </w:rPr>
+        <w:t>......................................</w:t>
+      </w:r>
+      <w:r>
+        <w:rPr>
+          <w:rFonts w:ascii="Times New Roman" w:hAnsi="Times New Roman" w:cs="Times New Roman"/>
+          <w:sz w:val="28"/>
+          <w:szCs w:val="28"/>
+        </w:rPr>
+        <w:t>............</w:t>
       </w:r>
       <w:r>
         <w:rPr>
@@ -2027,73 +2715,42 @@
           <w:sz w:val="28"/>
           <w:szCs w:val="28"/>
         </w:rPr>
-        <w:t>.............</w:t>
-      </w:r>
-      <w:r>
-        <w:rPr>
-          <w:rFonts w:ascii="Times New Roman" w:hAnsi="Times New Roman" w:cs="Times New Roman"/>
-          <w:sz w:val="28"/>
-          <w:szCs w:val="28"/>
-        </w:rPr>
-        <w:t>......</w:t>
-      </w:r>
-      <w:r>
-        <w:rPr>
-          <w:rFonts w:ascii="Times New Roman" w:hAnsi="Times New Roman" w:cs="Times New Roman"/>
-          <w:sz w:val="28"/>
-          <w:szCs w:val="28"/>
-        </w:rPr>
-        <w:t>................................</w:t>
-      </w:r>
-      <w:r>
-        <w:rPr>
-          <w:rFonts w:ascii="Times New Roman" w:hAnsi="Times New Roman" w:cs="Times New Roman"/>
-          <w:sz w:val="28"/>
-          <w:szCs w:val="28"/>
-        </w:rPr>
-        <w:t>..............</w:t>
-      </w:r>
-      <w:r>
-        <w:rPr>
-          <w:rFonts w:ascii="Times New Roman" w:hAnsi="Times New Roman" w:cs="Times New Roman"/>
-          <w:sz w:val="28"/>
-          <w:szCs w:val="28"/>
-        </w:rPr>
-        <w:t xml:space="preserve">....................... </w:t>
-      </w:r>
-      <w:r>
-        <w:rPr>
-          <w:rFonts w:ascii="Times New Roman" w:hAnsi="Times New Roman" w:cs="Times New Roman"/>
-          <w:sz w:val="28"/>
-          <w:szCs w:val="28"/>
-        </w:rPr>
-        <w:t>3</w:t>
+        <w:t>9</w:t>
+      </w:r>
+      <w:r>
+        <w:rPr>
+          <w:rFonts w:ascii="Times New Roman" w:hAnsi="Times New Roman" w:cs="Times New Roman"/>
+          <w:sz w:val="28"/>
+          <w:szCs w:val="28"/>
+        </w:rPr>
+        <w:t>-</w:t>
+      </w:r>
+      <w:r>
+        <w:rPr>
+          <w:rFonts w:ascii="Times New Roman" w:hAnsi="Times New Roman" w:cs="Times New Roman"/>
+          <w:sz w:val="28"/>
+          <w:szCs w:val="28"/>
+        </w:rPr>
+        <w:t>11</w:t>
       </w:r>
     </w:p>
     <w:p>
       <w:pPr>
         <w:spacing w:after="0"/>
-        <w:rPr>
-          <w:rFonts w:ascii="Times New Roman" w:hAnsi="Times New Roman" w:cs="Times New Roman"/>
-          <w:sz w:val="28"/>
-          <w:szCs w:val="28"/>
-        </w:rPr>
-      </w:pPr>
-      <w:r>
-        <w:rPr>
-          <w:rFonts w:ascii="Times New Roman" w:hAnsi="Times New Roman" w:cs="Times New Roman"/>
-          <w:sz w:val="28"/>
-          <w:szCs w:val="28"/>
-        </w:rPr>
-        <w:t xml:space="preserve">3 </w:t>
-      </w:r>
-      <w:r>
-        <w:rPr>
-          <w:rFonts w:ascii="Times New Roman" w:hAnsi="Times New Roman" w:cs="Times New Roman"/>
-          <w:sz w:val="28"/>
-          <w:szCs w:val="28"/>
-        </w:rPr>
-        <w:t>Подготовка к работе</w:t>
+        <w:jc w:val="both"/>
+        <w:rPr>
+          <w:rFonts w:ascii="Times New Roman" w:hAnsi="Times New Roman" w:cs="Times New Roman"/>
+          <w:sz w:val="28"/>
+          <w:szCs w:val="28"/>
+        </w:rPr>
+      </w:pPr>
+      <w:r>
+        <w:rPr>
+          <w:rFonts w:ascii="Times New Roman" w:hAnsi="Times New Roman" w:cs="Times New Roman"/>
+          <w:sz w:val="28"/>
+          <w:szCs w:val="28"/>
+        </w:rPr>
+        <w:t>5</w:t>
       </w:r>
       <w:r>
         <w:rPr>
@@ -2109,47 +2766,7 @@
           <w:sz w:val="28"/>
           <w:szCs w:val="28"/>
         </w:rPr>
-        <w:t>........................................</w:t>
-      </w:r>
-      <w:r>
-        <w:rPr>
-          <w:rFonts w:ascii="Times New Roman" w:hAnsi="Times New Roman" w:cs="Times New Roman"/>
-          <w:sz w:val="28"/>
-          <w:szCs w:val="28"/>
-        </w:rPr>
-        <w:t>.......</w:t>
-      </w:r>
-      <w:r>
-        <w:rPr>
-          <w:rFonts w:ascii="Times New Roman" w:hAnsi="Times New Roman" w:cs="Times New Roman"/>
-          <w:sz w:val="28"/>
-          <w:szCs w:val="28"/>
-        </w:rPr>
-        <w:t>......................</w:t>
-      </w:r>
-      <w:r>
-        <w:rPr>
-          <w:rFonts w:ascii="Times New Roman" w:hAnsi="Times New Roman" w:cs="Times New Roman"/>
-          <w:sz w:val="28"/>
-          <w:szCs w:val="28"/>
-        </w:rPr>
-        <w:t>.....</w:t>
-      </w:r>
-      <w:r>
-        <w:rPr>
-          <w:rFonts w:ascii="Times New Roman" w:hAnsi="Times New Roman" w:cs="Times New Roman"/>
-          <w:sz w:val="28"/>
-          <w:szCs w:val="28"/>
-        </w:rPr>
-        <w:t xml:space="preserve">................. </w:t>
-      </w:r>
-      <w:r>
-        <w:rPr>
-          <w:rFonts w:ascii="Times New Roman" w:hAnsi="Times New Roman" w:cs="Times New Roman"/>
-          <w:sz w:val="28"/>
-          <w:szCs w:val="28"/>
-        </w:rPr>
-        <w:t>3</w:t>
+        <w:t>Возможные ошибки и рекомендации их устранению</w:t>
       </w:r>
       <w:r>
         <w:rPr>
@@ -2159,499 +2776,6 @@
         </w:rPr>
         <w:t xml:space="preserve"> </w:t>
       </w:r>
-    </w:p>
-    <w:p>
-      <w:pPr>
-        <w:spacing w:after="0"/>
-        <w:jc w:val="both"/>
-        <w:rPr>
-          <w:rFonts w:ascii="Times New Roman" w:hAnsi="Times New Roman" w:cs="Times New Roman"/>
-          <w:sz w:val="28"/>
-          <w:szCs w:val="28"/>
-        </w:rPr>
-      </w:pPr>
-      <w:r>
-        <w:rPr>
-          <w:rFonts w:ascii="Times New Roman" w:hAnsi="Times New Roman" w:cs="Times New Roman"/>
-          <w:sz w:val="28"/>
-          <w:szCs w:val="28"/>
-        </w:rPr>
-        <w:t xml:space="preserve">3.1 </w:t>
-      </w:r>
-      <w:r>
-        <w:rPr>
-          <w:rFonts w:ascii="Times New Roman" w:hAnsi="Times New Roman" w:cs="Times New Roman"/>
-          <w:sz w:val="28"/>
-          <w:szCs w:val="28"/>
-        </w:rPr>
-        <w:t>Состав и содержание дистрибутивного носителя данных</w:t>
-      </w:r>
-      <w:r>
-        <w:rPr>
-          <w:rFonts w:ascii="Times New Roman" w:hAnsi="Times New Roman" w:cs="Times New Roman"/>
-          <w:sz w:val="28"/>
-          <w:szCs w:val="28"/>
-        </w:rPr>
-        <w:t xml:space="preserve"> </w:t>
-      </w:r>
-      <w:r>
-        <w:rPr>
-          <w:rFonts w:ascii="Times New Roman" w:hAnsi="Times New Roman" w:cs="Times New Roman"/>
-          <w:sz w:val="28"/>
-          <w:szCs w:val="28"/>
-        </w:rPr>
-        <w:t>................</w:t>
-      </w:r>
-      <w:r>
-        <w:rPr>
-          <w:rFonts w:ascii="Times New Roman" w:hAnsi="Times New Roman" w:cs="Times New Roman"/>
-          <w:sz w:val="28"/>
-          <w:szCs w:val="28"/>
-        </w:rPr>
-        <w:t>.</w:t>
-      </w:r>
-      <w:r>
-        <w:rPr>
-          <w:rFonts w:ascii="Times New Roman" w:hAnsi="Times New Roman" w:cs="Times New Roman"/>
-          <w:sz w:val="28"/>
-          <w:szCs w:val="28"/>
-        </w:rPr>
-        <w:t xml:space="preserve">.......... </w:t>
-      </w:r>
-      <w:r>
-        <w:rPr>
-          <w:rFonts w:ascii="Times New Roman" w:hAnsi="Times New Roman" w:cs="Times New Roman"/>
-          <w:sz w:val="28"/>
-          <w:szCs w:val="28"/>
-        </w:rPr>
-        <w:t>3</w:t>
-      </w:r>
-    </w:p>
-    <w:p>
-      <w:pPr>
-        <w:spacing w:after="0"/>
-        <w:jc w:val="both"/>
-        <w:rPr>
-          <w:rFonts w:ascii="Times New Roman" w:hAnsi="Times New Roman" w:cs="Times New Roman"/>
-          <w:sz w:val="28"/>
-          <w:szCs w:val="28"/>
-        </w:rPr>
-      </w:pPr>
-      <w:r>
-        <w:rPr>
-          <w:rFonts w:ascii="Times New Roman" w:hAnsi="Times New Roman" w:cs="Times New Roman"/>
-          <w:sz w:val="28"/>
-          <w:szCs w:val="28"/>
-        </w:rPr>
-        <w:t xml:space="preserve">3.2 </w:t>
-      </w:r>
-      <w:r>
-        <w:rPr>
-          <w:rFonts w:ascii="Times New Roman" w:hAnsi="Times New Roman" w:cs="Times New Roman"/>
-          <w:sz w:val="28"/>
-          <w:szCs w:val="28"/>
-        </w:rPr>
-        <w:t>Порядок загрузки данных и программ</w:t>
-      </w:r>
-      <w:r>
-        <w:rPr>
-          <w:rFonts w:ascii="Times New Roman" w:hAnsi="Times New Roman" w:cs="Times New Roman"/>
-          <w:sz w:val="28"/>
-          <w:szCs w:val="28"/>
-        </w:rPr>
-        <w:t xml:space="preserve"> </w:t>
-      </w:r>
-      <w:r>
-        <w:rPr>
-          <w:rFonts w:ascii="Times New Roman" w:hAnsi="Times New Roman" w:cs="Times New Roman"/>
-          <w:sz w:val="28"/>
-          <w:szCs w:val="28"/>
-        </w:rPr>
-        <w:t xml:space="preserve">........................................................... </w:t>
-      </w:r>
-      <w:r>
-        <w:rPr>
-          <w:rFonts w:ascii="Times New Roman" w:hAnsi="Times New Roman" w:cs="Times New Roman"/>
-          <w:sz w:val="28"/>
-          <w:szCs w:val="28"/>
-        </w:rPr>
-        <w:t>3</w:t>
-      </w:r>
-    </w:p>
-    <w:p>
-      <w:pPr>
-        <w:spacing w:after="0"/>
-        <w:jc w:val="both"/>
-        <w:rPr>
-          <w:rFonts w:ascii="Times New Roman" w:hAnsi="Times New Roman" w:cs="Times New Roman"/>
-          <w:sz w:val="28"/>
-          <w:szCs w:val="28"/>
-        </w:rPr>
-      </w:pPr>
-      <w:r>
-        <w:rPr>
-          <w:rFonts w:ascii="Times New Roman" w:hAnsi="Times New Roman" w:cs="Times New Roman"/>
-          <w:sz w:val="28"/>
-          <w:szCs w:val="28"/>
-        </w:rPr>
-        <w:t>3.</w:t>
-      </w:r>
-      <w:r>
-        <w:rPr>
-          <w:rFonts w:ascii="Times New Roman" w:hAnsi="Times New Roman" w:cs="Times New Roman"/>
-          <w:sz w:val="28"/>
-          <w:szCs w:val="28"/>
-        </w:rPr>
-        <w:t>3</w:t>
-      </w:r>
-      <w:r>
-        <w:rPr>
-          <w:rFonts w:ascii="Times New Roman" w:hAnsi="Times New Roman" w:cs="Times New Roman"/>
-          <w:sz w:val="28"/>
-          <w:szCs w:val="28"/>
-        </w:rPr>
-        <w:t xml:space="preserve"> Порядок и проверки работоспособности</w:t>
-      </w:r>
-      <w:r>
-        <w:rPr>
-          <w:rFonts w:ascii="Times New Roman" w:hAnsi="Times New Roman" w:cs="Times New Roman"/>
-          <w:sz w:val="28"/>
-          <w:szCs w:val="28"/>
-        </w:rPr>
-        <w:t xml:space="preserve"> </w:t>
-      </w:r>
-      <w:r>
-        <w:rPr>
-          <w:rFonts w:ascii="Times New Roman" w:hAnsi="Times New Roman" w:cs="Times New Roman"/>
-          <w:sz w:val="28"/>
-          <w:szCs w:val="28"/>
-        </w:rPr>
-        <w:t>..........</w:t>
-      </w:r>
-      <w:r>
-        <w:rPr>
-          <w:rFonts w:ascii="Times New Roman" w:hAnsi="Times New Roman" w:cs="Times New Roman"/>
-          <w:sz w:val="28"/>
-          <w:szCs w:val="28"/>
-        </w:rPr>
-        <w:t>.......</w:t>
-      </w:r>
-      <w:r>
-        <w:rPr>
-          <w:rFonts w:ascii="Times New Roman" w:hAnsi="Times New Roman" w:cs="Times New Roman"/>
-          <w:sz w:val="28"/>
-          <w:szCs w:val="28"/>
-        </w:rPr>
-        <w:t>.</w:t>
-      </w:r>
-      <w:r>
-        <w:rPr>
-          <w:rFonts w:ascii="Times New Roman" w:hAnsi="Times New Roman" w:cs="Times New Roman"/>
-          <w:sz w:val="28"/>
-          <w:szCs w:val="28"/>
-        </w:rPr>
-        <w:t>.</w:t>
-      </w:r>
-      <w:r>
-        <w:rPr>
-          <w:rFonts w:ascii="Times New Roman" w:hAnsi="Times New Roman" w:cs="Times New Roman"/>
-          <w:sz w:val="28"/>
-          <w:szCs w:val="28"/>
-        </w:rPr>
-        <w:t xml:space="preserve">.................................... </w:t>
-      </w:r>
-      <w:r>
-        <w:rPr>
-          <w:rFonts w:ascii="Times New Roman" w:hAnsi="Times New Roman" w:cs="Times New Roman"/>
-          <w:sz w:val="28"/>
-          <w:szCs w:val="28"/>
-        </w:rPr>
-        <w:t>3</w:t>
-      </w:r>
-    </w:p>
-    <w:p>
-      <w:pPr>
-        <w:spacing w:after="0"/>
-        <w:jc w:val="both"/>
-        <w:rPr>
-          <w:rFonts w:ascii="Times New Roman" w:hAnsi="Times New Roman" w:cs="Times New Roman"/>
-          <w:sz w:val="28"/>
-          <w:szCs w:val="28"/>
-        </w:rPr>
-      </w:pPr>
-      <w:r>
-        <w:rPr>
-          <w:rFonts w:ascii="Times New Roman" w:hAnsi="Times New Roman" w:cs="Times New Roman"/>
-          <w:sz w:val="28"/>
-          <w:szCs w:val="28"/>
-        </w:rPr>
-        <w:t xml:space="preserve">4 </w:t>
-      </w:r>
-      <w:r>
-        <w:rPr>
-          <w:rFonts w:ascii="Times New Roman" w:hAnsi="Times New Roman" w:cs="Times New Roman"/>
-          <w:sz w:val="28"/>
-          <w:szCs w:val="28"/>
-        </w:rPr>
-        <w:t>Описание операций</w:t>
-      </w:r>
-      <w:r>
-        <w:rPr>
-          <w:rFonts w:ascii="Times New Roman" w:hAnsi="Times New Roman" w:cs="Times New Roman"/>
-          <w:sz w:val="28"/>
-          <w:szCs w:val="28"/>
-        </w:rPr>
-        <w:t xml:space="preserve"> </w:t>
-      </w:r>
-      <w:r>
-        <w:rPr>
-          <w:rFonts w:ascii="Times New Roman" w:hAnsi="Times New Roman" w:cs="Times New Roman"/>
-          <w:sz w:val="28"/>
-          <w:szCs w:val="28"/>
-        </w:rPr>
-        <w:t>............</w:t>
-      </w:r>
-      <w:r>
-        <w:rPr>
-          <w:rFonts w:ascii="Times New Roman" w:hAnsi="Times New Roman" w:cs="Times New Roman"/>
-          <w:sz w:val="28"/>
-          <w:szCs w:val="28"/>
-        </w:rPr>
-        <w:t>.........................................................</w:t>
-      </w:r>
-      <w:r>
-        <w:rPr>
-          <w:rFonts w:ascii="Times New Roman" w:hAnsi="Times New Roman" w:cs="Times New Roman"/>
-          <w:sz w:val="28"/>
-          <w:szCs w:val="28"/>
-        </w:rPr>
-        <w:t>.............</w:t>
-      </w:r>
-      <w:r>
-        <w:rPr>
-          <w:rFonts w:ascii="Times New Roman" w:hAnsi="Times New Roman" w:cs="Times New Roman"/>
-          <w:sz w:val="28"/>
-          <w:szCs w:val="28"/>
-        </w:rPr>
-        <w:t>.</w:t>
-      </w:r>
-      <w:r>
-        <w:rPr>
-          <w:rFonts w:ascii="Times New Roman" w:hAnsi="Times New Roman" w:cs="Times New Roman"/>
-          <w:sz w:val="28"/>
-          <w:szCs w:val="28"/>
-        </w:rPr>
-        <w:t xml:space="preserve">....... </w:t>
-      </w:r>
-      <w:r>
-        <w:rPr>
-          <w:rFonts w:ascii="Times New Roman" w:hAnsi="Times New Roman" w:cs="Times New Roman"/>
-          <w:sz w:val="28"/>
-          <w:szCs w:val="28"/>
-        </w:rPr>
-        <w:t>4-9</w:t>
-      </w:r>
-      <w:r>
-        <w:rPr>
-          <w:rFonts w:ascii="Times New Roman" w:hAnsi="Times New Roman" w:cs="Times New Roman"/>
-          <w:sz w:val="28"/>
-          <w:szCs w:val="28"/>
-        </w:rPr>
-        <w:t xml:space="preserve"> </w:t>
-      </w:r>
-    </w:p>
-    <w:p>
-      <w:pPr>
-        <w:spacing w:after="0"/>
-        <w:jc w:val="both"/>
-        <w:rPr>
-          <w:rFonts w:ascii="Times New Roman" w:hAnsi="Times New Roman" w:cs="Times New Roman"/>
-          <w:sz w:val="28"/>
-          <w:szCs w:val="28"/>
-        </w:rPr>
-      </w:pPr>
-      <w:r>
-        <w:rPr>
-          <w:rFonts w:ascii="Times New Roman" w:hAnsi="Times New Roman" w:cs="Times New Roman"/>
-          <w:sz w:val="28"/>
-          <w:szCs w:val="28"/>
-        </w:rPr>
-        <w:t xml:space="preserve">4.1 </w:t>
-      </w:r>
-      <w:r>
-        <w:rPr>
-          <w:rFonts w:ascii="Times New Roman" w:hAnsi="Times New Roman" w:cs="Times New Roman"/>
-          <w:sz w:val="28"/>
-          <w:szCs w:val="28"/>
-        </w:rPr>
-        <w:t>Функционал пользователя</w:t>
-      </w:r>
-      <w:r>
-        <w:rPr>
-          <w:rFonts w:ascii="Times New Roman" w:hAnsi="Times New Roman" w:cs="Times New Roman"/>
-          <w:sz w:val="28"/>
-          <w:szCs w:val="28"/>
-        </w:rPr>
-        <w:t xml:space="preserve"> </w:t>
-      </w:r>
-      <w:r>
-        <w:rPr>
-          <w:rFonts w:ascii="Times New Roman" w:hAnsi="Times New Roman" w:cs="Times New Roman"/>
-          <w:sz w:val="28"/>
-          <w:szCs w:val="28"/>
-        </w:rPr>
-        <w:t>...................</w:t>
-      </w:r>
-      <w:r>
-        <w:rPr>
-          <w:rFonts w:ascii="Times New Roman" w:hAnsi="Times New Roman" w:cs="Times New Roman"/>
-          <w:sz w:val="28"/>
-          <w:szCs w:val="28"/>
-        </w:rPr>
-        <w:t>...................................</w:t>
-      </w:r>
-      <w:r>
-        <w:rPr>
-          <w:rFonts w:ascii="Times New Roman" w:hAnsi="Times New Roman" w:cs="Times New Roman"/>
-          <w:sz w:val="28"/>
-          <w:szCs w:val="28"/>
-        </w:rPr>
-        <w:t xml:space="preserve">..................... </w:t>
-      </w:r>
-      <w:r>
-        <w:rPr>
-          <w:rFonts w:ascii="Times New Roman" w:hAnsi="Times New Roman" w:cs="Times New Roman"/>
-          <w:sz w:val="28"/>
-          <w:szCs w:val="28"/>
-        </w:rPr>
-        <w:t>4-7</w:t>
-      </w:r>
-    </w:p>
-    <w:p>
-      <w:pPr>
-        <w:spacing w:after="0"/>
-        <w:jc w:val="both"/>
-        <w:rPr>
-          <w:rFonts w:ascii="Times New Roman" w:hAnsi="Times New Roman" w:cs="Times New Roman"/>
-          <w:sz w:val="28"/>
-          <w:szCs w:val="28"/>
-        </w:rPr>
-      </w:pPr>
-      <w:r>
-        <w:rPr>
-          <w:rFonts w:ascii="Times New Roman" w:hAnsi="Times New Roman" w:cs="Times New Roman"/>
-          <w:sz w:val="28"/>
-          <w:szCs w:val="28"/>
-        </w:rPr>
-        <w:t>4.</w:t>
-      </w:r>
-      <w:r>
-        <w:rPr>
-          <w:rFonts w:ascii="Times New Roman" w:hAnsi="Times New Roman" w:cs="Times New Roman"/>
-          <w:sz w:val="28"/>
-          <w:szCs w:val="28"/>
-        </w:rPr>
-        <w:t xml:space="preserve">2 </w:t>
-      </w:r>
-      <w:r>
-        <w:rPr>
-          <w:rFonts w:ascii="Times New Roman" w:hAnsi="Times New Roman" w:cs="Times New Roman"/>
-          <w:sz w:val="28"/>
-          <w:szCs w:val="28"/>
-        </w:rPr>
-        <w:t>Функционал сотрудника</w:t>
-      </w:r>
-      <w:r>
-        <w:rPr>
-          <w:rFonts w:ascii="Times New Roman" w:hAnsi="Times New Roman" w:cs="Times New Roman"/>
-          <w:sz w:val="28"/>
-          <w:szCs w:val="28"/>
-        </w:rPr>
-        <w:t xml:space="preserve"> </w:t>
-      </w:r>
-      <w:r>
-        <w:rPr>
-          <w:rFonts w:ascii="Times New Roman" w:hAnsi="Times New Roman" w:cs="Times New Roman"/>
-          <w:sz w:val="28"/>
-          <w:szCs w:val="28"/>
-        </w:rPr>
-        <w:t>...........................</w:t>
-      </w:r>
-      <w:r>
-        <w:rPr>
-          <w:rFonts w:ascii="Times New Roman" w:hAnsi="Times New Roman" w:cs="Times New Roman"/>
-          <w:sz w:val="28"/>
-          <w:szCs w:val="28"/>
-        </w:rPr>
-        <w:t>......................................</w:t>
-      </w:r>
-      <w:r>
-        <w:rPr>
-          <w:rFonts w:ascii="Times New Roman" w:hAnsi="Times New Roman" w:cs="Times New Roman"/>
-          <w:sz w:val="28"/>
-          <w:szCs w:val="28"/>
-        </w:rPr>
-        <w:t>.............</w:t>
-      </w:r>
-      <w:r>
-        <w:rPr>
-          <w:rFonts w:ascii="Times New Roman" w:hAnsi="Times New Roman" w:cs="Times New Roman"/>
-          <w:sz w:val="28"/>
-          <w:szCs w:val="28"/>
-        </w:rPr>
-        <w:t xml:space="preserve"> </w:t>
-      </w:r>
-      <w:r>
-        <w:rPr>
-          <w:rFonts w:ascii="Times New Roman" w:hAnsi="Times New Roman" w:cs="Times New Roman"/>
-          <w:sz w:val="28"/>
-          <w:szCs w:val="28"/>
-        </w:rPr>
-        <w:t>7-9</w:t>
-      </w:r>
-    </w:p>
-    <w:p>
-      <w:pPr>
-        <w:spacing w:after="0"/>
-        <w:jc w:val="both"/>
-        <w:rPr>
-          <w:rFonts w:ascii="Times New Roman" w:hAnsi="Times New Roman" w:cs="Times New Roman"/>
-          <w:sz w:val="28"/>
-          <w:szCs w:val="28"/>
-        </w:rPr>
-      </w:pPr>
-      <w:r>
-        <w:rPr>
-          <w:rFonts w:ascii="Times New Roman" w:hAnsi="Times New Roman" w:cs="Times New Roman"/>
-          <w:sz w:val="28"/>
-          <w:szCs w:val="28"/>
-        </w:rPr>
-        <w:t>5</w:t>
-      </w:r>
-      <w:r>
-        <w:rPr>
-          <w:rFonts w:ascii="Times New Roman" w:hAnsi="Times New Roman" w:cs="Times New Roman"/>
-          <w:sz w:val="28"/>
-          <w:szCs w:val="28"/>
-        </w:rPr>
-        <w:t xml:space="preserve"> </w:t>
-      </w:r>
-      <w:r>
-        <w:rPr>
-          <w:rFonts w:ascii="Times New Roman" w:hAnsi="Times New Roman" w:cs="Times New Roman"/>
-          <w:sz w:val="28"/>
-          <w:szCs w:val="28"/>
-        </w:rPr>
-        <w:t>Возможные ошибки и рекомендации их устранению</w:t>
-      </w:r>
-      <w:r>
-        <w:rPr>
-          <w:rFonts w:ascii="Times New Roman" w:hAnsi="Times New Roman" w:cs="Times New Roman"/>
-          <w:sz w:val="28"/>
-          <w:szCs w:val="28"/>
-        </w:rPr>
-        <w:t xml:space="preserve"> </w:t>
-      </w:r>
       <w:r>
         <w:rPr>
           <w:rFonts w:ascii="Times New Roman" w:hAnsi="Times New Roman" w:cs="Times New Roman"/>
@@ -2666,7 +2790,7 @@
           <w:sz w:val="28"/>
           <w:szCs w:val="28"/>
         </w:rPr>
-        <w:t>.............</w:t>
+        <w:t>...........</w:t>
       </w:r>
       <w:r>
         <w:rPr>
@@ -2682,7 +2806,7 @@
           <w:sz w:val="28"/>
           <w:szCs w:val="28"/>
         </w:rPr>
-        <w:t>9</w:t>
+        <w:t>12</w:t>
       </w:r>
     </w:p>
     <w:p>
@@ -2890,6 +3014,7 @@
     <w:tbl>
       <w:tblPr>
         <w:tblStyle w:val="a5"/>
+        <w:tblpPr w:leftFromText="180" w:rightFromText="180" w:horzAnchor="margin" w:tblpY="-389"/>
         <w:tblW w:w="0" w:type="auto"/>
         <w:tblLook w:val="04A0" w:firstRow="1" w:lastRow="0" w:firstColumn="1" w:lastColumn="0" w:noHBand="0" w:noVBand="1"/>
       </w:tblPr>
@@ -3007,7 +3132,13 @@
               <w:rPr>
                 <w:rFonts w:ascii="Times New Roman" w:hAnsi="Times New Roman" w:cs="Times New Roman"/>
               </w:rPr>
-              <w:t>Стр. 2</w:t>
+              <w:t xml:space="preserve">Стр. </w:t>
+            </w:r>
+            <w:r>
+              <w:rPr>
+                <w:rFonts w:ascii="Times New Roman" w:hAnsi="Times New Roman" w:cs="Times New Roman"/>
+              </w:rPr>
+              <w:t>4</w:t>
             </w:r>
           </w:p>
         </w:tc>
@@ -3073,7 +3204,7 @@
         </w:rPr>
         <w:t xml:space="preserve">1.1 </w:t>
       </w:r>
-      <w:bookmarkStart w:id="0" w:name="_Hlk178962435"/>
+      <w:bookmarkStart w:id="1" w:name="_Hlk178962435"/>
       <w:r>
         <w:rPr>
           <w:rFonts w:ascii="Times New Roman" w:hAnsi="Times New Roman" w:cs="Times New Roman"/>
@@ -3084,7 +3215,7 @@
         </w:rPr>
         <w:t>Область применения</w:t>
       </w:r>
-      <w:bookmarkEnd w:id="0"/>
+      <w:bookmarkEnd w:id="1"/>
     </w:p>
     <w:p>
       <w:pPr>
@@ -3224,8 +3355,8 @@
         </w:rPr>
         <w:t xml:space="preserve">1.2 </w:t>
       </w:r>
-      <w:bookmarkStart w:id="1" w:name="_Hlk178333275"/>
       <w:bookmarkStart w:id="2" w:name="_Hlk178962674"/>
+      <w:bookmarkStart w:id="3" w:name="_Hlk178333275"/>
       <w:r>
         <w:rPr>
           <w:rFonts w:ascii="Times New Roman" w:hAnsi="Times New Roman" w:cs="Times New Roman"/>
@@ -3238,7 +3369,7 @@
       </w:r>
       <w:bookmarkEnd w:id="2"/>
     </w:p>
-    <w:bookmarkEnd w:id="1"/>
+    <w:bookmarkEnd w:id="3"/>
     <w:p>
       <w:pPr>
         <w:spacing w:after="0" w:line="240" w:lineRule="auto"/>
@@ -3431,7 +3562,7 @@
         </w:rPr>
         <w:t xml:space="preserve"> </w:t>
       </w:r>
-      <w:bookmarkStart w:id="3" w:name="_Hlk178962696"/>
+      <w:bookmarkStart w:id="4" w:name="_Hlk178962696"/>
       <w:r>
         <w:rPr>
           <w:rFonts w:ascii="Times New Roman" w:hAnsi="Times New Roman" w:cs="Times New Roman"/>
@@ -3442,7 +3573,7 @@
         </w:rPr>
         <w:t>Уровень подготовки пользователя</w:t>
       </w:r>
-      <w:bookmarkEnd w:id="3"/>
+      <w:bookmarkEnd w:id="4"/>
     </w:p>
     <w:p>
       <w:pPr>
@@ -3659,7 +3790,7 @@
         </w:rPr>
         <w:t xml:space="preserve">1.4 </w:t>
       </w:r>
-      <w:bookmarkStart w:id="4" w:name="_Hlk178962723"/>
+      <w:bookmarkStart w:id="5" w:name="_Hlk178962723"/>
       <w:r>
         <w:rPr>
           <w:rFonts w:ascii="Times New Roman" w:hAnsi="Times New Roman" w:cs="Times New Roman"/>
@@ -3670,7 +3801,7 @@
         </w:rPr>
         <w:t>Перечень эксплуатационной документации</w:t>
       </w:r>
-      <w:bookmarkEnd w:id="4"/>
+      <w:bookmarkEnd w:id="5"/>
     </w:p>
     <w:p>
       <w:pPr>
@@ -3809,7 +3940,7 @@
           <w:sz w:val="28"/>
           <w:szCs w:val="28"/>
         </w:rPr>
-        <w:t>руководство оператора;</w:t>
+        <w:t>ведомость эксплуатационных документов;</w:t>
       </w:r>
     </w:p>
     <w:p>
@@ -3837,14 +3968,866 @@
           <w:sz w:val="28"/>
           <w:szCs w:val="28"/>
         </w:rPr>
-        <w:t>руководство программиста;</w:t>
-      </w:r>
-    </w:p>
-    <w:p>
-      <w:pPr>
+        <w:t>формуляр.</w:t>
+      </w:r>
+    </w:p>
+    <w:p>
+      <w:pPr>
+        <w:spacing w:after="0" w:line="240" w:lineRule="auto"/>
+        <w:ind w:firstLine="709"/>
+        <w:jc w:val="both"/>
+        <w:rPr>
+          <w:rFonts w:ascii="Times New Roman" w:hAnsi="Times New Roman" w:cs="Times New Roman"/>
+          <w:b/>
+          <w:bCs/>
+          <w:sz w:val="28"/>
+          <w:szCs w:val="28"/>
+        </w:rPr>
+      </w:pPr>
+      <w:bookmarkStart w:id="6" w:name="_Hlk178962739"/>
+      <w:r>
+        <w:rPr>
+          <w:rFonts w:ascii="Times New Roman" w:hAnsi="Times New Roman" w:cs="Times New Roman"/>
+          <w:b/>
+          <w:bCs/>
+          <w:sz w:val="28"/>
+          <w:szCs w:val="28"/>
+        </w:rPr>
+        <w:t xml:space="preserve">1.5 </w:t>
+      </w:r>
+      <w:r>
+        <w:rPr>
+          <w:rFonts w:ascii="Times New Roman" w:hAnsi="Times New Roman" w:cs="Times New Roman"/>
+          <w:b/>
+          <w:bCs/>
+          <w:sz w:val="28"/>
+          <w:szCs w:val="28"/>
+        </w:rPr>
+        <w:t>Список</w:t>
+      </w:r>
+      <w:r>
+        <w:rPr>
+          <w:rFonts w:ascii="Times New Roman" w:hAnsi="Times New Roman" w:cs="Times New Roman"/>
+          <w:b/>
+          <w:bCs/>
+          <w:sz w:val="28"/>
+          <w:szCs w:val="28"/>
+        </w:rPr>
+        <w:t xml:space="preserve"> обозначений и сокращений</w:t>
+      </w:r>
+    </w:p>
+    <w:bookmarkEnd w:id="6"/>
+    <w:p>
+      <w:pPr>
+        <w:pStyle w:val="a4"/>
         <w:numPr>
           <w:ilvl w:val="0"/>
-          <w:numId w:val="10"/>
+          <w:numId w:val="5"/>
+        </w:numPr>
+        <w:tabs>
+          <w:tab w:val="left" w:pos="1134"/>
+        </w:tabs>
+        <w:spacing w:after="0" w:line="240" w:lineRule="auto"/>
+        <w:ind w:left="0" w:firstLine="709"/>
+        <w:jc w:val="both"/>
+        <w:rPr>
+          <w:rFonts w:ascii="Times New Roman" w:hAnsi="Times New Roman" w:cs="Times New Roman"/>
+          <w:sz w:val="28"/>
+          <w:szCs w:val="28"/>
+        </w:rPr>
+      </w:pPr>
+      <w:r>
+        <w:rPr>
+          <w:rFonts w:ascii="Times New Roman" w:hAnsi="Times New Roman" w:cs="Times New Roman"/>
+          <w:b/>
+          <w:bCs/>
+          <w:sz w:val="28"/>
+          <w:szCs w:val="28"/>
+        </w:rPr>
+        <w:t xml:space="preserve">СУБД – </w:t>
+      </w:r>
+      <w:r>
+        <w:rPr>
+          <w:rFonts w:ascii="Times New Roman" w:hAnsi="Times New Roman" w:cs="Times New Roman"/>
+          <w:sz w:val="28"/>
+          <w:szCs w:val="28"/>
+        </w:rPr>
+        <w:t>«</w:t>
+      </w:r>
+      <w:r>
+        <w:rPr>
+          <w:rFonts w:ascii="Times New Roman" w:hAnsi="Times New Roman" w:cs="Times New Roman"/>
+          <w:sz w:val="28"/>
+          <w:szCs w:val="28"/>
+        </w:rPr>
+        <w:t>Система Управления Базами Данных</w:t>
+      </w:r>
+      <w:r>
+        <w:rPr>
+          <w:rFonts w:ascii="Times New Roman" w:hAnsi="Times New Roman" w:cs="Times New Roman"/>
+          <w:sz w:val="28"/>
+          <w:szCs w:val="28"/>
+        </w:rPr>
+        <w:t>»</w:t>
+      </w:r>
+      <w:r>
+        <w:rPr>
+          <w:rFonts w:ascii="Times New Roman" w:hAnsi="Times New Roman" w:cs="Times New Roman"/>
+          <w:sz w:val="28"/>
+          <w:szCs w:val="28"/>
+        </w:rPr>
+        <w:t>. Это программное обеспечение, которое позволяет создавать, управлять и взаимодействовать с базами данных.</w:t>
+      </w:r>
+    </w:p>
+    <w:p>
+      <w:pPr>
+        <w:pStyle w:val="a4"/>
+        <w:numPr>
+          <w:ilvl w:val="0"/>
+          <w:numId w:val="5"/>
+        </w:numPr>
+        <w:tabs>
+          <w:tab w:val="left" w:pos="1134"/>
+        </w:tabs>
+        <w:spacing w:after="0" w:line="240" w:lineRule="auto"/>
+        <w:ind w:left="0" w:firstLine="709"/>
+        <w:jc w:val="both"/>
+        <w:rPr>
+          <w:rFonts w:ascii="Times New Roman" w:hAnsi="Times New Roman" w:cs="Times New Roman"/>
+          <w:i/>
+          <w:iCs/>
+          <w:sz w:val="28"/>
+          <w:szCs w:val="28"/>
+        </w:rPr>
+      </w:pPr>
+      <w:r>
+        <w:rPr>
+          <w:rFonts w:ascii="Times New Roman" w:hAnsi="Times New Roman" w:cs="Times New Roman"/>
+          <w:b/>
+          <w:bCs/>
+          <w:i/>
+          <w:iCs/>
+          <w:sz w:val="28"/>
+          <w:szCs w:val="28"/>
+          <w:lang w:val="en-US"/>
+        </w:rPr>
+        <w:t>HTTP</w:t>
+      </w:r>
+      <w:r>
+        <w:rPr>
+          <w:rFonts w:ascii="Times New Roman" w:hAnsi="Times New Roman" w:cs="Times New Roman"/>
+          <w:b/>
+          <w:bCs/>
+          <w:i/>
+          <w:iCs/>
+          <w:sz w:val="28"/>
+          <w:szCs w:val="28"/>
+        </w:rPr>
+        <w:t xml:space="preserve"> </w:t>
+      </w:r>
+      <w:r>
+        <w:rPr>
+          <w:rFonts w:ascii="Times New Roman" w:hAnsi="Times New Roman" w:cs="Times New Roman"/>
+          <w:b/>
+          <w:bCs/>
+          <w:sz w:val="28"/>
+          <w:szCs w:val="28"/>
+        </w:rPr>
+        <w:t xml:space="preserve">– </w:t>
+      </w:r>
+      <w:r>
+        <w:rPr>
+          <w:rFonts w:ascii="Times New Roman" w:hAnsi="Times New Roman" w:cs="Times New Roman"/>
+          <w:sz w:val="28"/>
+          <w:szCs w:val="28"/>
+        </w:rPr>
+        <w:t>«</w:t>
+      </w:r>
+      <w:r>
+        <w:rPr>
+          <w:rFonts w:ascii="Times New Roman" w:hAnsi="Times New Roman" w:cs="Times New Roman"/>
+          <w:i/>
+          <w:iCs/>
+          <w:sz w:val="28"/>
+          <w:szCs w:val="28"/>
+        </w:rPr>
+        <w:t>HyperText Transfer Protocol</w:t>
+      </w:r>
+      <w:r>
+        <w:rPr>
+          <w:rFonts w:ascii="Times New Roman" w:hAnsi="Times New Roman" w:cs="Times New Roman"/>
+          <w:sz w:val="28"/>
+          <w:szCs w:val="28"/>
+        </w:rPr>
+        <w:t>», что переводится как «Протокол передачи гипертекста». Это протокол для передачи данных в интернете</w:t>
+      </w:r>
+      <w:r>
+        <w:rPr>
+          <w:rFonts w:ascii="Times New Roman" w:hAnsi="Times New Roman" w:cs="Times New Roman"/>
+          <w:sz w:val="28"/>
+          <w:szCs w:val="28"/>
+        </w:rPr>
+        <w:t>.</w:t>
+      </w:r>
+    </w:p>
+    <w:p>
+      <w:pPr>
+        <w:pStyle w:val="a4"/>
+        <w:numPr>
+          <w:ilvl w:val="0"/>
+          <w:numId w:val="5"/>
+        </w:numPr>
+        <w:tabs>
+          <w:tab w:val="left" w:pos="1134"/>
+        </w:tabs>
+        <w:spacing w:after="0" w:line="240" w:lineRule="auto"/>
+        <w:ind w:left="0" w:firstLine="709"/>
+        <w:jc w:val="both"/>
+        <w:rPr>
+          <w:rFonts w:ascii="Times New Roman" w:hAnsi="Times New Roman" w:cs="Times New Roman"/>
+          <w:i/>
+          <w:iCs/>
+          <w:sz w:val="28"/>
+          <w:szCs w:val="28"/>
+        </w:rPr>
+      </w:pPr>
+      <w:r>
+        <w:rPr>
+          <w:rFonts w:ascii="Times New Roman" w:hAnsi="Times New Roman" w:cs="Times New Roman"/>
+          <w:b/>
+          <w:bCs/>
+          <w:i/>
+          <w:iCs/>
+          <w:sz w:val="28"/>
+          <w:szCs w:val="28"/>
+          <w:lang w:val="en-US"/>
+        </w:rPr>
+        <w:t>SVV</w:t>
+      </w:r>
+      <w:r>
+        <w:rPr>
+          <w:rFonts w:ascii="Times New Roman" w:hAnsi="Times New Roman" w:cs="Times New Roman"/>
+          <w:b/>
+          <w:bCs/>
+          <w:i/>
+          <w:iCs/>
+          <w:sz w:val="28"/>
+          <w:szCs w:val="28"/>
+        </w:rPr>
+        <w:t xml:space="preserve"> –</w:t>
+      </w:r>
+      <w:r>
+        <w:rPr>
+          <w:rFonts w:ascii="Times New Roman" w:hAnsi="Times New Roman" w:cs="Times New Roman"/>
+          <w:b/>
+          <w:bCs/>
+          <w:sz w:val="28"/>
+          <w:szCs w:val="28"/>
+        </w:rPr>
+        <w:t xml:space="preserve"> </w:t>
+      </w:r>
+      <w:r>
+        <w:rPr>
+          <w:rFonts w:ascii="Times New Roman" w:hAnsi="Times New Roman" w:cs="Times New Roman"/>
+          <w:sz w:val="28"/>
+          <w:szCs w:val="28"/>
+        </w:rPr>
+        <w:t>«</w:t>
+      </w:r>
+      <w:r>
+        <w:rPr>
+          <w:rFonts w:ascii="Times New Roman" w:hAnsi="Times New Roman" w:cs="Times New Roman"/>
+          <w:i/>
+          <w:iCs/>
+          <w:sz w:val="28"/>
+          <w:szCs w:val="28"/>
+          <w:lang w:val="en-US"/>
+        </w:rPr>
+        <w:t>C</w:t>
+      </w:r>
+      <w:r>
+        <w:rPr>
+          <w:rFonts w:ascii="Times New Roman" w:hAnsi="Times New Roman" w:cs="Times New Roman"/>
+          <w:i/>
+          <w:iCs/>
+          <w:sz w:val="28"/>
+          <w:szCs w:val="28"/>
+        </w:rPr>
+        <w:t xml:space="preserve">ard </w:t>
+      </w:r>
+      <w:r>
+        <w:rPr>
+          <w:rFonts w:ascii="Times New Roman" w:hAnsi="Times New Roman" w:cs="Times New Roman"/>
+          <w:i/>
+          <w:iCs/>
+          <w:sz w:val="28"/>
+          <w:szCs w:val="28"/>
+          <w:lang w:val="en-US"/>
+        </w:rPr>
+        <w:t>V</w:t>
+      </w:r>
+      <w:r>
+        <w:rPr>
+          <w:rFonts w:ascii="Times New Roman" w:hAnsi="Times New Roman" w:cs="Times New Roman"/>
+          <w:i/>
+          <w:iCs/>
+          <w:sz w:val="28"/>
+          <w:szCs w:val="28"/>
+        </w:rPr>
+        <w:t xml:space="preserve">erification </w:t>
+      </w:r>
+      <w:r>
+        <w:rPr>
+          <w:rFonts w:ascii="Times New Roman" w:hAnsi="Times New Roman" w:cs="Times New Roman"/>
+          <w:i/>
+          <w:iCs/>
+          <w:sz w:val="28"/>
+          <w:szCs w:val="28"/>
+          <w:lang w:val="en-US"/>
+        </w:rPr>
+        <w:t>V</w:t>
+      </w:r>
+      <w:r>
+        <w:rPr>
+          <w:rFonts w:ascii="Times New Roman" w:hAnsi="Times New Roman" w:cs="Times New Roman"/>
+          <w:i/>
+          <w:iCs/>
+          <w:sz w:val="28"/>
+          <w:szCs w:val="28"/>
+        </w:rPr>
+        <w:t>alue</w:t>
+      </w:r>
+      <w:r>
+        <w:rPr>
+          <w:rFonts w:ascii="Times New Roman" w:hAnsi="Times New Roman" w:cs="Times New Roman"/>
+          <w:sz w:val="28"/>
+          <w:szCs w:val="28"/>
+        </w:rPr>
+        <w:t>»</w:t>
+      </w:r>
+      <w:r>
+        <w:rPr>
+          <w:rFonts w:ascii="Times New Roman" w:hAnsi="Times New Roman" w:cs="Times New Roman"/>
+          <w:sz w:val="28"/>
+          <w:szCs w:val="28"/>
+        </w:rPr>
+        <w:t>. В переводе означает «значение подтверждения».</w:t>
+      </w:r>
+    </w:p>
+    <w:tbl>
+      <w:tblPr>
+        <w:tblStyle w:val="a5"/>
+        <w:tblpPr w:leftFromText="180" w:rightFromText="180" w:vertAnchor="text" w:horzAnchor="margin" w:tblpXSpec="center" w:tblpY="-664"/>
+        <w:tblW w:w="0" w:type="auto"/>
+        <w:tblLook w:val="04A0" w:firstRow="1" w:lastRow="0" w:firstColumn="1" w:lastColumn="0" w:noHBand="0" w:noVBand="1"/>
+      </w:tblPr>
+      <w:tblGrid>
+        <w:gridCol w:w="3115"/>
+        <w:gridCol w:w="3115"/>
+        <w:gridCol w:w="3115"/>
+      </w:tblGrid>
+      <w:tr>
+        <w:tc>
+          <w:tcPr>
+            <w:tcW w:w="3115" w:type="dxa"/>
+          </w:tcPr>
+          <w:p>
+            <w:pPr>
+              <w:jc w:val="both"/>
+              <w:rPr>
+                <w:rFonts w:ascii="Times New Roman" w:hAnsi="Times New Roman" w:cs="Times New Roman"/>
+              </w:rPr>
+            </w:pPr>
+            <w:bookmarkStart w:id="7" w:name="_Hlk178951818"/>
+            <w:r>
+              <w:rPr>
+                <w:rFonts w:ascii="Times New Roman" w:hAnsi="Times New Roman" w:cs="Times New Roman"/>
+              </w:rPr>
+              <w:lastRenderedPageBreak/>
+              <w:t>Наименование ИС:</w:t>
+            </w:r>
+          </w:p>
+        </w:tc>
+        <w:tc>
+          <w:tcPr>
+            <w:tcW w:w="6230" w:type="dxa"/>
+            <w:gridSpan w:val="2"/>
+          </w:tcPr>
+          <w:p>
+            <w:pPr>
+              <w:jc w:val="both"/>
+              <w:rPr>
+                <w:rFonts w:ascii="Times New Roman" w:hAnsi="Times New Roman" w:cs="Times New Roman"/>
+              </w:rPr>
+            </w:pPr>
+            <w:r>
+              <w:rPr>
+                <w:rFonts w:ascii="Times New Roman" w:hAnsi="Times New Roman" w:cs="Times New Roman"/>
+              </w:rPr>
+              <w:t>Информационная система «</w:t>
+            </w:r>
+            <w:r>
+              <w:rPr>
+                <w:rFonts w:ascii="Times New Roman" w:hAnsi="Times New Roman" w:cs="Times New Roman"/>
+                <w:lang w:val="en-US"/>
+              </w:rPr>
+              <w:t>Jetset</w:t>
+            </w:r>
+            <w:r>
+              <w:rPr>
+                <w:rFonts w:ascii="Times New Roman" w:hAnsi="Times New Roman" w:cs="Times New Roman"/>
+              </w:rPr>
+              <w:t>»</w:t>
+            </w:r>
+          </w:p>
+        </w:tc>
+      </w:tr>
+      <w:tr>
+        <w:tc>
+          <w:tcPr>
+            <w:tcW w:w="3115" w:type="dxa"/>
+          </w:tcPr>
+          <w:p>
+            <w:pPr>
+              <w:jc w:val="both"/>
+              <w:rPr>
+                <w:rFonts w:ascii="Times New Roman" w:hAnsi="Times New Roman" w:cs="Times New Roman"/>
+              </w:rPr>
+            </w:pPr>
+            <w:r>
+              <w:rPr>
+                <w:rFonts w:ascii="Times New Roman" w:hAnsi="Times New Roman" w:cs="Times New Roman"/>
+              </w:rPr>
+              <w:t>Наименование документа</w:t>
+            </w:r>
+          </w:p>
+        </w:tc>
+        <w:tc>
+          <w:tcPr>
+            <w:tcW w:w="3115" w:type="dxa"/>
+          </w:tcPr>
+          <w:p>
+            <w:pPr>
+              <w:jc w:val="both"/>
+              <w:rPr>
+                <w:rFonts w:ascii="Times New Roman" w:hAnsi="Times New Roman" w:cs="Times New Roman"/>
+              </w:rPr>
+            </w:pPr>
+            <w:r>
+              <w:rPr>
+                <w:rFonts w:ascii="Times New Roman" w:hAnsi="Times New Roman" w:cs="Times New Roman"/>
+              </w:rPr>
+              <w:t>Руководство пользователя</w:t>
+            </w:r>
+          </w:p>
+        </w:tc>
+        <w:tc>
+          <w:tcPr>
+            <w:tcW w:w="3115" w:type="dxa"/>
+          </w:tcPr>
+          <w:p>
+            <w:pPr>
+              <w:jc w:val="both"/>
+              <w:rPr>
+                <w:rFonts w:ascii="Times New Roman" w:hAnsi="Times New Roman" w:cs="Times New Roman"/>
+              </w:rPr>
+            </w:pPr>
+            <w:r>
+              <w:rPr>
+                <w:rFonts w:ascii="Times New Roman" w:hAnsi="Times New Roman" w:cs="Times New Roman"/>
+              </w:rPr>
+              <w:t xml:space="preserve">Стр. </w:t>
+            </w:r>
+            <w:r>
+              <w:rPr>
+                <w:rFonts w:ascii="Times New Roman" w:hAnsi="Times New Roman" w:cs="Times New Roman"/>
+              </w:rPr>
+              <w:t>5</w:t>
+            </w:r>
+          </w:p>
+        </w:tc>
+      </w:tr>
+      <w:bookmarkEnd w:id="7"/>
+    </w:tbl>
+    <w:p>
+      <w:pPr>
+        <w:tabs>
+          <w:tab w:val="left" w:pos="1134"/>
+        </w:tabs>
+        <w:spacing w:after="0" w:line="240" w:lineRule="auto"/>
+        <w:jc w:val="both"/>
+        <w:rPr>
+          <w:rFonts w:ascii="Times New Roman" w:hAnsi="Times New Roman" w:cs="Times New Roman"/>
+          <w:sz w:val="28"/>
+          <w:szCs w:val="28"/>
+        </w:rPr>
+      </w:pPr>
+    </w:p>
+    <w:p>
+      <w:pPr>
+        <w:spacing w:after="0"/>
+        <w:ind w:firstLine="709"/>
+        <w:jc w:val="both"/>
+        <w:rPr>
+          <w:rFonts w:ascii="Times New Roman" w:hAnsi="Times New Roman" w:cs="Times New Roman"/>
+          <w:b/>
+          <w:bCs/>
+          <w:sz w:val="28"/>
+          <w:szCs w:val="28"/>
+        </w:rPr>
+      </w:pPr>
+      <w:r>
+        <w:rPr>
+          <w:rFonts w:ascii="Times New Roman" w:hAnsi="Times New Roman" w:cs="Times New Roman"/>
+          <w:b/>
+          <w:bCs/>
+          <w:sz w:val="28"/>
+          <w:szCs w:val="28"/>
+        </w:rPr>
+        <w:t xml:space="preserve">2. </w:t>
+      </w:r>
+      <w:bookmarkStart w:id="8" w:name="_Hlk178962829"/>
+      <w:bookmarkStart w:id="9" w:name="_Hlk178962779"/>
+      <w:r>
+        <w:rPr>
+          <w:rFonts w:ascii="Times New Roman" w:hAnsi="Times New Roman" w:cs="Times New Roman"/>
+          <w:b/>
+          <w:bCs/>
+          <w:sz w:val="28"/>
+          <w:szCs w:val="28"/>
+        </w:rPr>
+        <w:t>Назначение и условие применения</w:t>
+      </w:r>
+      <w:bookmarkEnd w:id="8"/>
+    </w:p>
+    <w:bookmarkEnd w:id="9"/>
+    <w:p>
+      <w:pPr>
+        <w:spacing w:after="0"/>
+        <w:ind w:firstLine="709"/>
+        <w:jc w:val="both"/>
+        <w:rPr>
+          <w:rFonts w:ascii="Times New Roman" w:hAnsi="Times New Roman" w:cs="Times New Roman"/>
+          <w:b/>
+          <w:bCs/>
+          <w:sz w:val="28"/>
+          <w:szCs w:val="28"/>
+        </w:rPr>
+      </w:pPr>
+      <w:r>
+        <w:rPr>
+          <w:rFonts w:ascii="Times New Roman" w:hAnsi="Times New Roman" w:cs="Times New Roman"/>
+          <w:b/>
+          <w:bCs/>
+          <w:sz w:val="28"/>
+          <w:szCs w:val="28"/>
+        </w:rPr>
+        <w:t xml:space="preserve">2.1 </w:t>
+      </w:r>
+      <w:bookmarkStart w:id="10" w:name="_Hlk178962878"/>
+      <w:r>
+        <w:rPr>
+          <w:rFonts w:ascii="Times New Roman" w:hAnsi="Times New Roman" w:cs="Times New Roman"/>
+          <w:b/>
+          <w:bCs/>
+          <w:sz w:val="28"/>
+          <w:szCs w:val="28"/>
+        </w:rPr>
+        <w:t>Назначение</w:t>
+      </w:r>
+      <w:bookmarkEnd w:id="10"/>
+    </w:p>
+    <w:p>
+      <w:pPr>
+        <w:spacing w:after="0" w:line="240" w:lineRule="auto"/>
+        <w:ind w:firstLine="709"/>
+        <w:jc w:val="both"/>
+        <w:rPr>
+          <w:rFonts w:ascii="Times New Roman" w:hAnsi="Times New Roman" w:cs="Times New Roman"/>
+          <w:sz w:val="28"/>
+          <w:szCs w:val="28"/>
+        </w:rPr>
+      </w:pPr>
+      <w:r>
+        <w:rPr>
+          <w:rFonts w:ascii="Times New Roman" w:hAnsi="Times New Roman" w:cs="Times New Roman"/>
+          <w:sz w:val="28"/>
+          <w:szCs w:val="28"/>
+        </w:rPr>
+        <w:t>Программа «</w:t>
+      </w:r>
+      <w:r>
+        <w:rPr>
+          <w:rFonts w:ascii="Times New Roman" w:hAnsi="Times New Roman" w:cs="Times New Roman"/>
+          <w:i/>
+          <w:iCs/>
+          <w:sz w:val="28"/>
+          <w:szCs w:val="28"/>
+          <w:lang w:val="en-US"/>
+        </w:rPr>
+        <w:t>Jetset</w:t>
+      </w:r>
+      <w:r>
+        <w:rPr>
+          <w:rFonts w:ascii="Times New Roman" w:hAnsi="Times New Roman" w:cs="Times New Roman"/>
+          <w:sz w:val="28"/>
+          <w:szCs w:val="28"/>
+        </w:rPr>
+        <w:t xml:space="preserve">» пригодна продажи </w:t>
+      </w:r>
+      <w:r>
+        <w:rPr>
+          <w:rFonts w:ascii="Times New Roman" w:hAnsi="Times New Roman" w:cs="Times New Roman"/>
+          <w:sz w:val="28"/>
+          <w:szCs w:val="28"/>
+        </w:rPr>
+        <w:t>туров</w:t>
+      </w:r>
+      <w:r>
+        <w:rPr>
+          <w:rFonts w:ascii="Times New Roman" w:hAnsi="Times New Roman" w:cs="Times New Roman"/>
+          <w:sz w:val="28"/>
+          <w:szCs w:val="28"/>
+        </w:rPr>
+        <w:t xml:space="preserve"> через</w:t>
+      </w:r>
+      <w:r>
+        <w:rPr>
+          <w:rFonts w:ascii="Times New Roman" w:hAnsi="Times New Roman" w:cs="Times New Roman"/>
+          <w:i/>
+          <w:iCs/>
+          <w:sz w:val="28"/>
+          <w:szCs w:val="28"/>
+        </w:rPr>
+        <w:t xml:space="preserve"> Internet</w:t>
+      </w:r>
+      <w:r>
+        <w:rPr>
+          <w:rFonts w:ascii="Times New Roman" w:hAnsi="Times New Roman" w:cs="Times New Roman"/>
+          <w:sz w:val="28"/>
+          <w:szCs w:val="28"/>
+        </w:rPr>
+        <w:t xml:space="preserve">. </w:t>
+      </w:r>
+      <w:r>
+        <w:rPr>
+          <w:rFonts w:ascii="Times New Roman" w:hAnsi="Times New Roman" w:cs="Times New Roman"/>
+          <w:sz w:val="28"/>
+          <w:szCs w:val="28"/>
+        </w:rPr>
+        <w:t xml:space="preserve">В связи с тем, что </w:t>
+      </w:r>
+      <w:r>
+        <w:rPr>
+          <w:rFonts w:ascii="Times New Roman" w:hAnsi="Times New Roman" w:cs="Times New Roman"/>
+          <w:sz w:val="28"/>
+          <w:szCs w:val="28"/>
+        </w:rPr>
+        <w:t>не всем клиентам удобно приходить в филиал для бронирования тура, будет отличным решением забронировать тур через приложение. Приложение позволит уменьшить работу сотрудникам, соответственно сократить траты на кадры и увеличить лояльность клиентов.</w:t>
+      </w:r>
+    </w:p>
+    <w:p>
+      <w:pPr>
+        <w:spacing w:after="0" w:line="240" w:lineRule="auto"/>
+        <w:ind w:firstLine="709"/>
+        <w:jc w:val="both"/>
+        <w:rPr>
+          <w:rFonts w:ascii="Times New Roman" w:hAnsi="Times New Roman" w:cs="Times New Roman"/>
+          <w:b/>
+          <w:bCs/>
+          <w:sz w:val="28"/>
+          <w:szCs w:val="28"/>
+        </w:rPr>
+      </w:pPr>
+      <w:r>
+        <w:rPr>
+          <w:rFonts w:ascii="Times New Roman" w:hAnsi="Times New Roman" w:cs="Times New Roman"/>
+          <w:b/>
+          <w:bCs/>
+          <w:sz w:val="28"/>
+          <w:szCs w:val="28"/>
+        </w:rPr>
+        <w:t>2.2</w:t>
+      </w:r>
+      <w:r>
+        <w:rPr>
+          <w:rFonts w:ascii="Times New Roman" w:hAnsi="Times New Roman" w:cs="Times New Roman"/>
+          <w:b/>
+          <w:bCs/>
+          <w:sz w:val="28"/>
+          <w:szCs w:val="28"/>
+        </w:rPr>
+        <w:t xml:space="preserve"> </w:t>
+      </w:r>
+      <w:bookmarkStart w:id="11" w:name="_Hlk178962895"/>
+      <w:r>
+        <w:rPr>
+          <w:rFonts w:ascii="Times New Roman" w:hAnsi="Times New Roman" w:cs="Times New Roman"/>
+          <w:b/>
+          <w:bCs/>
+          <w:sz w:val="28"/>
+          <w:szCs w:val="28"/>
+        </w:rPr>
+        <w:t>Условия применения</w:t>
+      </w:r>
+      <w:bookmarkEnd w:id="11"/>
+    </w:p>
+    <w:p>
+      <w:pPr>
+        <w:spacing w:after="0" w:line="240" w:lineRule="auto"/>
+        <w:ind w:firstLine="709"/>
+        <w:jc w:val="both"/>
+        <w:rPr>
+          <w:rFonts w:ascii="Times New Roman" w:hAnsi="Times New Roman" w:cs="Times New Roman"/>
+          <w:sz w:val="28"/>
+          <w:szCs w:val="28"/>
+        </w:rPr>
+      </w:pPr>
+      <w:r>
+        <w:rPr>
+          <w:rFonts w:ascii="Times New Roman" w:hAnsi="Times New Roman" w:cs="Times New Roman"/>
+          <w:sz w:val="28"/>
+          <w:szCs w:val="28"/>
+        </w:rPr>
+        <w:t xml:space="preserve">Система </w:t>
+      </w:r>
+      <w:r>
+        <w:rPr>
+          <w:rFonts w:ascii="Times New Roman" w:hAnsi="Times New Roman" w:cs="Times New Roman"/>
+          <w:i/>
+          <w:iCs/>
+          <w:sz w:val="28"/>
+          <w:szCs w:val="28"/>
+        </w:rPr>
+        <w:t>«</w:t>
+      </w:r>
+      <w:r>
+        <w:rPr>
+          <w:rFonts w:ascii="Times New Roman" w:hAnsi="Times New Roman" w:cs="Times New Roman"/>
+          <w:i/>
+          <w:iCs/>
+          <w:sz w:val="28"/>
+          <w:szCs w:val="28"/>
+          <w:lang w:val="en-US"/>
+        </w:rPr>
+        <w:t>Jetset</w:t>
+      </w:r>
+      <w:r>
+        <w:rPr>
+          <w:rFonts w:ascii="Times New Roman" w:hAnsi="Times New Roman" w:cs="Times New Roman"/>
+          <w:i/>
+          <w:iCs/>
+          <w:sz w:val="28"/>
+          <w:szCs w:val="28"/>
+        </w:rPr>
+        <w:t>»</w:t>
+      </w:r>
+      <w:r>
+        <w:rPr>
+          <w:rFonts w:ascii="Times New Roman" w:hAnsi="Times New Roman" w:cs="Times New Roman"/>
+          <w:sz w:val="28"/>
+          <w:szCs w:val="28"/>
+        </w:rPr>
+        <w:t xml:space="preserve"> может эксплуатироваться и выполнять заданные функции при соблюдении требований предъявляемых к техническому, системному и прикладному программному обеспечению.</w:t>
+      </w:r>
+    </w:p>
+    <w:p>
+      <w:pPr>
+        <w:spacing w:after="0" w:line="240" w:lineRule="auto"/>
+        <w:ind w:firstLine="709"/>
+        <w:jc w:val="both"/>
+        <w:rPr>
+          <w:rFonts w:ascii="Times New Roman" w:hAnsi="Times New Roman" w:cs="Times New Roman"/>
+          <w:b/>
+          <w:bCs/>
+          <w:sz w:val="28"/>
+          <w:szCs w:val="28"/>
+        </w:rPr>
+      </w:pPr>
+      <w:r>
+        <w:rPr>
+          <w:rFonts w:ascii="Times New Roman" w:hAnsi="Times New Roman" w:cs="Times New Roman"/>
+          <w:b/>
+          <w:bCs/>
+          <w:sz w:val="28"/>
+          <w:szCs w:val="28"/>
+        </w:rPr>
+        <w:t xml:space="preserve">3. </w:t>
+      </w:r>
+      <w:bookmarkStart w:id="12" w:name="_Hlk178962924"/>
+      <w:r>
+        <w:rPr>
+          <w:rFonts w:ascii="Times New Roman" w:hAnsi="Times New Roman" w:cs="Times New Roman"/>
+          <w:b/>
+          <w:bCs/>
+          <w:sz w:val="28"/>
+          <w:szCs w:val="28"/>
+        </w:rPr>
+        <w:t>Подготовка к работе</w:t>
+      </w:r>
+      <w:bookmarkEnd w:id="12"/>
+    </w:p>
+    <w:p>
+      <w:pPr>
+        <w:spacing w:after="0" w:line="240" w:lineRule="auto"/>
+        <w:ind w:firstLine="709"/>
+        <w:jc w:val="both"/>
+        <w:rPr>
+          <w:rFonts w:ascii="Times New Roman" w:hAnsi="Times New Roman" w:cs="Times New Roman"/>
+          <w:b/>
+          <w:bCs/>
+          <w:sz w:val="28"/>
+          <w:szCs w:val="28"/>
+        </w:rPr>
+      </w:pPr>
+      <w:r>
+        <w:rPr>
+          <w:rFonts w:ascii="Times New Roman" w:hAnsi="Times New Roman" w:cs="Times New Roman"/>
+          <w:b/>
+          <w:bCs/>
+          <w:sz w:val="28"/>
+          <w:szCs w:val="28"/>
+        </w:rPr>
+        <w:t xml:space="preserve">3.1. </w:t>
+      </w:r>
+      <w:bookmarkStart w:id="13" w:name="_Hlk178962957"/>
+      <w:r>
+        <w:rPr>
+          <w:rFonts w:ascii="Times New Roman" w:hAnsi="Times New Roman" w:cs="Times New Roman"/>
+          <w:b/>
+          <w:bCs/>
+          <w:sz w:val="28"/>
+          <w:szCs w:val="28"/>
+        </w:rPr>
+        <w:t>Состав и содержание дистрибутивного носителя данных</w:t>
+      </w:r>
+    </w:p>
+    <w:bookmarkEnd w:id="13"/>
+    <w:p>
+      <w:pPr>
+        <w:spacing w:after="0" w:line="240" w:lineRule="auto"/>
+        <w:ind w:firstLine="709"/>
+        <w:jc w:val="both"/>
+        <w:rPr>
+          <w:rFonts w:ascii="Times New Roman" w:hAnsi="Times New Roman" w:cs="Times New Roman"/>
+          <w:sz w:val="28"/>
+          <w:szCs w:val="28"/>
+        </w:rPr>
+      </w:pPr>
+      <w:r>
+        <w:rPr>
+          <w:rFonts w:ascii="Times New Roman" w:hAnsi="Times New Roman" w:cs="Times New Roman"/>
+          <w:sz w:val="28"/>
+          <w:szCs w:val="28"/>
+        </w:rPr>
+        <w:t>Состав технических средств:</w:t>
+      </w:r>
+    </w:p>
+    <w:p>
+      <w:pPr>
+        <w:numPr>
+          <w:ilvl w:val="0"/>
+          <w:numId w:val="6"/>
         </w:numPr>
         <w:tabs>
           <w:tab w:val="clear" w:pos="720"/>
@@ -3865,14 +4848,89 @@
           <w:sz w:val="28"/>
           <w:szCs w:val="28"/>
         </w:rPr>
-        <w:t>ведомость эксплуатационных документов;</w:t>
-      </w:r>
-    </w:p>
-    <w:p>
-      <w:pPr>
+        <w:t>Компьютер сотрудника, включающий в себя:</w:t>
+      </w:r>
+    </w:p>
+    <w:p>
+      <w:pPr>
+        <w:pStyle w:val="a4"/>
         <w:numPr>
           <w:ilvl w:val="0"/>
-          <w:numId w:val="10"/>
+          <w:numId w:val="8"/>
+        </w:numPr>
+        <w:spacing w:after="0" w:line="240" w:lineRule="auto"/>
+        <w:ind w:left="993" w:firstLine="0"/>
+        <w:jc w:val="both"/>
+        <w:rPr>
+          <w:rFonts w:ascii="Times New Roman" w:hAnsi="Times New Roman" w:cs="Times New Roman"/>
+          <w:sz w:val="28"/>
+          <w:szCs w:val="28"/>
+        </w:rPr>
+      </w:pPr>
+      <w:r>
+        <w:rPr>
+          <w:rFonts w:ascii="Times New Roman" w:hAnsi="Times New Roman" w:cs="Times New Roman"/>
+          <w:sz w:val="28"/>
+          <w:szCs w:val="28"/>
+        </w:rPr>
+        <w:t>процессор x64 с тактовой частотой, не менее 3.3 ГГц;</w:t>
+      </w:r>
+    </w:p>
+    <w:p>
+      <w:pPr>
+        <w:pStyle w:val="a4"/>
+        <w:numPr>
+          <w:ilvl w:val="0"/>
+          <w:numId w:val="8"/>
+        </w:numPr>
+        <w:spacing w:after="0" w:line="240" w:lineRule="auto"/>
+        <w:ind w:left="993" w:firstLine="0"/>
+        <w:jc w:val="both"/>
+        <w:rPr>
+          <w:rFonts w:ascii="Times New Roman" w:hAnsi="Times New Roman" w:cs="Times New Roman"/>
+          <w:sz w:val="28"/>
+          <w:szCs w:val="28"/>
+        </w:rPr>
+      </w:pPr>
+      <w:r>
+        <w:rPr>
+          <w:rFonts w:ascii="Times New Roman" w:hAnsi="Times New Roman" w:cs="Times New Roman"/>
+          <w:sz w:val="28"/>
+          <w:szCs w:val="28"/>
+        </w:rPr>
+        <w:t>оперативную память объемом, не менее 16 Гб;</w:t>
+      </w:r>
+    </w:p>
+    <w:p>
+      <w:pPr>
+        <w:pStyle w:val="a4"/>
+        <w:numPr>
+          <w:ilvl w:val="0"/>
+          <w:numId w:val="8"/>
+        </w:numPr>
+        <w:spacing w:after="0" w:line="240" w:lineRule="auto"/>
+        <w:ind w:left="993" w:firstLine="0"/>
+        <w:jc w:val="both"/>
+        <w:rPr>
+          <w:rFonts w:ascii="Times New Roman" w:hAnsi="Times New Roman" w:cs="Times New Roman"/>
+          <w:sz w:val="28"/>
+          <w:szCs w:val="28"/>
+        </w:rPr>
+      </w:pPr>
+      <w:r>
+        <w:rPr>
+          <w:rFonts w:ascii="Times New Roman" w:hAnsi="Times New Roman" w:cs="Times New Roman"/>
+          <w:sz w:val="28"/>
+          <w:szCs w:val="28"/>
+        </w:rPr>
+        <w:t>видеокарту, монитор, мышь, клавиатура.</w:t>
+      </w:r>
+    </w:p>
+    <w:p>
+      <w:pPr>
+        <w:numPr>
+          <w:ilvl w:val="0"/>
+          <w:numId w:val="6"/>
         </w:numPr>
         <w:tabs>
           <w:tab w:val="clear" w:pos="720"/>
@@ -3893,68 +4951,481 @@
           <w:sz w:val="28"/>
           <w:szCs w:val="28"/>
         </w:rPr>
-        <w:t>формуляр.</w:t>
-      </w:r>
-    </w:p>
-    <w:p>
-      <w:pPr>
-        <w:spacing w:after="0" w:line="240" w:lineRule="auto"/>
-        <w:ind w:firstLine="709"/>
-        <w:jc w:val="both"/>
-        <w:rPr>
-          <w:rFonts w:ascii="Times New Roman" w:hAnsi="Times New Roman" w:cs="Times New Roman"/>
-          <w:b/>
-          <w:bCs/>
-          <w:sz w:val="28"/>
-          <w:szCs w:val="28"/>
-        </w:rPr>
-      </w:pPr>
-      <w:bookmarkStart w:id="5" w:name="_Hlk178962739"/>
-      <w:r>
-        <w:rPr>
-          <w:rFonts w:ascii="Times New Roman" w:hAnsi="Times New Roman" w:cs="Times New Roman"/>
-          <w:b/>
-          <w:bCs/>
-          <w:sz w:val="28"/>
-          <w:szCs w:val="28"/>
-        </w:rPr>
-        <w:t xml:space="preserve">1.5 </w:t>
-      </w:r>
-      <w:r>
-        <w:rPr>
-          <w:rFonts w:ascii="Times New Roman" w:hAnsi="Times New Roman" w:cs="Times New Roman"/>
-          <w:b/>
-          <w:bCs/>
-          <w:sz w:val="28"/>
-          <w:szCs w:val="28"/>
-        </w:rPr>
-        <w:t>Список</w:t>
-      </w:r>
-      <w:r>
-        <w:rPr>
-          <w:rFonts w:ascii="Times New Roman" w:hAnsi="Times New Roman" w:cs="Times New Roman"/>
-          <w:b/>
-          <w:bCs/>
-          <w:sz w:val="28"/>
-          <w:szCs w:val="28"/>
-        </w:rPr>
-        <w:t xml:space="preserve"> обозначений и сокращений</w:t>
-      </w:r>
-    </w:p>
-    <w:bookmarkEnd w:id="5"/>
+        <w:t>Компьютер посетителя, включающий в себя:</w:t>
+      </w:r>
+    </w:p>
     <w:p>
       <w:pPr>
         <w:pStyle w:val="a4"/>
         <w:numPr>
           <w:ilvl w:val="0"/>
-          <w:numId w:val="5"/>
+          <w:numId w:val="9"/>
         </w:numPr>
         <w:spacing w:after="0" w:line="240" w:lineRule="auto"/>
-        <w:jc w:val="both"/>
-        <w:rPr>
-          <w:rFonts w:ascii="Times New Roman" w:hAnsi="Times New Roman" w:cs="Times New Roman"/>
-          <w:b/>
-          <w:bCs/>
+        <w:ind w:left="1134" w:hanging="141"/>
+        <w:jc w:val="both"/>
+        <w:rPr>
+          <w:rFonts w:ascii="Times New Roman" w:hAnsi="Times New Roman" w:cs="Times New Roman"/>
+          <w:sz w:val="28"/>
+          <w:szCs w:val="28"/>
+        </w:rPr>
+      </w:pPr>
+      <w:r>
+        <w:rPr>
+          <w:rFonts w:ascii="Times New Roman" w:hAnsi="Times New Roman" w:cs="Times New Roman"/>
+          <w:sz w:val="28"/>
+          <w:szCs w:val="28"/>
+        </w:rPr>
+        <w:t>л</w:t>
+      </w:r>
+      <w:r>
+        <w:rPr>
+          <w:rFonts w:ascii="Times New Roman" w:hAnsi="Times New Roman" w:cs="Times New Roman"/>
+          <w:sz w:val="28"/>
+          <w:szCs w:val="28"/>
+        </w:rPr>
+        <w:t xml:space="preserve">юбое мобильное устройство или </w:t>
+      </w:r>
+      <w:r>
+        <w:rPr>
+          <w:rFonts w:ascii="Times New Roman" w:hAnsi="Times New Roman" w:cs="Times New Roman"/>
+          <w:sz w:val="28"/>
+          <w:szCs w:val="28"/>
+        </w:rPr>
+        <w:t>персональный компьютер</w:t>
+      </w:r>
+      <w:r>
+        <w:rPr>
+          <w:rFonts w:ascii="Times New Roman" w:hAnsi="Times New Roman" w:cs="Times New Roman"/>
+          <w:sz w:val="28"/>
+          <w:szCs w:val="28"/>
+        </w:rPr>
+        <w:t>.</w:t>
+      </w:r>
+    </w:p>
+    <w:p>
+      <w:pPr>
+        <w:numPr>
+          <w:ilvl w:val="0"/>
+          <w:numId w:val="7"/>
+        </w:numPr>
+        <w:tabs>
+          <w:tab w:val="num" w:pos="1134"/>
+        </w:tabs>
+        <w:spacing w:after="0" w:line="240" w:lineRule="auto"/>
+        <w:ind w:hanging="11"/>
+        <w:jc w:val="both"/>
+        <w:rPr>
+          <w:rFonts w:ascii="Times New Roman" w:hAnsi="Times New Roman" w:cs="Times New Roman"/>
+          <w:sz w:val="28"/>
+          <w:szCs w:val="28"/>
+        </w:rPr>
+      </w:pPr>
+      <w:r>
+        <w:rPr>
+          <w:rFonts w:ascii="Times New Roman" w:hAnsi="Times New Roman" w:cs="Times New Roman"/>
+          <w:sz w:val="28"/>
+          <w:szCs w:val="28"/>
+        </w:rPr>
+        <w:t>Два компьютера для СУБД (основной и резервный), включающий в себя:</w:t>
+      </w:r>
+    </w:p>
+    <w:p>
+      <w:pPr>
+        <w:numPr>
+          <w:ilvl w:val="0"/>
+          <w:numId w:val="9"/>
+        </w:numPr>
+        <w:spacing w:after="0" w:line="240" w:lineRule="auto"/>
+        <w:ind w:left="1134" w:hanging="141"/>
+        <w:jc w:val="both"/>
+        <w:rPr>
+          <w:rFonts w:ascii="Times New Roman" w:hAnsi="Times New Roman" w:cs="Times New Roman"/>
+          <w:sz w:val="28"/>
+          <w:szCs w:val="28"/>
+        </w:rPr>
+      </w:pPr>
+      <w:r>
+        <w:rPr>
+          <w:rFonts w:ascii="Times New Roman" w:hAnsi="Times New Roman" w:cs="Times New Roman"/>
+          <w:sz w:val="28"/>
+          <w:szCs w:val="28"/>
+        </w:rPr>
+        <w:t xml:space="preserve">процессор x86 с тактовой частотой, не менее </w:t>
+      </w:r>
+      <w:r>
+        <w:rPr>
+          <w:rFonts w:ascii="Times New Roman" w:hAnsi="Times New Roman" w:cs="Times New Roman"/>
+          <w:sz w:val="28"/>
+          <w:szCs w:val="28"/>
+        </w:rPr>
+        <w:t>3.3</w:t>
+      </w:r>
+      <w:r>
+        <w:rPr>
+          <w:rFonts w:ascii="Times New Roman" w:hAnsi="Times New Roman" w:cs="Times New Roman"/>
+          <w:sz w:val="28"/>
+          <w:szCs w:val="28"/>
+        </w:rPr>
+        <w:t xml:space="preserve"> ГГц;</w:t>
+      </w:r>
+    </w:p>
+    <w:p>
+      <w:pPr>
+        <w:numPr>
+          <w:ilvl w:val="0"/>
+          <w:numId w:val="9"/>
+        </w:numPr>
+        <w:spacing w:after="0" w:line="240" w:lineRule="auto"/>
+        <w:ind w:left="1134" w:hanging="141"/>
+        <w:jc w:val="both"/>
+        <w:rPr>
+          <w:rFonts w:ascii="Times New Roman" w:hAnsi="Times New Roman" w:cs="Times New Roman"/>
+          <w:sz w:val="28"/>
+          <w:szCs w:val="28"/>
+        </w:rPr>
+      </w:pPr>
+      <w:r>
+        <w:rPr>
+          <w:rFonts w:ascii="Times New Roman" w:hAnsi="Times New Roman" w:cs="Times New Roman"/>
+          <w:sz w:val="28"/>
+          <w:szCs w:val="28"/>
+        </w:rPr>
+        <w:t>оперативную память объемом, не менее 1</w:t>
+      </w:r>
+      <w:r>
+        <w:rPr>
+          <w:rFonts w:ascii="Times New Roman" w:hAnsi="Times New Roman" w:cs="Times New Roman"/>
+          <w:sz w:val="28"/>
+          <w:szCs w:val="28"/>
+        </w:rPr>
+        <w:t>6</w:t>
+      </w:r>
+      <w:r>
+        <w:rPr>
+          <w:rFonts w:ascii="Times New Roman" w:hAnsi="Times New Roman" w:cs="Times New Roman"/>
+          <w:sz w:val="28"/>
+          <w:szCs w:val="28"/>
+        </w:rPr>
+        <w:t xml:space="preserve"> Гб;</w:t>
+      </w:r>
+    </w:p>
+    <w:p>
+      <w:pPr>
+        <w:numPr>
+          <w:ilvl w:val="0"/>
+          <w:numId w:val="9"/>
+        </w:numPr>
+        <w:spacing w:after="0" w:line="240" w:lineRule="auto"/>
+        <w:ind w:left="1134" w:hanging="141"/>
+        <w:jc w:val="both"/>
+        <w:rPr>
+          <w:rFonts w:ascii="Times New Roman" w:hAnsi="Times New Roman" w:cs="Times New Roman"/>
+          <w:sz w:val="28"/>
+          <w:szCs w:val="28"/>
+        </w:rPr>
+      </w:pPr>
+      <w:r>
+        <w:rPr>
+          <w:rFonts w:ascii="Times New Roman" w:hAnsi="Times New Roman" w:cs="Times New Roman"/>
+          <w:sz w:val="28"/>
+          <w:szCs w:val="28"/>
+        </w:rPr>
+        <w:t>видеокарту, монитор, мышь.</w:t>
+      </w:r>
+    </w:p>
+    <w:p>
+      <w:pPr>
+        <w:spacing w:after="0" w:line="240" w:lineRule="auto"/>
+        <w:ind w:firstLine="709"/>
+        <w:jc w:val="both"/>
+        <w:rPr>
+          <w:rFonts w:ascii="Times New Roman" w:hAnsi="Times New Roman" w:cs="Times New Roman"/>
+          <w:b/>
+          <w:bCs/>
+          <w:sz w:val="28"/>
+          <w:szCs w:val="28"/>
+        </w:rPr>
+      </w:pPr>
+      <w:r>
+        <w:rPr>
+          <w:rFonts w:ascii="Times New Roman" w:hAnsi="Times New Roman" w:cs="Times New Roman"/>
+          <w:b/>
+          <w:bCs/>
+          <w:sz w:val="28"/>
+          <w:szCs w:val="28"/>
+        </w:rPr>
+        <w:t xml:space="preserve">3.2. </w:t>
+      </w:r>
+      <w:bookmarkStart w:id="14" w:name="_Hlk178962992"/>
+      <w:r>
+        <w:rPr>
+          <w:rFonts w:ascii="Times New Roman" w:hAnsi="Times New Roman" w:cs="Times New Roman"/>
+          <w:b/>
+          <w:bCs/>
+          <w:sz w:val="28"/>
+          <w:szCs w:val="28"/>
+        </w:rPr>
+        <w:t xml:space="preserve">Порядок загрузки данных и программ </w:t>
+      </w:r>
+      <w:bookmarkEnd w:id="14"/>
+    </w:p>
+    <w:p>
+      <w:pPr>
+        <w:spacing w:after="0" w:line="240" w:lineRule="auto"/>
+        <w:ind w:firstLine="709"/>
+        <w:jc w:val="both"/>
+        <w:rPr>
+          <w:rFonts w:ascii="Times New Roman" w:hAnsi="Times New Roman" w:cs="Times New Roman"/>
+          <w:sz w:val="28"/>
+          <w:szCs w:val="28"/>
+        </w:rPr>
+      </w:pPr>
+      <w:r>
+        <w:rPr>
+          <w:rFonts w:ascii="Times New Roman" w:hAnsi="Times New Roman" w:cs="Times New Roman"/>
+          <w:sz w:val="28"/>
+          <w:szCs w:val="28"/>
+        </w:rPr>
+        <w:t xml:space="preserve">Приложения </w:t>
+      </w:r>
+      <w:r>
+        <w:rPr>
+          <w:rFonts w:ascii="Times New Roman" w:hAnsi="Times New Roman" w:cs="Times New Roman"/>
+          <w:sz w:val="28"/>
+          <w:szCs w:val="28"/>
+        </w:rPr>
+        <w:t>сотрудника</w:t>
+      </w:r>
+      <w:r>
+        <w:rPr>
+          <w:rFonts w:ascii="Times New Roman" w:hAnsi="Times New Roman" w:cs="Times New Roman"/>
+          <w:sz w:val="28"/>
+          <w:szCs w:val="28"/>
+        </w:rPr>
+        <w:t xml:space="preserve"> и </w:t>
+      </w:r>
+      <w:r>
+        <w:rPr>
+          <w:rFonts w:ascii="Times New Roman" w:hAnsi="Times New Roman" w:cs="Times New Roman"/>
+          <w:sz w:val="28"/>
+          <w:szCs w:val="28"/>
+        </w:rPr>
+        <w:t>клиента</w:t>
+      </w:r>
+      <w:r>
+        <w:rPr>
+          <w:rFonts w:ascii="Times New Roman" w:hAnsi="Times New Roman" w:cs="Times New Roman"/>
+          <w:sz w:val="28"/>
+          <w:szCs w:val="28"/>
+        </w:rPr>
+        <w:t xml:space="preserve"> обмениваются с СУБД сообщениями по локальной сети, при этом используется протокол </w:t>
+      </w:r>
+      <w:r>
+        <w:rPr>
+          <w:rFonts w:ascii="Times New Roman" w:hAnsi="Times New Roman" w:cs="Times New Roman"/>
+          <w:i/>
+          <w:iCs/>
+          <w:sz w:val="28"/>
+          <w:szCs w:val="28"/>
+        </w:rPr>
+        <w:t>HTTP</w:t>
+      </w:r>
+      <w:r>
+        <w:rPr>
+          <w:rFonts w:ascii="Times New Roman" w:hAnsi="Times New Roman" w:cs="Times New Roman"/>
+          <w:sz w:val="28"/>
+          <w:szCs w:val="28"/>
+        </w:rPr>
+        <w:t>. Должно быть исключено появление посторонних устройств в сети.</w:t>
+      </w:r>
+    </w:p>
+    <w:p>
+      <w:pPr>
+        <w:spacing w:after="0" w:line="240" w:lineRule="auto"/>
+        <w:ind w:firstLine="709"/>
+        <w:jc w:val="both"/>
+        <w:rPr>
+          <w:rFonts w:ascii="Times New Roman" w:hAnsi="Times New Roman" w:cs="Times New Roman"/>
+          <w:sz w:val="28"/>
+          <w:szCs w:val="28"/>
+        </w:rPr>
+      </w:pPr>
+      <w:r>
+        <w:rPr>
+          <w:rFonts w:ascii="Times New Roman" w:hAnsi="Times New Roman" w:cs="Times New Roman"/>
+          <w:sz w:val="28"/>
+          <w:szCs w:val="28"/>
+        </w:rPr>
+        <w:t xml:space="preserve">Программное изделие передается по сети </w:t>
+      </w:r>
+      <w:r>
+        <w:rPr>
+          <w:rFonts w:ascii="Times New Roman" w:hAnsi="Times New Roman" w:cs="Times New Roman"/>
+          <w:i/>
+          <w:iCs/>
+          <w:sz w:val="28"/>
+          <w:szCs w:val="28"/>
+        </w:rPr>
+        <w:t>Internet</w:t>
+      </w:r>
+      <w:r>
+        <w:rPr>
+          <w:rFonts w:ascii="Times New Roman" w:hAnsi="Times New Roman" w:cs="Times New Roman"/>
+          <w:sz w:val="28"/>
+          <w:szCs w:val="28"/>
+        </w:rPr>
+        <w:t xml:space="preserve"> в виде архива — загружается с официального сайта производителя. Специальных требований к маркировке не предъявляется. Для проверки подлинности программного обеспечения рекомендуется проверять контрольные суммы загруженных файлов со значениями, указанными на официальном сайте.</w:t>
+      </w:r>
+    </w:p>
+    <w:p>
+      <w:pPr>
+        <w:spacing w:after="0" w:line="240" w:lineRule="auto"/>
+        <w:ind w:firstLine="709"/>
+        <w:jc w:val="both"/>
+        <w:rPr>
+          <w:rFonts w:ascii="Times New Roman" w:hAnsi="Times New Roman" w:cs="Times New Roman"/>
+          <w:b/>
+          <w:bCs/>
+          <w:sz w:val="28"/>
+          <w:szCs w:val="28"/>
+        </w:rPr>
+      </w:pPr>
+      <w:bookmarkStart w:id="15" w:name="_Hlk178963037"/>
+      <w:r>
+        <w:rPr>
+          <w:rFonts w:ascii="Times New Roman" w:hAnsi="Times New Roman" w:cs="Times New Roman"/>
+          <w:b/>
+          <w:bCs/>
+          <w:sz w:val="28"/>
+          <w:szCs w:val="28"/>
+        </w:rPr>
+        <w:t>3.3. Порядок и проверки работоспособности</w:t>
+      </w:r>
+    </w:p>
+    <w:bookmarkEnd w:id="15"/>
+    <w:p>
+      <w:pPr>
+        <w:spacing w:after="0" w:line="240" w:lineRule="auto"/>
+        <w:ind w:firstLine="709"/>
+        <w:jc w:val="both"/>
+        <w:rPr>
+          <w:rFonts w:ascii="Times New Roman" w:hAnsi="Times New Roman" w:cs="Times New Roman"/>
+          <w:sz w:val="28"/>
+          <w:szCs w:val="28"/>
+        </w:rPr>
+      </w:pPr>
+      <w:r>
+        <w:rPr>
+          <w:rFonts w:ascii="Times New Roman" w:hAnsi="Times New Roman" w:cs="Times New Roman"/>
+          <w:sz w:val="28"/>
+          <w:szCs w:val="28"/>
+        </w:rPr>
+        <w:t xml:space="preserve">Проверка работоспособности </w:t>
+      </w:r>
+      <w:r>
+        <w:rPr>
+          <w:rFonts w:ascii="Times New Roman" w:hAnsi="Times New Roman" w:cs="Times New Roman"/>
+          <w:sz w:val="28"/>
+          <w:szCs w:val="28"/>
+        </w:rPr>
+        <w:t xml:space="preserve">системы </w:t>
+      </w:r>
+      <w:r>
+        <w:rPr>
+          <w:rFonts w:ascii="Times New Roman" w:hAnsi="Times New Roman" w:cs="Times New Roman"/>
+          <w:i/>
+          <w:iCs/>
+          <w:sz w:val="28"/>
+          <w:szCs w:val="28"/>
+        </w:rPr>
+        <w:t>«</w:t>
+      </w:r>
+      <w:r>
+        <w:rPr>
+          <w:rFonts w:ascii="Times New Roman" w:hAnsi="Times New Roman" w:cs="Times New Roman"/>
+          <w:i/>
+          <w:iCs/>
+          <w:sz w:val="28"/>
+          <w:szCs w:val="28"/>
+          <w:lang w:val="en-US"/>
+        </w:rPr>
+        <w:t>Jetset</w:t>
+      </w:r>
+      <w:r>
+        <w:rPr>
+          <w:rFonts w:ascii="Times New Roman" w:hAnsi="Times New Roman" w:cs="Times New Roman"/>
+          <w:i/>
+          <w:iCs/>
+          <w:sz w:val="28"/>
+          <w:szCs w:val="28"/>
+        </w:rPr>
+        <w:t>»</w:t>
+      </w:r>
+      <w:r>
+        <w:rPr>
+          <w:rFonts w:ascii="Times New Roman" w:hAnsi="Times New Roman" w:cs="Times New Roman"/>
+          <w:sz w:val="28"/>
+          <w:szCs w:val="28"/>
+        </w:rPr>
+        <w:t xml:space="preserve"> осуществляется путем выполнения операций, описанных в разделе 4 настоящего документа.</w:t>
+      </w:r>
+    </w:p>
+    <w:p>
+      <w:pPr>
+        <w:spacing w:after="0" w:line="240" w:lineRule="auto"/>
+        <w:ind w:firstLine="709"/>
+        <w:jc w:val="both"/>
+        <w:rPr>
+          <w:rFonts w:ascii="Times New Roman" w:hAnsi="Times New Roman" w:cs="Times New Roman"/>
+          <w:sz w:val="28"/>
+          <w:szCs w:val="28"/>
+        </w:rPr>
+      </w:pPr>
+    </w:p>
+    <w:p>
+      <w:pPr>
+        <w:spacing w:after="0" w:line="240" w:lineRule="auto"/>
+        <w:ind w:firstLine="709"/>
+        <w:jc w:val="both"/>
+        <w:rPr>
+          <w:rFonts w:ascii="Times New Roman" w:hAnsi="Times New Roman" w:cs="Times New Roman"/>
+          <w:sz w:val="28"/>
+          <w:szCs w:val="28"/>
+        </w:rPr>
+      </w:pPr>
+    </w:p>
+    <w:p>
+      <w:pPr>
+        <w:spacing w:after="0" w:line="240" w:lineRule="auto"/>
+        <w:ind w:firstLine="709"/>
+        <w:jc w:val="both"/>
+        <w:rPr>
+          <w:rFonts w:ascii="Times New Roman" w:hAnsi="Times New Roman" w:cs="Times New Roman"/>
+          <w:sz w:val="28"/>
+          <w:szCs w:val="28"/>
+        </w:rPr>
+      </w:pPr>
+    </w:p>
+    <w:p>
+      <w:pPr>
+        <w:spacing w:after="0" w:line="240" w:lineRule="auto"/>
+        <w:ind w:firstLine="709"/>
+        <w:jc w:val="both"/>
+        <w:rPr>
+          <w:rFonts w:ascii="Times New Roman" w:hAnsi="Times New Roman" w:cs="Times New Roman"/>
+          <w:sz w:val="28"/>
+          <w:szCs w:val="28"/>
+        </w:rPr>
+      </w:pPr>
+    </w:p>
+    <w:p>
+      <w:pPr>
+        <w:spacing w:after="0" w:line="240" w:lineRule="auto"/>
+        <w:ind w:firstLine="709"/>
+        <w:jc w:val="both"/>
+        <w:rPr>
+          <w:rFonts w:ascii="Times New Roman" w:hAnsi="Times New Roman" w:cs="Times New Roman"/>
           <w:sz w:val="28"/>
           <w:szCs w:val="28"/>
         </w:rPr>
@@ -3963,54 +5434,9 @@
     <w:p>
       <w:pPr>
         <w:spacing w:after="0"/>
-        <w:ind w:firstLine="709"/>
-        <w:jc w:val="both"/>
-        <w:rPr>
-          <w:rFonts w:ascii="Times New Roman" w:hAnsi="Times New Roman" w:cs="Times New Roman"/>
-          <w:b/>
-          <w:bCs/>
-          <w:sz w:val="28"/>
-          <w:szCs w:val="28"/>
-        </w:rPr>
-      </w:pPr>
-    </w:p>
-    <w:p>
-      <w:pPr>
-        <w:spacing w:after="0"/>
-        <w:ind w:firstLine="709"/>
-        <w:jc w:val="both"/>
-        <w:rPr>
-          <w:rFonts w:ascii="Times New Roman" w:hAnsi="Times New Roman" w:cs="Times New Roman"/>
-          <w:b/>
-          <w:bCs/>
-          <w:sz w:val="28"/>
-          <w:szCs w:val="28"/>
-        </w:rPr>
-      </w:pPr>
-    </w:p>
-    <w:p>
-      <w:pPr>
-        <w:spacing w:after="0"/>
-        <w:ind w:firstLine="709"/>
-        <w:jc w:val="both"/>
-        <w:rPr>
-          <w:rFonts w:ascii="Times New Roman" w:hAnsi="Times New Roman" w:cs="Times New Roman"/>
-          <w:b/>
-          <w:bCs/>
-          <w:sz w:val="28"/>
-          <w:szCs w:val="28"/>
-        </w:rPr>
-      </w:pPr>
-    </w:p>
-    <w:p>
-      <w:pPr>
-        <w:spacing w:after="0"/>
-        <w:ind w:firstLine="709"/>
-        <w:jc w:val="both"/>
-        <w:rPr>
-          <w:rFonts w:ascii="Times New Roman" w:hAnsi="Times New Roman" w:cs="Times New Roman"/>
-          <w:b/>
-          <w:bCs/>
+        <w:jc w:val="both"/>
+        <w:rPr>
+          <w:rFonts w:ascii="Times New Roman" w:hAnsi="Times New Roman" w:cs="Times New Roman"/>
           <w:sz w:val="28"/>
           <w:szCs w:val="28"/>
         </w:rPr>
@@ -4040,7 +5466,6 @@
                 <w:rFonts w:ascii="Times New Roman" w:hAnsi="Times New Roman" w:cs="Times New Roman"/>
               </w:rPr>
             </w:pPr>
-            <w:bookmarkStart w:id="6" w:name="_Hlk178951818"/>
             <w:r>
               <w:rPr>
                 <w:rFonts w:ascii="Times New Roman" w:hAnsi="Times New Roman" w:cs="Times New Roman"/>
@@ -4144,1118 +5569,7 @@
               <w:rPr>
                 <w:rFonts w:ascii="Times New Roman" w:hAnsi="Times New Roman" w:cs="Times New Roman"/>
               </w:rPr>
-              <w:t>3</w:t>
-            </w:r>
-          </w:p>
-        </w:tc>
-      </w:tr>
-      <w:bookmarkEnd w:id="6"/>
-    </w:tbl>
-    <w:p>
-      <w:pPr>
-        <w:spacing w:after="0"/>
-        <w:ind w:firstLine="709"/>
-        <w:jc w:val="both"/>
-        <w:rPr>
-          <w:rFonts w:ascii="Times New Roman" w:hAnsi="Times New Roman" w:cs="Times New Roman"/>
-          <w:b/>
-          <w:bCs/>
-          <w:sz w:val="28"/>
-          <w:szCs w:val="28"/>
-        </w:rPr>
-      </w:pPr>
-    </w:p>
-    <w:p>
-      <w:pPr>
-        <w:spacing w:after="0"/>
-        <w:ind w:firstLine="709"/>
-        <w:jc w:val="both"/>
-        <w:rPr>
-          <w:rFonts w:ascii="Times New Roman" w:hAnsi="Times New Roman" w:cs="Times New Roman"/>
-          <w:b/>
-          <w:bCs/>
-          <w:sz w:val="28"/>
-          <w:szCs w:val="28"/>
-        </w:rPr>
-      </w:pPr>
-      <w:r>
-        <w:rPr>
-          <w:rFonts w:ascii="Times New Roman" w:hAnsi="Times New Roman" w:cs="Times New Roman"/>
-          <w:b/>
-          <w:bCs/>
-          <w:sz w:val="28"/>
-          <w:szCs w:val="28"/>
-        </w:rPr>
-        <w:t xml:space="preserve">2. </w:t>
-      </w:r>
-      <w:bookmarkStart w:id="7" w:name="_Hlk178962779"/>
-      <w:bookmarkStart w:id="8" w:name="_Hlk178962829"/>
-      <w:r>
-        <w:rPr>
-          <w:rFonts w:ascii="Times New Roman" w:hAnsi="Times New Roman" w:cs="Times New Roman"/>
-          <w:b/>
-          <w:bCs/>
-          <w:sz w:val="28"/>
-          <w:szCs w:val="28"/>
-        </w:rPr>
-        <w:t>Назначение и условие применения</w:t>
-      </w:r>
-      <w:bookmarkEnd w:id="8"/>
-    </w:p>
-    <w:bookmarkEnd w:id="7"/>
-    <w:p>
-      <w:pPr>
-        <w:spacing w:after="0"/>
-        <w:ind w:firstLine="709"/>
-        <w:jc w:val="both"/>
-        <w:rPr>
-          <w:rFonts w:ascii="Times New Roman" w:hAnsi="Times New Roman" w:cs="Times New Roman"/>
-          <w:b/>
-          <w:bCs/>
-          <w:sz w:val="28"/>
-          <w:szCs w:val="28"/>
-        </w:rPr>
-      </w:pPr>
-      <w:r>
-        <w:rPr>
-          <w:rFonts w:ascii="Times New Roman" w:hAnsi="Times New Roman" w:cs="Times New Roman"/>
-          <w:b/>
-          <w:bCs/>
-          <w:sz w:val="28"/>
-          <w:szCs w:val="28"/>
-        </w:rPr>
-        <w:t xml:space="preserve">2.1 </w:t>
-      </w:r>
-      <w:bookmarkStart w:id="9" w:name="_Hlk178962878"/>
-      <w:r>
-        <w:rPr>
-          <w:rFonts w:ascii="Times New Roman" w:hAnsi="Times New Roman" w:cs="Times New Roman"/>
-          <w:b/>
-          <w:bCs/>
-          <w:sz w:val="28"/>
-          <w:szCs w:val="28"/>
-        </w:rPr>
-        <w:t>Назначение</w:t>
-      </w:r>
-      <w:bookmarkEnd w:id="9"/>
-    </w:p>
-    <w:p>
-      <w:pPr>
-        <w:spacing w:after="0" w:line="240" w:lineRule="auto"/>
-        <w:ind w:firstLine="709"/>
-        <w:jc w:val="both"/>
-        <w:rPr>
-          <w:rFonts w:ascii="Times New Roman" w:hAnsi="Times New Roman" w:cs="Times New Roman"/>
-          <w:sz w:val="28"/>
-          <w:szCs w:val="28"/>
-        </w:rPr>
-      </w:pPr>
-      <w:r>
-        <w:rPr>
-          <w:rFonts w:ascii="Times New Roman" w:hAnsi="Times New Roman" w:cs="Times New Roman"/>
-          <w:sz w:val="28"/>
-          <w:szCs w:val="28"/>
-        </w:rPr>
-        <w:t>Программа «</w:t>
-      </w:r>
-      <w:r>
-        <w:rPr>
-          <w:rFonts w:ascii="Times New Roman" w:hAnsi="Times New Roman" w:cs="Times New Roman"/>
-          <w:i/>
-          <w:iCs/>
-          <w:sz w:val="28"/>
-          <w:szCs w:val="28"/>
-          <w:lang w:val="en-US"/>
-        </w:rPr>
-        <w:t>Jetset</w:t>
-      </w:r>
-      <w:r>
-        <w:rPr>
-          <w:rFonts w:ascii="Times New Roman" w:hAnsi="Times New Roman" w:cs="Times New Roman"/>
-          <w:sz w:val="28"/>
-          <w:szCs w:val="28"/>
-        </w:rPr>
-        <w:t xml:space="preserve">» пригодна продажи </w:t>
-      </w:r>
-      <w:r>
-        <w:rPr>
-          <w:rFonts w:ascii="Times New Roman" w:hAnsi="Times New Roman" w:cs="Times New Roman"/>
-          <w:sz w:val="28"/>
-          <w:szCs w:val="28"/>
-        </w:rPr>
-        <w:t>туров</w:t>
-      </w:r>
-      <w:r>
-        <w:rPr>
-          <w:rFonts w:ascii="Times New Roman" w:hAnsi="Times New Roman" w:cs="Times New Roman"/>
-          <w:sz w:val="28"/>
-          <w:szCs w:val="28"/>
-        </w:rPr>
-        <w:t xml:space="preserve"> через</w:t>
-      </w:r>
-      <w:r>
-        <w:rPr>
-          <w:rFonts w:ascii="Times New Roman" w:hAnsi="Times New Roman" w:cs="Times New Roman"/>
-          <w:i/>
-          <w:iCs/>
-          <w:sz w:val="28"/>
-          <w:szCs w:val="28"/>
-        </w:rPr>
-        <w:t xml:space="preserve"> Internet</w:t>
-      </w:r>
-      <w:r>
-        <w:rPr>
-          <w:rFonts w:ascii="Times New Roman" w:hAnsi="Times New Roman" w:cs="Times New Roman"/>
-          <w:sz w:val="28"/>
-          <w:szCs w:val="28"/>
-        </w:rPr>
-        <w:t xml:space="preserve">. </w:t>
-      </w:r>
-      <w:r>
-        <w:rPr>
-          <w:rFonts w:ascii="Times New Roman" w:hAnsi="Times New Roman" w:cs="Times New Roman"/>
-          <w:sz w:val="28"/>
-          <w:szCs w:val="28"/>
-        </w:rPr>
-        <w:t xml:space="preserve">В связи с тем, что </w:t>
-      </w:r>
-      <w:r>
-        <w:rPr>
-          <w:rFonts w:ascii="Times New Roman" w:hAnsi="Times New Roman" w:cs="Times New Roman"/>
-          <w:sz w:val="28"/>
-          <w:szCs w:val="28"/>
-        </w:rPr>
-        <w:t>не всем клиентам удобно приходить в филиал для бронирования тура, будет отличным решением забронировать тур через приложение. Приложение позволит уменьшить работу сотрудникам, соответственно сократить траты на кадры и увеличить лояльность клиентов.</w:t>
-      </w:r>
-    </w:p>
-    <w:p>
-      <w:pPr>
-        <w:spacing w:after="0" w:line="240" w:lineRule="auto"/>
-        <w:ind w:firstLine="709"/>
-        <w:jc w:val="both"/>
-        <w:rPr>
-          <w:rFonts w:ascii="Times New Roman" w:hAnsi="Times New Roman" w:cs="Times New Roman"/>
-          <w:b/>
-          <w:bCs/>
-          <w:sz w:val="28"/>
-          <w:szCs w:val="28"/>
-        </w:rPr>
-      </w:pPr>
-      <w:r>
-        <w:rPr>
-          <w:rFonts w:ascii="Times New Roman" w:hAnsi="Times New Roman" w:cs="Times New Roman"/>
-          <w:b/>
-          <w:bCs/>
-          <w:sz w:val="28"/>
-          <w:szCs w:val="28"/>
-        </w:rPr>
-        <w:t>2.2</w:t>
-      </w:r>
-      <w:r>
-        <w:rPr>
-          <w:rFonts w:ascii="Times New Roman" w:hAnsi="Times New Roman" w:cs="Times New Roman"/>
-          <w:b/>
-          <w:bCs/>
-          <w:sz w:val="28"/>
-          <w:szCs w:val="28"/>
-        </w:rPr>
-        <w:t xml:space="preserve"> </w:t>
-      </w:r>
-      <w:bookmarkStart w:id="10" w:name="_Hlk178962895"/>
-      <w:r>
-        <w:rPr>
-          <w:rFonts w:ascii="Times New Roman" w:hAnsi="Times New Roman" w:cs="Times New Roman"/>
-          <w:b/>
-          <w:bCs/>
-          <w:sz w:val="28"/>
-          <w:szCs w:val="28"/>
-        </w:rPr>
-        <w:t>Условия применения</w:t>
-      </w:r>
-      <w:bookmarkEnd w:id="10"/>
-    </w:p>
-    <w:p>
-      <w:pPr>
-        <w:spacing w:after="0" w:line="240" w:lineRule="auto"/>
-        <w:ind w:firstLine="709"/>
-        <w:jc w:val="both"/>
-        <w:rPr>
-          <w:rFonts w:ascii="Times New Roman" w:hAnsi="Times New Roman" w:cs="Times New Roman"/>
-          <w:sz w:val="28"/>
-          <w:szCs w:val="28"/>
-        </w:rPr>
-      </w:pPr>
-      <w:r>
-        <w:rPr>
-          <w:rFonts w:ascii="Times New Roman" w:hAnsi="Times New Roman" w:cs="Times New Roman"/>
-          <w:sz w:val="28"/>
-          <w:szCs w:val="28"/>
-        </w:rPr>
-        <w:t xml:space="preserve">Система </w:t>
-      </w:r>
-      <w:r>
-        <w:rPr>
-          <w:rFonts w:ascii="Times New Roman" w:hAnsi="Times New Roman" w:cs="Times New Roman"/>
-          <w:i/>
-          <w:iCs/>
-          <w:sz w:val="28"/>
-          <w:szCs w:val="28"/>
-        </w:rPr>
-        <w:t>«</w:t>
-      </w:r>
-      <w:r>
-        <w:rPr>
-          <w:rFonts w:ascii="Times New Roman" w:hAnsi="Times New Roman" w:cs="Times New Roman"/>
-          <w:i/>
-          <w:iCs/>
-          <w:sz w:val="28"/>
-          <w:szCs w:val="28"/>
-          <w:lang w:val="en-US"/>
-        </w:rPr>
-        <w:t>Jetset</w:t>
-      </w:r>
-      <w:r>
-        <w:rPr>
-          <w:rFonts w:ascii="Times New Roman" w:hAnsi="Times New Roman" w:cs="Times New Roman"/>
-          <w:i/>
-          <w:iCs/>
-          <w:sz w:val="28"/>
-          <w:szCs w:val="28"/>
-        </w:rPr>
-        <w:t>»</w:t>
-      </w:r>
-      <w:r>
-        <w:rPr>
-          <w:rFonts w:ascii="Times New Roman" w:hAnsi="Times New Roman" w:cs="Times New Roman"/>
-          <w:sz w:val="28"/>
-          <w:szCs w:val="28"/>
-        </w:rPr>
-        <w:t xml:space="preserve"> может эксплуатироваться и выполнять заданные функции при соблюдении требований предъявляемых к техническому, системному и прикладному программному обеспечению.</w:t>
-      </w:r>
-    </w:p>
-    <w:p>
-      <w:pPr>
-        <w:spacing w:after="0" w:line="240" w:lineRule="auto"/>
-        <w:ind w:firstLine="709"/>
-        <w:jc w:val="both"/>
-        <w:rPr>
-          <w:rFonts w:ascii="Times New Roman" w:hAnsi="Times New Roman" w:cs="Times New Roman"/>
-          <w:b/>
-          <w:bCs/>
-          <w:sz w:val="28"/>
-          <w:szCs w:val="28"/>
-        </w:rPr>
-      </w:pPr>
-      <w:r>
-        <w:rPr>
-          <w:rFonts w:ascii="Times New Roman" w:hAnsi="Times New Roman" w:cs="Times New Roman"/>
-          <w:b/>
-          <w:bCs/>
-          <w:sz w:val="28"/>
-          <w:szCs w:val="28"/>
-        </w:rPr>
-        <w:t xml:space="preserve">3. </w:t>
-      </w:r>
-      <w:bookmarkStart w:id="11" w:name="_Hlk178962924"/>
-      <w:r>
-        <w:rPr>
-          <w:rFonts w:ascii="Times New Roman" w:hAnsi="Times New Roman" w:cs="Times New Roman"/>
-          <w:b/>
-          <w:bCs/>
-          <w:sz w:val="28"/>
-          <w:szCs w:val="28"/>
-        </w:rPr>
-        <w:t>Подготовка к работе</w:t>
-      </w:r>
-      <w:bookmarkEnd w:id="11"/>
-    </w:p>
-    <w:p>
-      <w:pPr>
-        <w:spacing w:after="0" w:line="240" w:lineRule="auto"/>
-        <w:ind w:firstLine="709"/>
-        <w:jc w:val="both"/>
-        <w:rPr>
-          <w:rFonts w:ascii="Times New Roman" w:hAnsi="Times New Roman" w:cs="Times New Roman"/>
-          <w:b/>
-          <w:bCs/>
-          <w:sz w:val="28"/>
-          <w:szCs w:val="28"/>
-        </w:rPr>
-      </w:pPr>
-      <w:r>
-        <w:rPr>
-          <w:rFonts w:ascii="Times New Roman" w:hAnsi="Times New Roman" w:cs="Times New Roman"/>
-          <w:b/>
-          <w:bCs/>
-          <w:sz w:val="28"/>
-          <w:szCs w:val="28"/>
-        </w:rPr>
-        <w:t xml:space="preserve">3.1. </w:t>
-      </w:r>
-      <w:bookmarkStart w:id="12" w:name="_Hlk178962957"/>
-      <w:r>
-        <w:rPr>
-          <w:rFonts w:ascii="Times New Roman" w:hAnsi="Times New Roman" w:cs="Times New Roman"/>
-          <w:b/>
-          <w:bCs/>
-          <w:sz w:val="28"/>
-          <w:szCs w:val="28"/>
-        </w:rPr>
-        <w:t>Состав и содержание дистрибутивного носителя данных</w:t>
-      </w:r>
-    </w:p>
-    <w:bookmarkEnd w:id="12"/>
-    <w:p>
-      <w:pPr>
-        <w:spacing w:after="0" w:line="240" w:lineRule="auto"/>
-        <w:ind w:firstLine="709"/>
-        <w:jc w:val="both"/>
-        <w:rPr>
-          <w:rFonts w:ascii="Times New Roman" w:hAnsi="Times New Roman" w:cs="Times New Roman"/>
-          <w:sz w:val="28"/>
-          <w:szCs w:val="28"/>
-        </w:rPr>
-      </w:pPr>
-      <w:r>
-        <w:rPr>
-          <w:rFonts w:ascii="Times New Roman" w:hAnsi="Times New Roman" w:cs="Times New Roman"/>
-          <w:sz w:val="28"/>
-          <w:szCs w:val="28"/>
-        </w:rPr>
-        <w:t>Состав технических средств:</w:t>
-      </w:r>
-    </w:p>
-    <w:p>
-      <w:pPr>
-        <w:numPr>
-          <w:ilvl w:val="0"/>
-          <w:numId w:val="6"/>
-        </w:numPr>
-        <w:tabs>
-          <w:tab w:val="clear" w:pos="720"/>
-          <w:tab w:val="num" w:pos="1134"/>
-        </w:tabs>
-        <w:spacing w:after="0" w:line="240" w:lineRule="auto"/>
-        <w:ind w:left="0" w:firstLine="709"/>
-        <w:jc w:val="both"/>
-        <w:rPr>
-          <w:rFonts w:ascii="Times New Roman" w:hAnsi="Times New Roman" w:cs="Times New Roman"/>
-          <w:sz w:val="28"/>
-          <w:szCs w:val="28"/>
-        </w:rPr>
-      </w:pPr>
-      <w:r>
-        <w:rPr>
-          <w:rFonts w:ascii="Times New Roman" w:hAnsi="Times New Roman" w:cs="Times New Roman"/>
-          <w:sz w:val="28"/>
-          <w:szCs w:val="28"/>
-        </w:rPr>
-        <w:t>Компьютер сотрудника, включающий в себя:</w:t>
-      </w:r>
-    </w:p>
-    <w:p>
-      <w:pPr>
-        <w:pStyle w:val="a4"/>
-        <w:numPr>
-          <w:ilvl w:val="0"/>
-          <w:numId w:val="8"/>
-        </w:numPr>
-        <w:spacing w:after="0" w:line="240" w:lineRule="auto"/>
-        <w:ind w:left="993" w:firstLine="0"/>
-        <w:jc w:val="both"/>
-        <w:rPr>
-          <w:rFonts w:ascii="Times New Roman" w:hAnsi="Times New Roman" w:cs="Times New Roman"/>
-          <w:sz w:val="28"/>
-          <w:szCs w:val="28"/>
-        </w:rPr>
-      </w:pPr>
-      <w:r>
-        <w:rPr>
-          <w:rFonts w:ascii="Times New Roman" w:hAnsi="Times New Roman" w:cs="Times New Roman"/>
-          <w:sz w:val="28"/>
-          <w:szCs w:val="28"/>
-        </w:rPr>
-        <w:t>процессор x64 с тактовой частотой, не менее 3.3 ГГц;</w:t>
-      </w:r>
-    </w:p>
-    <w:p>
-      <w:pPr>
-        <w:pStyle w:val="a4"/>
-        <w:numPr>
-          <w:ilvl w:val="0"/>
-          <w:numId w:val="8"/>
-        </w:numPr>
-        <w:spacing w:after="0" w:line="240" w:lineRule="auto"/>
-        <w:ind w:left="993" w:firstLine="0"/>
-        <w:jc w:val="both"/>
-        <w:rPr>
-          <w:rFonts w:ascii="Times New Roman" w:hAnsi="Times New Roman" w:cs="Times New Roman"/>
-          <w:sz w:val="28"/>
-          <w:szCs w:val="28"/>
-        </w:rPr>
-      </w:pPr>
-      <w:r>
-        <w:rPr>
-          <w:rFonts w:ascii="Times New Roman" w:hAnsi="Times New Roman" w:cs="Times New Roman"/>
-          <w:sz w:val="28"/>
-          <w:szCs w:val="28"/>
-        </w:rPr>
-        <w:t>оперативную память объемом, не менее 16 Гб;</w:t>
-      </w:r>
-    </w:p>
-    <w:p>
-      <w:pPr>
-        <w:pStyle w:val="a4"/>
-        <w:numPr>
-          <w:ilvl w:val="0"/>
-          <w:numId w:val="8"/>
-        </w:numPr>
-        <w:spacing w:after="0" w:line="240" w:lineRule="auto"/>
-        <w:ind w:left="993" w:firstLine="0"/>
-        <w:jc w:val="both"/>
-        <w:rPr>
-          <w:rFonts w:ascii="Times New Roman" w:hAnsi="Times New Roman" w:cs="Times New Roman"/>
-          <w:sz w:val="28"/>
-          <w:szCs w:val="28"/>
-        </w:rPr>
-      </w:pPr>
-      <w:r>
-        <w:rPr>
-          <w:rFonts w:ascii="Times New Roman" w:hAnsi="Times New Roman" w:cs="Times New Roman"/>
-          <w:sz w:val="28"/>
-          <w:szCs w:val="28"/>
-        </w:rPr>
-        <w:t>видеокарту, монитор, мышь, клавиатура.</w:t>
-      </w:r>
-    </w:p>
-    <w:p>
-      <w:pPr>
-        <w:numPr>
-          <w:ilvl w:val="0"/>
-          <w:numId w:val="6"/>
-        </w:numPr>
-        <w:tabs>
-          <w:tab w:val="clear" w:pos="720"/>
-          <w:tab w:val="num" w:pos="1134"/>
-        </w:tabs>
-        <w:spacing w:after="0" w:line="240" w:lineRule="auto"/>
-        <w:ind w:left="0" w:firstLine="709"/>
-        <w:jc w:val="both"/>
-        <w:rPr>
-          <w:rFonts w:ascii="Times New Roman" w:hAnsi="Times New Roman" w:cs="Times New Roman"/>
-          <w:sz w:val="28"/>
-          <w:szCs w:val="28"/>
-        </w:rPr>
-      </w:pPr>
-      <w:r>
-        <w:rPr>
-          <w:rFonts w:ascii="Times New Roman" w:hAnsi="Times New Roman" w:cs="Times New Roman"/>
-          <w:sz w:val="28"/>
-          <w:szCs w:val="28"/>
-        </w:rPr>
-        <w:t>Компьютер посетителя, включающий в себя:</w:t>
-      </w:r>
-    </w:p>
-    <w:p>
-      <w:pPr>
-        <w:pStyle w:val="a4"/>
-        <w:numPr>
-          <w:ilvl w:val="0"/>
-          <w:numId w:val="9"/>
-        </w:numPr>
-        <w:spacing w:after="0" w:line="240" w:lineRule="auto"/>
-        <w:ind w:left="1134" w:hanging="141"/>
-        <w:jc w:val="both"/>
-        <w:rPr>
-          <w:rFonts w:ascii="Times New Roman" w:hAnsi="Times New Roman" w:cs="Times New Roman"/>
-          <w:sz w:val="28"/>
-          <w:szCs w:val="28"/>
-        </w:rPr>
-      </w:pPr>
-      <w:r>
-        <w:rPr>
-          <w:rFonts w:ascii="Times New Roman" w:hAnsi="Times New Roman" w:cs="Times New Roman"/>
-          <w:sz w:val="28"/>
-          <w:szCs w:val="28"/>
-        </w:rPr>
-        <w:t>л</w:t>
-      </w:r>
-      <w:r>
-        <w:rPr>
-          <w:rFonts w:ascii="Times New Roman" w:hAnsi="Times New Roman" w:cs="Times New Roman"/>
-          <w:sz w:val="28"/>
-          <w:szCs w:val="28"/>
-        </w:rPr>
-        <w:t>юбое мобильное устройство или ПК.</w:t>
-      </w:r>
-    </w:p>
-    <w:p>
-      <w:pPr>
-        <w:numPr>
-          <w:ilvl w:val="0"/>
-          <w:numId w:val="7"/>
-        </w:numPr>
-        <w:tabs>
-          <w:tab w:val="num" w:pos="1134"/>
-        </w:tabs>
-        <w:spacing w:after="0" w:line="240" w:lineRule="auto"/>
-        <w:ind w:hanging="11"/>
-        <w:jc w:val="both"/>
-        <w:rPr>
-          <w:rFonts w:ascii="Times New Roman" w:hAnsi="Times New Roman" w:cs="Times New Roman"/>
-          <w:sz w:val="28"/>
-          <w:szCs w:val="28"/>
-        </w:rPr>
-      </w:pPr>
-      <w:r>
-        <w:rPr>
-          <w:rFonts w:ascii="Times New Roman" w:hAnsi="Times New Roman" w:cs="Times New Roman"/>
-          <w:sz w:val="28"/>
-          <w:szCs w:val="28"/>
-        </w:rPr>
-        <w:t>Два компьютера для СУБД (основной и резервный), включающий в себя:</w:t>
-      </w:r>
-    </w:p>
-    <w:p>
-      <w:pPr>
-        <w:numPr>
-          <w:ilvl w:val="0"/>
-          <w:numId w:val="9"/>
-        </w:numPr>
-        <w:spacing w:after="0" w:line="240" w:lineRule="auto"/>
-        <w:ind w:left="1134" w:hanging="141"/>
-        <w:jc w:val="both"/>
-        <w:rPr>
-          <w:rFonts w:ascii="Times New Roman" w:hAnsi="Times New Roman" w:cs="Times New Roman"/>
-          <w:sz w:val="28"/>
-          <w:szCs w:val="28"/>
-        </w:rPr>
-      </w:pPr>
-      <w:r>
-        <w:rPr>
-          <w:rFonts w:ascii="Times New Roman" w:hAnsi="Times New Roman" w:cs="Times New Roman"/>
-          <w:sz w:val="28"/>
-          <w:szCs w:val="28"/>
-        </w:rPr>
-        <w:t xml:space="preserve">процессор x86 с тактовой частотой, не менее </w:t>
-      </w:r>
-      <w:r>
-        <w:rPr>
-          <w:rFonts w:ascii="Times New Roman" w:hAnsi="Times New Roman" w:cs="Times New Roman"/>
-          <w:sz w:val="28"/>
-          <w:szCs w:val="28"/>
-        </w:rPr>
-        <w:t>3.3</w:t>
-      </w:r>
-      <w:r>
-        <w:rPr>
-          <w:rFonts w:ascii="Times New Roman" w:hAnsi="Times New Roman" w:cs="Times New Roman"/>
-          <w:sz w:val="28"/>
-          <w:szCs w:val="28"/>
-        </w:rPr>
-        <w:t xml:space="preserve"> ГГц;</w:t>
-      </w:r>
-    </w:p>
-    <w:p>
-      <w:pPr>
-        <w:numPr>
-          <w:ilvl w:val="0"/>
-          <w:numId w:val="9"/>
-        </w:numPr>
-        <w:spacing w:after="0" w:line="240" w:lineRule="auto"/>
-        <w:ind w:left="1134" w:hanging="141"/>
-        <w:jc w:val="both"/>
-        <w:rPr>
-          <w:rFonts w:ascii="Times New Roman" w:hAnsi="Times New Roman" w:cs="Times New Roman"/>
-          <w:sz w:val="28"/>
-          <w:szCs w:val="28"/>
-        </w:rPr>
-      </w:pPr>
-      <w:r>
-        <w:rPr>
-          <w:rFonts w:ascii="Times New Roman" w:hAnsi="Times New Roman" w:cs="Times New Roman"/>
-          <w:sz w:val="28"/>
-          <w:szCs w:val="28"/>
-        </w:rPr>
-        <w:t>оперативную память объемом, не менее 1</w:t>
-      </w:r>
-      <w:r>
-        <w:rPr>
-          <w:rFonts w:ascii="Times New Roman" w:hAnsi="Times New Roman" w:cs="Times New Roman"/>
-          <w:sz w:val="28"/>
-          <w:szCs w:val="28"/>
-        </w:rPr>
-        <w:t>6</w:t>
-      </w:r>
-      <w:r>
-        <w:rPr>
-          <w:rFonts w:ascii="Times New Roman" w:hAnsi="Times New Roman" w:cs="Times New Roman"/>
-          <w:sz w:val="28"/>
-          <w:szCs w:val="28"/>
-        </w:rPr>
-        <w:t xml:space="preserve"> Гб;</w:t>
-      </w:r>
-    </w:p>
-    <w:p>
-      <w:pPr>
-        <w:numPr>
-          <w:ilvl w:val="0"/>
-          <w:numId w:val="9"/>
-        </w:numPr>
-        <w:spacing w:after="0" w:line="240" w:lineRule="auto"/>
-        <w:ind w:left="1134" w:hanging="141"/>
-        <w:jc w:val="both"/>
-        <w:rPr>
-          <w:rFonts w:ascii="Times New Roman" w:hAnsi="Times New Roman" w:cs="Times New Roman"/>
-          <w:sz w:val="28"/>
-          <w:szCs w:val="28"/>
-        </w:rPr>
-      </w:pPr>
-      <w:r>
-        <w:rPr>
-          <w:rFonts w:ascii="Times New Roman" w:hAnsi="Times New Roman" w:cs="Times New Roman"/>
-          <w:sz w:val="28"/>
-          <w:szCs w:val="28"/>
-        </w:rPr>
-        <w:t>видеокарту, монитор, мышь.</w:t>
-      </w:r>
-    </w:p>
-    <w:p>
-      <w:pPr>
-        <w:spacing w:after="0" w:line="240" w:lineRule="auto"/>
-        <w:ind w:firstLine="709"/>
-        <w:jc w:val="both"/>
-        <w:rPr>
-          <w:rFonts w:ascii="Times New Roman" w:hAnsi="Times New Roman" w:cs="Times New Roman"/>
-          <w:b/>
-          <w:bCs/>
-          <w:sz w:val="28"/>
-          <w:szCs w:val="28"/>
-        </w:rPr>
-      </w:pPr>
-      <w:r>
-        <w:rPr>
-          <w:rFonts w:ascii="Times New Roman" w:hAnsi="Times New Roman" w:cs="Times New Roman"/>
-          <w:b/>
-          <w:bCs/>
-          <w:sz w:val="28"/>
-          <w:szCs w:val="28"/>
-        </w:rPr>
-        <w:t xml:space="preserve">3.2. </w:t>
-      </w:r>
-      <w:bookmarkStart w:id="13" w:name="_Hlk178962992"/>
-      <w:r>
-        <w:rPr>
-          <w:rFonts w:ascii="Times New Roman" w:hAnsi="Times New Roman" w:cs="Times New Roman"/>
-          <w:b/>
-          <w:bCs/>
-          <w:sz w:val="28"/>
-          <w:szCs w:val="28"/>
-        </w:rPr>
-        <w:t xml:space="preserve">Порядок загрузки данных и программ </w:t>
-      </w:r>
-      <w:bookmarkEnd w:id="13"/>
-    </w:p>
-    <w:p>
-      <w:pPr>
-        <w:spacing w:after="0" w:line="240" w:lineRule="auto"/>
-        <w:ind w:firstLine="709"/>
-        <w:jc w:val="both"/>
-        <w:rPr>
-          <w:rFonts w:ascii="Times New Roman" w:hAnsi="Times New Roman" w:cs="Times New Roman"/>
-          <w:sz w:val="28"/>
-          <w:szCs w:val="28"/>
-        </w:rPr>
-      </w:pPr>
-      <w:r>
-        <w:rPr>
-          <w:rFonts w:ascii="Times New Roman" w:hAnsi="Times New Roman" w:cs="Times New Roman"/>
-          <w:sz w:val="28"/>
-          <w:szCs w:val="28"/>
-        </w:rPr>
-        <w:t xml:space="preserve">Приложения </w:t>
-      </w:r>
-      <w:r>
-        <w:rPr>
-          <w:rFonts w:ascii="Times New Roman" w:hAnsi="Times New Roman" w:cs="Times New Roman"/>
-          <w:sz w:val="28"/>
-          <w:szCs w:val="28"/>
-        </w:rPr>
-        <w:t>сотрудника</w:t>
-      </w:r>
-      <w:r>
-        <w:rPr>
-          <w:rFonts w:ascii="Times New Roman" w:hAnsi="Times New Roman" w:cs="Times New Roman"/>
-          <w:sz w:val="28"/>
-          <w:szCs w:val="28"/>
-        </w:rPr>
-        <w:t xml:space="preserve"> и </w:t>
-      </w:r>
-      <w:r>
-        <w:rPr>
-          <w:rFonts w:ascii="Times New Roman" w:hAnsi="Times New Roman" w:cs="Times New Roman"/>
-          <w:sz w:val="28"/>
-          <w:szCs w:val="28"/>
-        </w:rPr>
-        <w:t>клиента</w:t>
-      </w:r>
-      <w:r>
-        <w:rPr>
-          <w:rFonts w:ascii="Times New Roman" w:hAnsi="Times New Roman" w:cs="Times New Roman"/>
-          <w:sz w:val="28"/>
-          <w:szCs w:val="28"/>
-        </w:rPr>
-        <w:t xml:space="preserve"> обмениваются с СУБД сообщениями по локальной сети, при этом используется протокол </w:t>
-      </w:r>
-      <w:r>
-        <w:rPr>
-          <w:rFonts w:ascii="Times New Roman" w:hAnsi="Times New Roman" w:cs="Times New Roman"/>
-          <w:i/>
-          <w:iCs/>
-          <w:sz w:val="28"/>
-          <w:szCs w:val="28"/>
-        </w:rPr>
-        <w:t>HTTP</w:t>
-      </w:r>
-      <w:r>
-        <w:rPr>
-          <w:rFonts w:ascii="Times New Roman" w:hAnsi="Times New Roman" w:cs="Times New Roman"/>
-          <w:sz w:val="28"/>
-          <w:szCs w:val="28"/>
-        </w:rPr>
-        <w:t>. Должно быть исключено появление посторонних устройств в сети.</w:t>
-      </w:r>
-    </w:p>
-    <w:p>
-      <w:pPr>
-        <w:spacing w:after="0" w:line="240" w:lineRule="auto"/>
-        <w:ind w:firstLine="709"/>
-        <w:jc w:val="both"/>
-        <w:rPr>
-          <w:rFonts w:ascii="Times New Roman" w:hAnsi="Times New Roman" w:cs="Times New Roman"/>
-          <w:sz w:val="28"/>
-          <w:szCs w:val="28"/>
-        </w:rPr>
-      </w:pPr>
-      <w:r>
-        <w:rPr>
-          <w:rFonts w:ascii="Times New Roman" w:hAnsi="Times New Roman" w:cs="Times New Roman"/>
-          <w:sz w:val="28"/>
-          <w:szCs w:val="28"/>
-        </w:rPr>
-        <w:t xml:space="preserve">Программное изделие передается по сети </w:t>
-      </w:r>
-      <w:r>
-        <w:rPr>
-          <w:rFonts w:ascii="Times New Roman" w:hAnsi="Times New Roman" w:cs="Times New Roman"/>
-          <w:i/>
-          <w:iCs/>
-          <w:sz w:val="28"/>
-          <w:szCs w:val="28"/>
-        </w:rPr>
-        <w:t>Internet</w:t>
-      </w:r>
-      <w:r>
-        <w:rPr>
-          <w:rFonts w:ascii="Times New Roman" w:hAnsi="Times New Roman" w:cs="Times New Roman"/>
-          <w:sz w:val="28"/>
-          <w:szCs w:val="28"/>
-        </w:rPr>
-        <w:t xml:space="preserve"> в виде архива — загружается с официального сайта производителя. Специальных требований к маркировке не предъявляется. Для проверки подлинности программного обеспечения рекомендуется проверять контрольные суммы загруженных файлов со значениями, указанными на официальном сайте.</w:t>
-      </w:r>
-    </w:p>
-    <w:p>
-      <w:pPr>
-        <w:spacing w:after="0" w:line="240" w:lineRule="auto"/>
-        <w:ind w:firstLine="709"/>
-        <w:jc w:val="both"/>
-        <w:rPr>
-          <w:rFonts w:ascii="Times New Roman" w:hAnsi="Times New Roman" w:cs="Times New Roman"/>
-          <w:b/>
-          <w:bCs/>
-          <w:sz w:val="28"/>
-          <w:szCs w:val="28"/>
-        </w:rPr>
-      </w:pPr>
-      <w:bookmarkStart w:id="14" w:name="_Hlk178963037"/>
-      <w:r>
-        <w:rPr>
-          <w:rFonts w:ascii="Times New Roman" w:hAnsi="Times New Roman" w:cs="Times New Roman"/>
-          <w:b/>
-          <w:bCs/>
-          <w:sz w:val="28"/>
-          <w:szCs w:val="28"/>
-        </w:rPr>
-        <w:t>3.3. Порядок и проверки работоспособности</w:t>
-      </w:r>
-    </w:p>
-    <w:bookmarkEnd w:id="14"/>
-    <w:p>
-      <w:pPr>
-        <w:spacing w:after="0" w:line="240" w:lineRule="auto"/>
-        <w:ind w:firstLine="709"/>
-        <w:jc w:val="both"/>
-        <w:rPr>
-          <w:rFonts w:ascii="Times New Roman" w:hAnsi="Times New Roman" w:cs="Times New Roman"/>
-          <w:sz w:val="28"/>
-          <w:szCs w:val="28"/>
-        </w:rPr>
-      </w:pPr>
-      <w:r>
-        <w:rPr>
-          <w:rFonts w:ascii="Times New Roman" w:hAnsi="Times New Roman" w:cs="Times New Roman"/>
-          <w:sz w:val="28"/>
-          <w:szCs w:val="28"/>
-        </w:rPr>
-        <w:t xml:space="preserve">Проверка работоспособности </w:t>
-      </w:r>
-      <w:r>
-        <w:rPr>
-          <w:rFonts w:ascii="Times New Roman" w:hAnsi="Times New Roman" w:cs="Times New Roman"/>
-          <w:sz w:val="28"/>
-          <w:szCs w:val="28"/>
-        </w:rPr>
-        <w:t xml:space="preserve">системы </w:t>
-      </w:r>
-      <w:r>
-        <w:rPr>
-          <w:rFonts w:ascii="Times New Roman" w:hAnsi="Times New Roman" w:cs="Times New Roman"/>
-          <w:i/>
-          <w:iCs/>
-          <w:sz w:val="28"/>
-          <w:szCs w:val="28"/>
-        </w:rPr>
-        <w:t>«</w:t>
-      </w:r>
-      <w:r>
-        <w:rPr>
-          <w:rFonts w:ascii="Times New Roman" w:hAnsi="Times New Roman" w:cs="Times New Roman"/>
-          <w:i/>
-          <w:iCs/>
-          <w:sz w:val="28"/>
-          <w:szCs w:val="28"/>
-          <w:lang w:val="en-US"/>
-        </w:rPr>
-        <w:t>Jetset</w:t>
-      </w:r>
-      <w:r>
-        <w:rPr>
-          <w:rFonts w:ascii="Times New Roman" w:hAnsi="Times New Roman" w:cs="Times New Roman"/>
-          <w:i/>
-          <w:iCs/>
-          <w:sz w:val="28"/>
-          <w:szCs w:val="28"/>
-        </w:rPr>
-        <w:t>»</w:t>
-      </w:r>
-      <w:r>
-        <w:rPr>
-          <w:rFonts w:ascii="Times New Roman" w:hAnsi="Times New Roman" w:cs="Times New Roman"/>
-          <w:sz w:val="28"/>
-          <w:szCs w:val="28"/>
-        </w:rPr>
-        <w:t xml:space="preserve"> осуществляется путем выполнения операций, описанных в разделе 4 настоящего документа.</w:t>
-      </w:r>
-    </w:p>
-    <w:p>
-      <w:pPr>
-        <w:spacing w:after="0" w:line="240" w:lineRule="auto"/>
-        <w:ind w:firstLine="709"/>
-        <w:jc w:val="both"/>
-        <w:rPr>
-          <w:rFonts w:ascii="Times New Roman" w:hAnsi="Times New Roman" w:cs="Times New Roman"/>
-          <w:sz w:val="28"/>
-          <w:szCs w:val="28"/>
-        </w:rPr>
-      </w:pPr>
-    </w:p>
-    <w:p>
-      <w:pPr>
-        <w:spacing w:after="0" w:line="240" w:lineRule="auto"/>
-        <w:ind w:firstLine="709"/>
-        <w:jc w:val="both"/>
-        <w:rPr>
-          <w:rFonts w:ascii="Times New Roman" w:hAnsi="Times New Roman" w:cs="Times New Roman"/>
-          <w:sz w:val="28"/>
-          <w:szCs w:val="28"/>
-        </w:rPr>
-      </w:pPr>
-    </w:p>
-    <w:p>
-      <w:pPr>
-        <w:spacing w:after="0" w:line="240" w:lineRule="auto"/>
-        <w:ind w:firstLine="709"/>
-        <w:jc w:val="both"/>
-        <w:rPr>
-          <w:rFonts w:ascii="Times New Roman" w:hAnsi="Times New Roman" w:cs="Times New Roman"/>
-          <w:sz w:val="28"/>
-          <w:szCs w:val="28"/>
-        </w:rPr>
-      </w:pPr>
-    </w:p>
-    <w:p>
-      <w:pPr>
-        <w:spacing w:after="0" w:line="240" w:lineRule="auto"/>
-        <w:ind w:firstLine="709"/>
-        <w:jc w:val="both"/>
-        <w:rPr>
-          <w:rFonts w:ascii="Times New Roman" w:hAnsi="Times New Roman" w:cs="Times New Roman"/>
-          <w:sz w:val="28"/>
-          <w:szCs w:val="28"/>
-        </w:rPr>
-      </w:pPr>
-    </w:p>
-    <w:p>
-      <w:pPr>
-        <w:spacing w:after="0" w:line="240" w:lineRule="auto"/>
-        <w:ind w:firstLine="709"/>
-        <w:jc w:val="both"/>
-        <w:rPr>
-          <w:rFonts w:ascii="Times New Roman" w:hAnsi="Times New Roman" w:cs="Times New Roman"/>
-          <w:sz w:val="28"/>
-          <w:szCs w:val="28"/>
-        </w:rPr>
-      </w:pPr>
-    </w:p>
-    <w:p>
-      <w:pPr>
-        <w:spacing w:after="0"/>
-        <w:jc w:val="both"/>
-        <w:rPr>
-          <w:rFonts w:ascii="Times New Roman" w:hAnsi="Times New Roman" w:cs="Times New Roman"/>
-          <w:sz w:val="28"/>
-          <w:szCs w:val="28"/>
-        </w:rPr>
-      </w:pPr>
-    </w:p>
-    <w:tbl>
-      <w:tblPr>
-        <w:tblStyle w:val="a5"/>
-        <w:tblpPr w:leftFromText="180" w:rightFromText="180" w:vertAnchor="text" w:horzAnchor="margin" w:tblpY="-590"/>
-        <w:tblW w:w="0" w:type="auto"/>
-        <w:tblLook w:val="04A0" w:firstRow="1" w:lastRow="0" w:firstColumn="1" w:lastColumn="0" w:noHBand="0" w:noVBand="1"/>
-      </w:tblPr>
-      <w:tblGrid>
-        <w:gridCol w:w="3115"/>
-        <w:gridCol w:w="3115"/>
-        <w:gridCol w:w="3115"/>
-      </w:tblGrid>
-      <w:tr>
-        <w:tc>
-          <w:tcPr>
-            <w:tcW w:w="3115" w:type="dxa"/>
-          </w:tcPr>
-          <w:p>
-            <w:pPr>
-              <w:jc w:val="both"/>
-              <w:rPr>
-                <w:rFonts w:ascii="Times New Roman" w:hAnsi="Times New Roman" w:cs="Times New Roman"/>
-              </w:rPr>
-            </w:pPr>
-            <w:r>
-              <w:rPr>
-                <w:rFonts w:ascii="Times New Roman" w:hAnsi="Times New Roman" w:cs="Times New Roman"/>
-              </w:rPr>
-              <w:lastRenderedPageBreak/>
-              <w:t>Наименование ИС:</w:t>
-            </w:r>
-          </w:p>
-        </w:tc>
-        <w:tc>
-          <w:tcPr>
-            <w:tcW w:w="6230" w:type="dxa"/>
-            <w:gridSpan w:val="2"/>
-          </w:tcPr>
-          <w:p>
-            <w:pPr>
-              <w:jc w:val="both"/>
-              <w:rPr>
-                <w:rFonts w:ascii="Times New Roman" w:hAnsi="Times New Roman" w:cs="Times New Roman"/>
-              </w:rPr>
-            </w:pPr>
-            <w:r>
-              <w:rPr>
-                <w:rFonts w:ascii="Times New Roman" w:hAnsi="Times New Roman" w:cs="Times New Roman"/>
-              </w:rPr>
-              <w:t>Информационная система «</w:t>
-            </w:r>
-            <w:r>
-              <w:rPr>
-                <w:rFonts w:ascii="Times New Roman" w:hAnsi="Times New Roman" w:cs="Times New Roman"/>
-                <w:lang w:val="en-US"/>
-              </w:rPr>
-              <w:t>Jetset</w:t>
-            </w:r>
-            <w:r>
-              <w:rPr>
-                <w:rFonts w:ascii="Times New Roman" w:hAnsi="Times New Roman" w:cs="Times New Roman"/>
-              </w:rPr>
-              <w:t>»</w:t>
-            </w:r>
-          </w:p>
-        </w:tc>
-      </w:tr>
-      <w:tr>
-        <w:tc>
-          <w:tcPr>
-            <w:tcW w:w="3115" w:type="dxa"/>
-          </w:tcPr>
-          <w:p>
-            <w:pPr>
-              <w:jc w:val="both"/>
-              <w:rPr>
-                <w:rFonts w:ascii="Times New Roman" w:hAnsi="Times New Roman" w:cs="Times New Roman"/>
-              </w:rPr>
-            </w:pPr>
-            <w:r>
-              <w:rPr>
-                <w:rFonts w:ascii="Times New Roman" w:hAnsi="Times New Roman" w:cs="Times New Roman"/>
-              </w:rPr>
-              <w:t>Наименование документа</w:t>
-            </w:r>
-          </w:p>
-        </w:tc>
-        <w:tc>
-          <w:tcPr>
-            <w:tcW w:w="3115" w:type="dxa"/>
-          </w:tcPr>
-          <w:p>
-            <w:pPr>
-              <w:jc w:val="both"/>
-              <w:rPr>
-                <w:rFonts w:ascii="Times New Roman" w:hAnsi="Times New Roman" w:cs="Times New Roman"/>
-              </w:rPr>
-            </w:pPr>
-            <w:r>
-              <w:rPr>
-                <w:rFonts w:ascii="Times New Roman" w:hAnsi="Times New Roman" w:cs="Times New Roman"/>
-              </w:rPr>
-              <w:t>Руководство пользователя</w:t>
-            </w:r>
-          </w:p>
-        </w:tc>
-        <w:tc>
-          <w:tcPr>
-            <w:tcW w:w="3115" w:type="dxa"/>
-          </w:tcPr>
-          <w:p>
-            <w:pPr>
-              <w:jc w:val="both"/>
-              <w:rPr>
-                <w:rFonts w:ascii="Times New Roman" w:hAnsi="Times New Roman" w:cs="Times New Roman"/>
-              </w:rPr>
-            </w:pPr>
-            <w:r>
-              <w:rPr>
-                <w:rFonts w:ascii="Times New Roman" w:hAnsi="Times New Roman" w:cs="Times New Roman"/>
-              </w:rPr>
-              <w:t xml:space="preserve">Стр. </w:t>
-            </w:r>
-            <w:r>
-              <w:rPr>
-                <w:rFonts w:ascii="Times New Roman" w:hAnsi="Times New Roman" w:cs="Times New Roman"/>
-              </w:rPr>
-              <w:t>4</w:t>
+              <w:t>6</w:t>
             </w:r>
           </w:p>
         </w:tc>
@@ -5297,7 +5611,7 @@
         </w:rPr>
         <w:t xml:space="preserve">4 </w:t>
       </w:r>
-      <w:bookmarkStart w:id="15" w:name="_Hlk178963078"/>
+      <w:bookmarkStart w:id="16" w:name="_Hlk178963078"/>
       <w:r>
         <w:rPr>
           <w:rFonts w:ascii="Times New Roman" w:hAnsi="Times New Roman" w:cs="Times New Roman"/>
@@ -5308,7 +5622,7 @@
         </w:rPr>
         <w:t>Описание операций</w:t>
       </w:r>
-      <w:bookmarkEnd w:id="15"/>
+      <w:bookmarkEnd w:id="16"/>
     </w:p>
     <w:p>
       <w:pPr>
@@ -5394,7 +5708,7 @@
         </w:rPr>
         <w:t xml:space="preserve"> 4.1. </w:t>
       </w:r>
-      <w:bookmarkStart w:id="16" w:name="_Hlk178963102"/>
+      <w:bookmarkStart w:id="17" w:name="_Hlk178963102"/>
       <w:r>
         <w:rPr>
           <w:rFonts w:ascii="Times New Roman" w:hAnsi="Times New Roman" w:cs="Times New Roman"/>
@@ -5405,7 +5719,7 @@
         </w:rPr>
         <w:t>Функционал пользователя</w:t>
       </w:r>
-      <w:bookmarkEnd w:id="16"/>
+      <w:bookmarkEnd w:id="17"/>
     </w:p>
     <w:p>
       <w:pPr>
@@ -5736,19 +6050,6 @@
     <w:p>
       <w:pPr>
         <w:spacing w:after="0"/>
-        <w:ind w:firstLine="709"/>
-        <w:jc w:val="both"/>
-        <w:rPr>
-          <w:rFonts w:ascii="Times New Roman" w:hAnsi="Times New Roman" w:cs="Times New Roman"/>
-          <w:sz w:val="28"/>
-          <w:szCs w:val="28"/>
-        </w:rPr>
-      </w:pPr>
-    </w:p>
-    <w:p>
-      <w:pPr>
-        <w:spacing w:after="0"/>
-        <w:ind w:firstLine="709"/>
         <w:jc w:val="both"/>
         <w:rPr>
           <w:rFonts w:ascii="Times New Roman" w:hAnsi="Times New Roman" w:cs="Times New Roman"/>
@@ -5772,7 +6073,7 @@
     <w:tbl>
       <w:tblPr>
         <w:tblStyle w:val="a5"/>
-        <w:tblpPr w:leftFromText="180" w:rightFromText="180" w:vertAnchor="text" w:horzAnchor="margin" w:tblpY="-590"/>
+        <w:tblpPr w:leftFromText="180" w:rightFromText="180" w:vertAnchor="text" w:horzAnchor="margin" w:tblpXSpec="center" w:tblpY="-552"/>
         <w:tblW w:w="0" w:type="auto"/>
         <w:tblLook w:val="04A0" w:firstRow="1" w:lastRow="0" w:firstColumn="1" w:lastColumn="0" w:noHBand="0" w:noVBand="1"/>
       </w:tblPr>
@@ -5896,7 +6197,7 @@
               <w:rPr>
                 <w:rFonts w:ascii="Times New Roman" w:hAnsi="Times New Roman" w:cs="Times New Roman"/>
               </w:rPr>
-              <w:t>5</w:t>
+              <w:t>7</w:t>
             </w:r>
           </w:p>
         </w:tc>
@@ -6092,23 +6393,7 @@
           <w:sz w:val="28"/>
           <w:szCs w:val="28"/>
         </w:rPr>
-        <w:t>После нажать на кнопку «</w:t>
-      </w:r>
-      <w:r>
-        <w:rPr>
-          <w:rFonts w:ascii="Times New Roman" w:hAnsi="Times New Roman" w:cs="Times New Roman"/>
-          <w:sz w:val="28"/>
-          <w:szCs w:val="28"/>
-        </w:rPr>
-        <w:t>Забронировать</w:t>
-      </w:r>
-      <w:r>
-        <w:rPr>
-          <w:rFonts w:ascii="Times New Roman" w:hAnsi="Times New Roman" w:cs="Times New Roman"/>
-          <w:sz w:val="28"/>
-          <w:szCs w:val="28"/>
-        </w:rPr>
-        <w:t>»</w:t>
+        <w:t>После нажать на кнопку «Забронировать»</w:t>
       </w:r>
     </w:p>
     <w:p>
@@ -6127,10 +6412,448 @@
     </w:p>
     <w:p>
       <w:pPr>
+        <w:spacing w:after="0" w:line="240" w:lineRule="auto"/>
+        <w:ind w:firstLine="709"/>
+        <w:jc w:val="both"/>
+        <w:rPr>
+          <w:rFonts w:ascii="Times New Roman" w:hAnsi="Times New Roman" w:cs="Times New Roman"/>
+          <w:b/>
+          <w:bCs/>
+          <w:sz w:val="28"/>
+          <w:szCs w:val="28"/>
+        </w:rPr>
+      </w:pPr>
+    </w:p>
+    <w:p>
+      <w:pPr>
+        <w:spacing w:after="0" w:line="240" w:lineRule="auto"/>
+        <w:ind w:firstLine="709"/>
+        <w:jc w:val="both"/>
+        <w:rPr>
+          <w:rFonts w:ascii="Times New Roman" w:hAnsi="Times New Roman" w:cs="Times New Roman"/>
+          <w:b/>
+          <w:bCs/>
+          <w:sz w:val="28"/>
+          <w:szCs w:val="28"/>
+        </w:rPr>
+      </w:pPr>
+    </w:p>
+    <w:p>
+      <w:pPr>
+        <w:spacing w:after="0" w:line="240" w:lineRule="auto"/>
+        <w:ind w:firstLine="709"/>
+        <w:jc w:val="both"/>
+        <w:rPr>
+          <w:rFonts w:ascii="Times New Roman" w:hAnsi="Times New Roman" w:cs="Times New Roman"/>
+          <w:b/>
+          <w:bCs/>
+          <w:sz w:val="28"/>
+          <w:szCs w:val="28"/>
+        </w:rPr>
+      </w:pPr>
+    </w:p>
+    <w:p>
+      <w:pPr>
+        <w:spacing w:after="0" w:line="240" w:lineRule="auto"/>
+        <w:ind w:firstLine="709"/>
+        <w:jc w:val="both"/>
+        <w:rPr>
+          <w:rFonts w:ascii="Times New Roman" w:hAnsi="Times New Roman" w:cs="Times New Roman"/>
+          <w:b/>
+          <w:bCs/>
+          <w:sz w:val="28"/>
+          <w:szCs w:val="28"/>
+        </w:rPr>
+      </w:pPr>
+    </w:p>
+    <w:p>
+      <w:pPr>
+        <w:spacing w:after="0" w:line="240" w:lineRule="auto"/>
+        <w:ind w:firstLine="709"/>
+        <w:jc w:val="both"/>
+        <w:rPr>
+          <w:rFonts w:ascii="Times New Roman" w:hAnsi="Times New Roman" w:cs="Times New Roman"/>
+          <w:b/>
+          <w:bCs/>
+          <w:sz w:val="28"/>
+          <w:szCs w:val="28"/>
+        </w:rPr>
+      </w:pPr>
+    </w:p>
+    <w:p>
+      <w:pPr>
+        <w:spacing w:after="0" w:line="240" w:lineRule="auto"/>
+        <w:ind w:firstLine="709"/>
+        <w:jc w:val="both"/>
+        <w:rPr>
+          <w:rFonts w:ascii="Times New Roman" w:hAnsi="Times New Roman" w:cs="Times New Roman"/>
+          <w:b/>
+          <w:bCs/>
+          <w:sz w:val="28"/>
+          <w:szCs w:val="28"/>
+        </w:rPr>
+      </w:pPr>
+    </w:p>
+    <w:p>
+      <w:pPr>
+        <w:spacing w:after="0" w:line="240" w:lineRule="auto"/>
+        <w:ind w:firstLine="709"/>
+        <w:jc w:val="both"/>
+        <w:rPr>
+          <w:rFonts w:ascii="Times New Roman" w:hAnsi="Times New Roman" w:cs="Times New Roman"/>
+          <w:b/>
+          <w:bCs/>
+          <w:sz w:val="28"/>
+          <w:szCs w:val="28"/>
+        </w:rPr>
+      </w:pPr>
+    </w:p>
+    <w:p>
+      <w:pPr>
+        <w:spacing w:after="0" w:line="240" w:lineRule="auto"/>
+        <w:ind w:firstLine="709"/>
+        <w:jc w:val="both"/>
+        <w:rPr>
+          <w:rFonts w:ascii="Times New Roman" w:hAnsi="Times New Roman" w:cs="Times New Roman"/>
+          <w:b/>
+          <w:bCs/>
+          <w:sz w:val="28"/>
+          <w:szCs w:val="28"/>
+        </w:rPr>
+      </w:pPr>
+    </w:p>
+    <w:p>
+      <w:pPr>
+        <w:spacing w:after="0" w:line="240" w:lineRule="auto"/>
+        <w:ind w:firstLine="709"/>
+        <w:jc w:val="both"/>
+        <w:rPr>
+          <w:rFonts w:ascii="Times New Roman" w:hAnsi="Times New Roman" w:cs="Times New Roman"/>
+          <w:b/>
+          <w:bCs/>
+          <w:sz w:val="28"/>
+          <w:szCs w:val="28"/>
+        </w:rPr>
+      </w:pPr>
+    </w:p>
+    <w:p>
+      <w:pPr>
+        <w:spacing w:after="0" w:line="240" w:lineRule="auto"/>
+        <w:ind w:firstLine="709"/>
+        <w:jc w:val="both"/>
+        <w:rPr>
+          <w:rFonts w:ascii="Times New Roman" w:hAnsi="Times New Roman" w:cs="Times New Roman"/>
+          <w:b/>
+          <w:bCs/>
+          <w:sz w:val="28"/>
+          <w:szCs w:val="28"/>
+        </w:rPr>
+      </w:pPr>
+    </w:p>
+    <w:p>
+      <w:pPr>
+        <w:spacing w:after="0" w:line="240" w:lineRule="auto"/>
+        <w:ind w:firstLine="709"/>
+        <w:jc w:val="both"/>
+        <w:rPr>
+          <w:rFonts w:ascii="Times New Roman" w:hAnsi="Times New Roman" w:cs="Times New Roman"/>
+          <w:b/>
+          <w:bCs/>
+          <w:sz w:val="28"/>
+          <w:szCs w:val="28"/>
+        </w:rPr>
+      </w:pPr>
+    </w:p>
+    <w:p>
+      <w:pPr>
+        <w:spacing w:after="0" w:line="240" w:lineRule="auto"/>
+        <w:ind w:firstLine="709"/>
+        <w:jc w:val="both"/>
+        <w:rPr>
+          <w:rFonts w:ascii="Times New Roman" w:hAnsi="Times New Roman" w:cs="Times New Roman"/>
+          <w:b/>
+          <w:bCs/>
+          <w:sz w:val="28"/>
+          <w:szCs w:val="28"/>
+        </w:rPr>
+      </w:pPr>
+    </w:p>
+    <w:p>
+      <w:pPr>
+        <w:spacing w:after="0" w:line="240" w:lineRule="auto"/>
+        <w:ind w:firstLine="709"/>
+        <w:jc w:val="both"/>
+        <w:rPr>
+          <w:rFonts w:ascii="Times New Roman" w:hAnsi="Times New Roman" w:cs="Times New Roman"/>
+          <w:b/>
+          <w:bCs/>
+          <w:sz w:val="28"/>
+          <w:szCs w:val="28"/>
+        </w:rPr>
+      </w:pPr>
+    </w:p>
+    <w:p>
+      <w:pPr>
+        <w:spacing w:after="0" w:line="240" w:lineRule="auto"/>
+        <w:jc w:val="both"/>
+        <w:rPr>
+          <w:rFonts w:ascii="Times New Roman" w:hAnsi="Times New Roman" w:cs="Times New Roman"/>
+          <w:b/>
+          <w:bCs/>
+          <w:sz w:val="28"/>
+          <w:szCs w:val="28"/>
+        </w:rPr>
+      </w:pPr>
+    </w:p>
+    <w:p>
+      <w:pPr>
+        <w:spacing w:after="0" w:line="240" w:lineRule="auto"/>
+        <w:ind w:firstLine="709"/>
+        <w:jc w:val="both"/>
+        <w:rPr>
+          <w:rFonts w:ascii="Times New Roman" w:hAnsi="Times New Roman" w:cs="Times New Roman"/>
+          <w:b/>
+          <w:bCs/>
+          <w:sz w:val="28"/>
+          <w:szCs w:val="28"/>
+        </w:rPr>
+      </w:pPr>
+    </w:p>
+    <w:p>
+      <w:pPr>
+        <w:spacing w:after="0" w:line="240" w:lineRule="auto"/>
+        <w:ind w:firstLine="709"/>
+        <w:jc w:val="both"/>
+        <w:rPr>
+          <w:rFonts w:ascii="Times New Roman" w:hAnsi="Times New Roman" w:cs="Times New Roman"/>
+          <w:b/>
+          <w:bCs/>
+          <w:sz w:val="28"/>
+          <w:szCs w:val="28"/>
+        </w:rPr>
+      </w:pPr>
+    </w:p>
+    <w:p>
+      <w:pPr>
+        <w:spacing w:after="0" w:line="240" w:lineRule="auto"/>
+        <w:ind w:firstLine="709"/>
+        <w:jc w:val="both"/>
+        <w:rPr>
+          <w:rFonts w:ascii="Times New Roman" w:hAnsi="Times New Roman" w:cs="Times New Roman"/>
+          <w:b/>
+          <w:bCs/>
+          <w:sz w:val="28"/>
+          <w:szCs w:val="28"/>
+        </w:rPr>
+      </w:pPr>
+    </w:p>
+    <w:p>
+      <w:pPr>
+        <w:spacing w:after="0" w:line="240" w:lineRule="auto"/>
+        <w:ind w:firstLine="709"/>
+        <w:jc w:val="both"/>
+        <w:rPr>
+          <w:rFonts w:ascii="Times New Roman" w:hAnsi="Times New Roman" w:cs="Times New Roman"/>
+          <w:b/>
+          <w:bCs/>
+          <w:sz w:val="28"/>
+          <w:szCs w:val="28"/>
+        </w:rPr>
+      </w:pPr>
+    </w:p>
+    <w:p>
+      <w:pPr>
+        <w:spacing w:after="0" w:line="240" w:lineRule="auto"/>
+        <w:ind w:firstLine="709"/>
+        <w:jc w:val="both"/>
+        <w:rPr>
+          <w:rFonts w:ascii="Times New Roman" w:hAnsi="Times New Roman" w:cs="Times New Roman"/>
+          <w:b/>
+          <w:bCs/>
+          <w:sz w:val="28"/>
+          <w:szCs w:val="28"/>
+        </w:rPr>
+      </w:pPr>
+    </w:p>
+    <w:p>
+      <w:pPr>
+        <w:spacing w:after="0" w:line="240" w:lineRule="auto"/>
+        <w:ind w:firstLine="709"/>
+        <w:jc w:val="both"/>
+        <w:rPr>
+          <w:rFonts w:ascii="Times New Roman" w:hAnsi="Times New Roman" w:cs="Times New Roman"/>
+          <w:b/>
+          <w:bCs/>
+          <w:sz w:val="28"/>
+          <w:szCs w:val="28"/>
+        </w:rPr>
+      </w:pPr>
+    </w:p>
+    <w:tbl>
+      <w:tblPr>
+        <w:tblStyle w:val="a5"/>
+        <w:tblpPr w:leftFromText="180" w:rightFromText="180" w:vertAnchor="text" w:horzAnchor="margin" w:tblpY="-566"/>
+        <w:tblW w:w="0" w:type="auto"/>
+        <w:tblLook w:val="04A0" w:firstRow="1" w:lastRow="0" w:firstColumn="1" w:lastColumn="0" w:noHBand="0" w:noVBand="1"/>
+      </w:tblPr>
+      <w:tblGrid>
+        <w:gridCol w:w="3115"/>
+        <w:gridCol w:w="3115"/>
+        <w:gridCol w:w="3115"/>
+      </w:tblGrid>
+      <w:tr>
+        <w:tc>
+          <w:tcPr>
+            <w:tcW w:w="3115" w:type="dxa"/>
+          </w:tcPr>
+          <w:p>
+            <w:pPr>
+              <w:jc w:val="both"/>
+              <w:rPr>
+                <w:rFonts w:ascii="Times New Roman" w:hAnsi="Times New Roman" w:cs="Times New Roman"/>
+              </w:rPr>
+            </w:pPr>
+            <w:r>
+              <w:rPr>
+                <w:rFonts w:ascii="Times New Roman" w:hAnsi="Times New Roman" w:cs="Times New Roman"/>
+              </w:rPr>
+              <w:lastRenderedPageBreak/>
+              <w:t>Наименование ИС:</w:t>
+            </w:r>
+          </w:p>
+        </w:tc>
+        <w:tc>
+          <w:tcPr>
+            <w:tcW w:w="6230" w:type="dxa"/>
+            <w:gridSpan w:val="2"/>
+          </w:tcPr>
+          <w:p>
+            <w:pPr>
+              <w:jc w:val="both"/>
+              <w:rPr>
+                <w:rFonts w:ascii="Times New Roman" w:hAnsi="Times New Roman" w:cs="Times New Roman"/>
+              </w:rPr>
+            </w:pPr>
+            <w:r>
+              <w:rPr>
+                <w:rFonts w:ascii="Times New Roman" w:hAnsi="Times New Roman" w:cs="Times New Roman"/>
+              </w:rPr>
+              <w:t>Информационная система «</w:t>
+            </w:r>
+            <w:r>
+              <w:rPr>
+                <w:rFonts w:ascii="Times New Roman" w:hAnsi="Times New Roman" w:cs="Times New Roman"/>
+                <w:lang w:val="en-US"/>
+              </w:rPr>
+              <w:t>Jetset</w:t>
+            </w:r>
+            <w:r>
+              <w:rPr>
+                <w:rFonts w:ascii="Times New Roman" w:hAnsi="Times New Roman" w:cs="Times New Roman"/>
+              </w:rPr>
+              <w:t>»</w:t>
+            </w:r>
+          </w:p>
+        </w:tc>
+      </w:tr>
+      <w:tr>
+        <w:tc>
+          <w:tcPr>
+            <w:tcW w:w="3115" w:type="dxa"/>
+          </w:tcPr>
+          <w:p>
+            <w:pPr>
+              <w:jc w:val="both"/>
+              <w:rPr>
+                <w:rFonts w:ascii="Times New Roman" w:hAnsi="Times New Roman" w:cs="Times New Roman"/>
+              </w:rPr>
+            </w:pPr>
+            <w:r>
+              <w:rPr>
+                <w:rFonts w:ascii="Times New Roman" w:hAnsi="Times New Roman" w:cs="Times New Roman"/>
+              </w:rPr>
+              <w:t>Наименование документа</w:t>
+            </w:r>
+          </w:p>
+        </w:tc>
+        <w:tc>
+          <w:tcPr>
+            <w:tcW w:w="3115" w:type="dxa"/>
+          </w:tcPr>
+          <w:p>
+            <w:pPr>
+              <w:jc w:val="both"/>
+              <w:rPr>
+                <w:rFonts w:ascii="Times New Roman" w:hAnsi="Times New Roman" w:cs="Times New Roman"/>
+              </w:rPr>
+            </w:pPr>
+            <w:r>
+              <w:rPr>
+                <w:rFonts w:ascii="Times New Roman" w:hAnsi="Times New Roman" w:cs="Times New Roman"/>
+              </w:rPr>
+              <w:t>Руководство пользователя</w:t>
+            </w:r>
+          </w:p>
+        </w:tc>
+        <w:tc>
+          <w:tcPr>
+            <w:tcW w:w="3115" w:type="dxa"/>
+          </w:tcPr>
+          <w:p>
+            <w:pPr>
+              <w:jc w:val="both"/>
+              <w:rPr>
+                <w:rFonts w:ascii="Times New Roman" w:hAnsi="Times New Roman" w:cs="Times New Roman"/>
+              </w:rPr>
+            </w:pPr>
+            <w:r>
+              <w:rPr>
+                <w:rFonts w:ascii="Times New Roman" w:hAnsi="Times New Roman" w:cs="Times New Roman"/>
+              </w:rPr>
+              <w:t xml:space="preserve">Стр. </w:t>
+            </w:r>
+            <w:r>
+              <w:rPr>
+                <w:rFonts w:ascii="Times New Roman" w:hAnsi="Times New Roman" w:cs="Times New Roman"/>
+              </w:rPr>
+              <w:t>8</w:t>
+            </w:r>
+          </w:p>
+        </w:tc>
+      </w:tr>
+    </w:tbl>
+    <w:p>
+      <w:pPr>
         <w:keepNext/>
         <w:spacing w:after="0" w:line="240" w:lineRule="auto"/>
         <w:jc w:val="center"/>
-      </w:pPr>
+        <w:rPr>
+          <w:rFonts w:ascii="Times New Roman" w:hAnsi="Times New Roman" w:cs="Times New Roman"/>
+          <w:b/>
+          <w:bCs/>
+          <w:noProof/>
+          <w:sz w:val="28"/>
+          <w:szCs w:val="28"/>
+        </w:rPr>
+      </w:pPr>
+    </w:p>
+    <w:p>
+      <w:pPr>
+        <w:keepNext/>
+        <w:spacing w:after="0" w:line="240" w:lineRule="auto"/>
+        <w:jc w:val="center"/>
+      </w:pPr>
+      <w:r>
+        <w:rPr>
+          <w:rFonts w:ascii="Times New Roman" w:hAnsi="Times New Roman" w:cs="Times New Roman"/>
+          <w:b/>
+          <w:bCs/>
+          <w:noProof/>
+          <w:sz w:val="28"/>
+          <w:szCs w:val="28"/>
+        </w:rPr>
+        <w:t xml:space="preserve"> </w:t>
+      </w:r>
       <w:r>
         <w:rPr>
           <w:rFonts w:ascii="Times New Roman" w:hAnsi="Times New Roman" w:cs="Times New Roman"/>
@@ -6271,10 +6994,436 @@
         <w:t xml:space="preserve"> – Выбранный тур</w:t>
       </w:r>
     </w:p>
+    <w:p>
+      <w:pPr>
+        <w:spacing w:after="0" w:line="240" w:lineRule="auto"/>
+        <w:ind w:firstLine="709"/>
+        <w:jc w:val="both"/>
+        <w:rPr>
+          <w:rFonts w:ascii="Times New Roman" w:hAnsi="Times New Roman" w:cs="Times New Roman"/>
+          <w:sz w:val="28"/>
+          <w:szCs w:val="28"/>
+        </w:rPr>
+      </w:pPr>
+    </w:p>
+    <w:p>
+      <w:pPr>
+        <w:spacing w:after="0" w:line="240" w:lineRule="auto"/>
+        <w:ind w:firstLine="709"/>
+        <w:jc w:val="both"/>
+        <w:rPr>
+          <w:rFonts w:ascii="Times New Roman" w:hAnsi="Times New Roman" w:cs="Times New Roman"/>
+          <w:sz w:val="28"/>
+          <w:szCs w:val="28"/>
+        </w:rPr>
+      </w:pPr>
+      <w:r>
+        <w:rPr>
+          <w:rFonts w:ascii="Times New Roman" w:hAnsi="Times New Roman" w:cs="Times New Roman"/>
+          <w:sz w:val="28"/>
+          <w:szCs w:val="28"/>
+        </w:rPr>
+        <w:t>Далее открывается страница регистрации пользователя, представленная на рисунке 4.</w:t>
+      </w:r>
+    </w:p>
+    <w:p>
+      <w:pPr>
+        <w:spacing w:after="0" w:line="240" w:lineRule="auto"/>
+        <w:ind w:firstLine="709"/>
+        <w:jc w:val="both"/>
+        <w:rPr>
+          <w:rFonts w:ascii="Times New Roman" w:hAnsi="Times New Roman" w:cs="Times New Roman"/>
+          <w:sz w:val="28"/>
+          <w:szCs w:val="28"/>
+        </w:rPr>
+      </w:pPr>
+      <w:r>
+        <w:rPr>
+          <w:rFonts w:ascii="Times New Roman" w:hAnsi="Times New Roman" w:cs="Times New Roman"/>
+          <w:sz w:val="28"/>
+          <w:szCs w:val="28"/>
+        </w:rPr>
+        <w:t>В открывшемся окне необходимо заполнить поля:</w:t>
+      </w:r>
+    </w:p>
+    <w:p>
+      <w:pPr>
+        <w:pStyle w:val="a4"/>
+        <w:numPr>
+          <w:ilvl w:val="0"/>
+          <w:numId w:val="11"/>
+        </w:numPr>
+        <w:tabs>
+          <w:tab w:val="left" w:pos="1134"/>
+        </w:tabs>
+        <w:spacing w:after="0" w:line="240" w:lineRule="auto"/>
+        <w:ind w:left="0" w:firstLine="709"/>
+        <w:jc w:val="both"/>
+        <w:rPr>
+          <w:rFonts w:ascii="Times New Roman" w:hAnsi="Times New Roman" w:cs="Times New Roman"/>
+          <w:sz w:val="28"/>
+          <w:szCs w:val="28"/>
+        </w:rPr>
+      </w:pPr>
+      <w:r>
+        <w:rPr>
+          <w:rFonts w:ascii="Times New Roman" w:hAnsi="Times New Roman" w:cs="Times New Roman"/>
+          <w:sz w:val="28"/>
+          <w:szCs w:val="28"/>
+        </w:rPr>
+        <w:t>ФИО</w:t>
+      </w:r>
+      <w:r>
+        <w:rPr>
+          <w:rFonts w:ascii="Times New Roman" w:hAnsi="Times New Roman" w:cs="Times New Roman"/>
+          <w:sz w:val="28"/>
+          <w:szCs w:val="28"/>
+        </w:rPr>
+        <w:t>;</w:t>
+      </w:r>
+    </w:p>
+    <w:p>
+      <w:pPr>
+        <w:pStyle w:val="a4"/>
+        <w:numPr>
+          <w:ilvl w:val="0"/>
+          <w:numId w:val="11"/>
+        </w:numPr>
+        <w:tabs>
+          <w:tab w:val="left" w:pos="1134"/>
+        </w:tabs>
+        <w:spacing w:after="0" w:line="240" w:lineRule="auto"/>
+        <w:ind w:left="0" w:firstLine="709"/>
+        <w:jc w:val="both"/>
+        <w:rPr>
+          <w:rFonts w:ascii="Times New Roman" w:hAnsi="Times New Roman" w:cs="Times New Roman"/>
+          <w:sz w:val="28"/>
+          <w:szCs w:val="28"/>
+        </w:rPr>
+      </w:pPr>
+      <w:r>
+        <w:rPr>
+          <w:rFonts w:ascii="Times New Roman" w:hAnsi="Times New Roman" w:cs="Times New Roman"/>
+          <w:sz w:val="28"/>
+          <w:szCs w:val="28"/>
+        </w:rPr>
+        <w:t>Дата рождения</w:t>
+      </w:r>
+      <w:r>
+        <w:rPr>
+          <w:rFonts w:ascii="Times New Roman" w:hAnsi="Times New Roman" w:cs="Times New Roman"/>
+          <w:sz w:val="28"/>
+          <w:szCs w:val="28"/>
+        </w:rPr>
+        <w:t>;</w:t>
+      </w:r>
+    </w:p>
+    <w:p>
+      <w:pPr>
+        <w:pStyle w:val="a4"/>
+        <w:numPr>
+          <w:ilvl w:val="0"/>
+          <w:numId w:val="11"/>
+        </w:numPr>
+        <w:tabs>
+          <w:tab w:val="left" w:pos="1134"/>
+        </w:tabs>
+        <w:spacing w:after="0" w:line="240" w:lineRule="auto"/>
+        <w:ind w:left="0" w:firstLine="709"/>
+        <w:jc w:val="both"/>
+        <w:rPr>
+          <w:rFonts w:ascii="Times New Roman" w:hAnsi="Times New Roman" w:cs="Times New Roman"/>
+          <w:sz w:val="28"/>
+          <w:szCs w:val="28"/>
+        </w:rPr>
+      </w:pPr>
+      <w:r>
+        <w:rPr>
+          <w:rFonts w:ascii="Times New Roman" w:hAnsi="Times New Roman" w:cs="Times New Roman"/>
+          <w:sz w:val="28"/>
+          <w:szCs w:val="28"/>
+        </w:rPr>
+        <w:t>Номер и серия паспорта</w:t>
+      </w:r>
+      <w:r>
+        <w:rPr>
+          <w:rFonts w:ascii="Times New Roman" w:hAnsi="Times New Roman" w:cs="Times New Roman"/>
+          <w:sz w:val="28"/>
+          <w:szCs w:val="28"/>
+        </w:rPr>
+        <w:t>;</w:t>
+      </w:r>
+    </w:p>
+    <w:p>
+      <w:pPr>
+        <w:pStyle w:val="a4"/>
+        <w:numPr>
+          <w:ilvl w:val="0"/>
+          <w:numId w:val="11"/>
+        </w:numPr>
+        <w:tabs>
+          <w:tab w:val="left" w:pos="1134"/>
+        </w:tabs>
+        <w:spacing w:after="0" w:line="240" w:lineRule="auto"/>
+        <w:ind w:left="0" w:firstLine="709"/>
+        <w:jc w:val="both"/>
+        <w:rPr>
+          <w:rFonts w:ascii="Times New Roman" w:hAnsi="Times New Roman" w:cs="Times New Roman"/>
+          <w:sz w:val="28"/>
+          <w:szCs w:val="28"/>
+        </w:rPr>
+      </w:pPr>
+      <w:r>
+        <w:rPr>
+          <w:rFonts w:ascii="Times New Roman" w:hAnsi="Times New Roman" w:cs="Times New Roman"/>
+          <w:sz w:val="28"/>
+          <w:szCs w:val="28"/>
+        </w:rPr>
+        <w:t>Электронная почта</w:t>
+      </w:r>
+      <w:r>
+        <w:rPr>
+          <w:rFonts w:ascii="Times New Roman" w:hAnsi="Times New Roman" w:cs="Times New Roman"/>
+          <w:sz w:val="28"/>
+          <w:szCs w:val="28"/>
+        </w:rPr>
+        <w:t>;</w:t>
+      </w:r>
+    </w:p>
+    <w:p>
+      <w:pPr>
+        <w:pStyle w:val="a4"/>
+        <w:numPr>
+          <w:ilvl w:val="0"/>
+          <w:numId w:val="11"/>
+        </w:numPr>
+        <w:tabs>
+          <w:tab w:val="left" w:pos="1134"/>
+        </w:tabs>
+        <w:spacing w:after="0" w:line="240" w:lineRule="auto"/>
+        <w:ind w:left="0" w:firstLine="709"/>
+        <w:jc w:val="both"/>
+        <w:rPr>
+          <w:rFonts w:ascii="Times New Roman" w:hAnsi="Times New Roman" w:cs="Times New Roman"/>
+          <w:sz w:val="28"/>
+          <w:szCs w:val="28"/>
+        </w:rPr>
+      </w:pPr>
+      <w:r>
+        <w:rPr>
+          <w:rFonts w:ascii="Times New Roman" w:hAnsi="Times New Roman" w:cs="Times New Roman"/>
+          <w:sz w:val="28"/>
+          <w:szCs w:val="28"/>
+        </w:rPr>
+        <w:t>Номер телефона</w:t>
+      </w:r>
+      <w:r>
+        <w:rPr>
+          <w:rFonts w:ascii="Times New Roman" w:hAnsi="Times New Roman" w:cs="Times New Roman"/>
+          <w:sz w:val="28"/>
+          <w:szCs w:val="28"/>
+        </w:rPr>
+        <w:t>;</w:t>
+      </w:r>
+    </w:p>
+    <w:p>
+      <w:pPr>
+        <w:pStyle w:val="a4"/>
+        <w:numPr>
+          <w:ilvl w:val="0"/>
+          <w:numId w:val="11"/>
+        </w:numPr>
+        <w:tabs>
+          <w:tab w:val="left" w:pos="1134"/>
+        </w:tabs>
+        <w:spacing w:after="0" w:line="240" w:lineRule="auto"/>
+        <w:ind w:left="0" w:firstLine="709"/>
+        <w:jc w:val="both"/>
+        <w:rPr>
+          <w:rFonts w:ascii="Times New Roman" w:hAnsi="Times New Roman" w:cs="Times New Roman"/>
+          <w:sz w:val="28"/>
+          <w:szCs w:val="28"/>
+        </w:rPr>
+      </w:pPr>
+      <w:r>
+        <w:rPr>
+          <w:rFonts w:ascii="Times New Roman" w:hAnsi="Times New Roman" w:cs="Times New Roman"/>
+          <w:sz w:val="28"/>
+          <w:szCs w:val="28"/>
+        </w:rPr>
+        <w:t>Данные загранпаспорта.</w:t>
+      </w:r>
+    </w:p>
+    <w:p>
+      <w:pPr>
+        <w:pStyle w:val="a4"/>
+        <w:tabs>
+          <w:tab w:val="left" w:pos="1134"/>
+        </w:tabs>
+        <w:spacing w:after="0" w:line="240" w:lineRule="auto"/>
+        <w:ind w:left="709"/>
+        <w:jc w:val="both"/>
+        <w:rPr>
+          <w:rFonts w:ascii="Times New Roman" w:hAnsi="Times New Roman" w:cs="Times New Roman"/>
+          <w:sz w:val="28"/>
+          <w:szCs w:val="28"/>
+        </w:rPr>
+      </w:pPr>
+      <w:r>
+        <w:rPr>
+          <w:rFonts w:ascii="Times New Roman" w:hAnsi="Times New Roman" w:cs="Times New Roman"/>
+          <w:sz w:val="28"/>
+          <w:szCs w:val="28"/>
+        </w:rPr>
+        <w:t>В поле «Номер и серия паспорта», «Номер телефона» и «Данные загранпаспорта» вводятся данные цифрами без пробелов.</w:t>
+      </w:r>
+    </w:p>
+    <w:p>
+      <w:pPr>
+        <w:pStyle w:val="a4"/>
+        <w:tabs>
+          <w:tab w:val="left" w:pos="1134"/>
+        </w:tabs>
+        <w:spacing w:after="0" w:line="240" w:lineRule="auto"/>
+        <w:ind w:left="0" w:firstLine="709"/>
+        <w:jc w:val="both"/>
+        <w:rPr>
+          <w:rFonts w:ascii="Times New Roman" w:hAnsi="Times New Roman" w:cs="Times New Roman"/>
+          <w:sz w:val="28"/>
+          <w:szCs w:val="28"/>
+        </w:rPr>
+      </w:pPr>
+      <w:r>
+        <w:rPr>
+          <w:rFonts w:ascii="Times New Roman" w:hAnsi="Times New Roman" w:cs="Times New Roman"/>
+          <w:sz w:val="28"/>
+          <w:szCs w:val="28"/>
+        </w:rPr>
+        <w:tab/>
+        <w:t>После ввода данных нажать на кнопку «Ввести», а затем «Оплатить».</w:t>
+      </w:r>
+    </w:p>
+    <w:p>
+      <w:pPr>
+        <w:spacing w:after="0" w:line="240" w:lineRule="auto"/>
+        <w:jc w:val="both"/>
+        <w:rPr>
+          <w:rFonts w:ascii="Times New Roman" w:hAnsi="Times New Roman" w:cs="Times New Roman"/>
+          <w:b/>
+          <w:bCs/>
+          <w:sz w:val="28"/>
+          <w:szCs w:val="28"/>
+        </w:rPr>
+      </w:pPr>
+    </w:p>
+    <w:p>
+      <w:pPr>
+        <w:spacing w:after="0" w:line="240" w:lineRule="auto"/>
+        <w:jc w:val="both"/>
+        <w:rPr>
+          <w:rFonts w:ascii="Times New Roman" w:hAnsi="Times New Roman" w:cs="Times New Roman"/>
+          <w:b/>
+          <w:bCs/>
+          <w:sz w:val="28"/>
+          <w:szCs w:val="28"/>
+        </w:rPr>
+      </w:pPr>
+    </w:p>
+    <w:p>
+      <w:pPr>
+        <w:spacing w:after="0" w:line="240" w:lineRule="auto"/>
+        <w:jc w:val="both"/>
+        <w:rPr>
+          <w:rFonts w:ascii="Times New Roman" w:hAnsi="Times New Roman" w:cs="Times New Roman"/>
+          <w:b/>
+          <w:bCs/>
+          <w:sz w:val="28"/>
+          <w:szCs w:val="28"/>
+        </w:rPr>
+      </w:pPr>
+    </w:p>
+    <w:p>
+      <w:pPr>
+        <w:spacing w:after="0" w:line="240" w:lineRule="auto"/>
+        <w:jc w:val="both"/>
+        <w:rPr>
+          <w:rFonts w:ascii="Times New Roman" w:hAnsi="Times New Roman" w:cs="Times New Roman"/>
+          <w:b/>
+          <w:bCs/>
+          <w:sz w:val="28"/>
+          <w:szCs w:val="28"/>
+        </w:rPr>
+      </w:pPr>
+    </w:p>
+    <w:p>
+      <w:pPr>
+        <w:spacing w:after="0" w:line="240" w:lineRule="auto"/>
+        <w:jc w:val="both"/>
+        <w:rPr>
+          <w:rFonts w:ascii="Times New Roman" w:hAnsi="Times New Roman" w:cs="Times New Roman"/>
+          <w:b/>
+          <w:bCs/>
+          <w:sz w:val="28"/>
+          <w:szCs w:val="28"/>
+        </w:rPr>
+      </w:pPr>
+    </w:p>
+    <w:p>
+      <w:pPr>
+        <w:spacing w:after="0" w:line="240" w:lineRule="auto"/>
+        <w:jc w:val="both"/>
+        <w:rPr>
+          <w:rFonts w:ascii="Times New Roman" w:hAnsi="Times New Roman" w:cs="Times New Roman"/>
+          <w:b/>
+          <w:bCs/>
+          <w:sz w:val="28"/>
+          <w:szCs w:val="28"/>
+        </w:rPr>
+      </w:pPr>
+    </w:p>
+    <w:p>
+      <w:pPr>
+        <w:spacing w:after="0" w:line="240" w:lineRule="auto"/>
+        <w:jc w:val="both"/>
+        <w:rPr>
+          <w:rFonts w:ascii="Times New Roman" w:hAnsi="Times New Roman" w:cs="Times New Roman"/>
+          <w:b/>
+          <w:bCs/>
+          <w:sz w:val="28"/>
+          <w:szCs w:val="28"/>
+        </w:rPr>
+      </w:pPr>
+    </w:p>
+    <w:p>
+      <w:pPr>
+        <w:spacing w:after="0" w:line="240" w:lineRule="auto"/>
+        <w:jc w:val="both"/>
+        <w:rPr>
+          <w:rFonts w:ascii="Times New Roman" w:hAnsi="Times New Roman" w:cs="Times New Roman"/>
+          <w:b/>
+          <w:bCs/>
+          <w:sz w:val="28"/>
+          <w:szCs w:val="28"/>
+        </w:rPr>
+      </w:pPr>
+    </w:p>
+    <w:p>
+      <w:pPr>
+        <w:spacing w:after="0" w:line="240" w:lineRule="auto"/>
+        <w:jc w:val="both"/>
+        <w:rPr>
+          <w:rFonts w:ascii="Times New Roman" w:hAnsi="Times New Roman" w:cs="Times New Roman"/>
+          <w:b/>
+          <w:bCs/>
+          <w:sz w:val="28"/>
+          <w:szCs w:val="28"/>
+        </w:rPr>
+      </w:pPr>
+    </w:p>
     <w:tbl>
       <w:tblPr>
         <w:tblStyle w:val="a5"/>
-        <w:tblpPr w:leftFromText="180" w:rightFromText="180" w:vertAnchor="text" w:horzAnchor="margin" w:tblpY="-590"/>
+        <w:tblpPr w:leftFromText="180" w:rightFromText="180" w:vertAnchor="text" w:horzAnchor="margin" w:tblpY="-514"/>
         <w:tblW w:w="0" w:type="auto"/>
         <w:tblLook w:val="04A0" w:firstRow="1" w:lastRow="0" w:firstColumn="1" w:lastColumn="0" w:noHBand="0" w:noVBand="1"/>
       </w:tblPr>
@@ -6398,7 +7547,7 @@
               <w:rPr>
                 <w:rFonts w:ascii="Times New Roman" w:hAnsi="Times New Roman" w:cs="Times New Roman"/>
               </w:rPr>
-              <w:t>6</w:t>
+              <w:t>9</w:t>
             </w:r>
           </w:p>
         </w:tc>
@@ -6406,368 +7555,43 @@
     </w:tbl>
     <w:p>
       <w:pPr>
-        <w:spacing w:after="0" w:line="240" w:lineRule="auto"/>
-        <w:ind w:firstLine="709"/>
-        <w:jc w:val="both"/>
-        <w:rPr>
-          <w:rFonts w:ascii="Times New Roman" w:hAnsi="Times New Roman" w:cs="Times New Roman"/>
-          <w:sz w:val="28"/>
-          <w:szCs w:val="28"/>
-        </w:rPr>
-      </w:pPr>
-    </w:p>
-    <w:p>
-      <w:pPr>
-        <w:spacing w:after="0" w:line="240" w:lineRule="auto"/>
-        <w:ind w:firstLine="709"/>
-        <w:jc w:val="both"/>
-        <w:rPr>
-          <w:rFonts w:ascii="Times New Roman" w:hAnsi="Times New Roman" w:cs="Times New Roman"/>
-          <w:sz w:val="28"/>
-          <w:szCs w:val="28"/>
-        </w:rPr>
-      </w:pPr>
-      <w:r>
-        <w:rPr>
-          <w:rFonts w:ascii="Times New Roman" w:hAnsi="Times New Roman" w:cs="Times New Roman"/>
-          <w:sz w:val="28"/>
-          <w:szCs w:val="28"/>
-        </w:rPr>
-        <w:t>Далее открывается страница регистрации пользователя, представленная на рисунке 4.</w:t>
-      </w:r>
-    </w:p>
-    <w:p>
-      <w:pPr>
-        <w:spacing w:after="0" w:line="240" w:lineRule="auto"/>
-        <w:ind w:firstLine="709"/>
-        <w:jc w:val="both"/>
-        <w:rPr>
-          <w:rFonts w:ascii="Times New Roman" w:hAnsi="Times New Roman" w:cs="Times New Roman"/>
-          <w:sz w:val="28"/>
-          <w:szCs w:val="28"/>
-        </w:rPr>
-      </w:pPr>
-      <w:r>
-        <w:rPr>
-          <w:rFonts w:ascii="Times New Roman" w:hAnsi="Times New Roman" w:cs="Times New Roman"/>
-          <w:sz w:val="28"/>
-          <w:szCs w:val="28"/>
-        </w:rPr>
-        <w:t>В открывшемся окне необходимо заполнить поля:</w:t>
-      </w:r>
-    </w:p>
-    <w:p>
-      <w:pPr>
-        <w:pStyle w:val="a4"/>
-        <w:numPr>
-          <w:ilvl w:val="0"/>
-          <w:numId w:val="11"/>
-        </w:numPr>
-        <w:tabs>
-          <w:tab w:val="left" w:pos="1134"/>
-        </w:tabs>
-        <w:spacing w:after="0" w:line="240" w:lineRule="auto"/>
-        <w:ind w:left="0" w:firstLine="709"/>
-        <w:jc w:val="both"/>
-        <w:rPr>
-          <w:rFonts w:ascii="Times New Roman" w:hAnsi="Times New Roman" w:cs="Times New Roman"/>
-          <w:sz w:val="28"/>
-          <w:szCs w:val="28"/>
-        </w:rPr>
-      </w:pPr>
-      <w:r>
-        <w:rPr>
-          <w:rFonts w:ascii="Times New Roman" w:hAnsi="Times New Roman" w:cs="Times New Roman"/>
-          <w:sz w:val="28"/>
-          <w:szCs w:val="28"/>
-        </w:rPr>
-        <w:t>ФИО</w:t>
-      </w:r>
-      <w:r>
-        <w:rPr>
-          <w:rFonts w:ascii="Times New Roman" w:hAnsi="Times New Roman" w:cs="Times New Roman"/>
-          <w:sz w:val="28"/>
-          <w:szCs w:val="28"/>
-        </w:rPr>
-        <w:t>;</w:t>
-      </w:r>
-    </w:p>
-    <w:p>
-      <w:pPr>
-        <w:pStyle w:val="a4"/>
-        <w:numPr>
-          <w:ilvl w:val="0"/>
-          <w:numId w:val="11"/>
-        </w:numPr>
-        <w:tabs>
-          <w:tab w:val="left" w:pos="1134"/>
-        </w:tabs>
-        <w:spacing w:after="0" w:line="240" w:lineRule="auto"/>
-        <w:ind w:left="0" w:firstLine="709"/>
-        <w:jc w:val="both"/>
-        <w:rPr>
-          <w:rFonts w:ascii="Times New Roman" w:hAnsi="Times New Roman" w:cs="Times New Roman"/>
-          <w:sz w:val="28"/>
-          <w:szCs w:val="28"/>
-        </w:rPr>
-      </w:pPr>
-      <w:r>
-        <w:rPr>
-          <w:rFonts w:ascii="Times New Roman" w:hAnsi="Times New Roman" w:cs="Times New Roman"/>
-          <w:sz w:val="28"/>
-          <w:szCs w:val="28"/>
-        </w:rPr>
-        <w:t>Дата рождения</w:t>
-      </w:r>
-      <w:r>
-        <w:rPr>
-          <w:rFonts w:ascii="Times New Roman" w:hAnsi="Times New Roman" w:cs="Times New Roman"/>
-          <w:sz w:val="28"/>
-          <w:szCs w:val="28"/>
-        </w:rPr>
-        <w:t>;</w:t>
-      </w:r>
-    </w:p>
-    <w:p>
-      <w:pPr>
-        <w:pStyle w:val="a4"/>
-        <w:numPr>
-          <w:ilvl w:val="0"/>
-          <w:numId w:val="11"/>
-        </w:numPr>
-        <w:tabs>
-          <w:tab w:val="left" w:pos="1134"/>
-        </w:tabs>
-        <w:spacing w:after="0" w:line="240" w:lineRule="auto"/>
-        <w:ind w:left="0" w:firstLine="709"/>
-        <w:jc w:val="both"/>
-        <w:rPr>
-          <w:rFonts w:ascii="Times New Roman" w:hAnsi="Times New Roman" w:cs="Times New Roman"/>
-          <w:sz w:val="28"/>
-          <w:szCs w:val="28"/>
-        </w:rPr>
-      </w:pPr>
-      <w:r>
-        <w:rPr>
-          <w:rFonts w:ascii="Times New Roman" w:hAnsi="Times New Roman" w:cs="Times New Roman"/>
-          <w:sz w:val="28"/>
-          <w:szCs w:val="28"/>
-        </w:rPr>
-        <w:t>Номер и серия паспорта</w:t>
-      </w:r>
-      <w:r>
-        <w:rPr>
-          <w:rFonts w:ascii="Times New Roman" w:hAnsi="Times New Roman" w:cs="Times New Roman"/>
-          <w:sz w:val="28"/>
-          <w:szCs w:val="28"/>
-        </w:rPr>
-        <w:t>;</w:t>
-      </w:r>
-    </w:p>
-    <w:p>
-      <w:pPr>
-        <w:pStyle w:val="a4"/>
-        <w:numPr>
-          <w:ilvl w:val="0"/>
-          <w:numId w:val="11"/>
-        </w:numPr>
-        <w:tabs>
-          <w:tab w:val="left" w:pos="1134"/>
-        </w:tabs>
-        <w:spacing w:after="0" w:line="240" w:lineRule="auto"/>
-        <w:ind w:left="0" w:firstLine="709"/>
-        <w:jc w:val="both"/>
-        <w:rPr>
-          <w:rFonts w:ascii="Times New Roman" w:hAnsi="Times New Roman" w:cs="Times New Roman"/>
-          <w:sz w:val="28"/>
-          <w:szCs w:val="28"/>
-        </w:rPr>
-      </w:pPr>
-      <w:r>
-        <w:rPr>
-          <w:rFonts w:ascii="Times New Roman" w:hAnsi="Times New Roman" w:cs="Times New Roman"/>
-          <w:sz w:val="28"/>
-          <w:szCs w:val="28"/>
-        </w:rPr>
-        <w:t>Электронная почта</w:t>
-      </w:r>
-      <w:r>
-        <w:rPr>
-          <w:rFonts w:ascii="Times New Roman" w:hAnsi="Times New Roman" w:cs="Times New Roman"/>
-          <w:sz w:val="28"/>
-          <w:szCs w:val="28"/>
-        </w:rPr>
-        <w:t>;</w:t>
-      </w:r>
-    </w:p>
-    <w:p>
-      <w:pPr>
-        <w:pStyle w:val="a4"/>
-        <w:numPr>
-          <w:ilvl w:val="0"/>
-          <w:numId w:val="11"/>
-        </w:numPr>
-        <w:tabs>
-          <w:tab w:val="left" w:pos="1134"/>
-        </w:tabs>
-        <w:spacing w:after="0" w:line="240" w:lineRule="auto"/>
-        <w:ind w:left="0" w:firstLine="709"/>
-        <w:jc w:val="both"/>
-        <w:rPr>
-          <w:rFonts w:ascii="Times New Roman" w:hAnsi="Times New Roman" w:cs="Times New Roman"/>
-          <w:sz w:val="28"/>
-          <w:szCs w:val="28"/>
-        </w:rPr>
-      </w:pPr>
-      <w:r>
-        <w:rPr>
-          <w:rFonts w:ascii="Times New Roman" w:hAnsi="Times New Roman" w:cs="Times New Roman"/>
-          <w:sz w:val="28"/>
-          <w:szCs w:val="28"/>
-        </w:rPr>
-        <w:t>Номер телефона</w:t>
-      </w:r>
-      <w:r>
-        <w:rPr>
-          <w:rFonts w:ascii="Times New Roman" w:hAnsi="Times New Roman" w:cs="Times New Roman"/>
-          <w:sz w:val="28"/>
-          <w:szCs w:val="28"/>
-        </w:rPr>
-        <w:t>;</w:t>
-      </w:r>
-    </w:p>
-    <w:p>
-      <w:pPr>
-        <w:pStyle w:val="a4"/>
-        <w:numPr>
-          <w:ilvl w:val="0"/>
-          <w:numId w:val="11"/>
-        </w:numPr>
-        <w:tabs>
-          <w:tab w:val="left" w:pos="1134"/>
-        </w:tabs>
-        <w:spacing w:after="0" w:line="240" w:lineRule="auto"/>
-        <w:ind w:left="0" w:firstLine="709"/>
-        <w:jc w:val="both"/>
-        <w:rPr>
-          <w:rFonts w:ascii="Times New Roman" w:hAnsi="Times New Roman" w:cs="Times New Roman"/>
-          <w:sz w:val="28"/>
-          <w:szCs w:val="28"/>
-        </w:rPr>
-      </w:pPr>
-      <w:r>
-        <w:rPr>
-          <w:rFonts w:ascii="Times New Roman" w:hAnsi="Times New Roman" w:cs="Times New Roman"/>
-          <w:sz w:val="28"/>
-          <w:szCs w:val="28"/>
-        </w:rPr>
-        <w:t>Данные загранпаспорта.</w:t>
-      </w:r>
-    </w:p>
-    <w:p>
-      <w:pPr>
-        <w:pStyle w:val="a4"/>
-        <w:tabs>
-          <w:tab w:val="left" w:pos="1134"/>
-        </w:tabs>
-        <w:spacing w:after="0" w:line="240" w:lineRule="auto"/>
-        <w:ind w:left="709"/>
-        <w:jc w:val="both"/>
-        <w:rPr>
-          <w:rFonts w:ascii="Times New Roman" w:hAnsi="Times New Roman" w:cs="Times New Roman"/>
-          <w:sz w:val="28"/>
-          <w:szCs w:val="28"/>
-        </w:rPr>
-      </w:pPr>
-      <w:r>
-        <w:rPr>
-          <w:rFonts w:ascii="Times New Roman" w:hAnsi="Times New Roman" w:cs="Times New Roman"/>
-          <w:sz w:val="28"/>
-          <w:szCs w:val="28"/>
-        </w:rPr>
-        <w:t>В поле «Номер и серия паспорта», «Номер телефона» и «Данные загранпаспорта» вводятся данные цифрами без пробелов.</w:t>
-      </w:r>
-    </w:p>
-    <w:p>
-      <w:pPr>
-        <w:pStyle w:val="a4"/>
-        <w:tabs>
-          <w:tab w:val="left" w:pos="1134"/>
-        </w:tabs>
-        <w:spacing w:after="0" w:line="240" w:lineRule="auto"/>
-        <w:ind w:left="0" w:firstLine="709"/>
-        <w:jc w:val="both"/>
-        <w:rPr>
-          <w:rFonts w:ascii="Times New Roman" w:hAnsi="Times New Roman" w:cs="Times New Roman"/>
-          <w:sz w:val="28"/>
-          <w:szCs w:val="28"/>
-        </w:rPr>
-      </w:pPr>
-      <w:r>
-        <w:rPr>
-          <w:rFonts w:ascii="Times New Roman" w:hAnsi="Times New Roman" w:cs="Times New Roman"/>
-          <w:sz w:val="28"/>
-          <w:szCs w:val="28"/>
-        </w:rPr>
-        <w:tab/>
-      </w:r>
-      <w:r>
-        <w:rPr>
-          <w:rFonts w:ascii="Times New Roman" w:hAnsi="Times New Roman" w:cs="Times New Roman"/>
-          <w:sz w:val="28"/>
-          <w:szCs w:val="28"/>
-        </w:rPr>
-        <w:t>После ввода данных нажать на кнопку «</w:t>
-      </w:r>
-      <w:r>
-        <w:rPr>
-          <w:rFonts w:ascii="Times New Roman" w:hAnsi="Times New Roman" w:cs="Times New Roman"/>
-          <w:sz w:val="28"/>
-          <w:szCs w:val="28"/>
-        </w:rPr>
-        <w:t>Ввести</w:t>
-      </w:r>
-      <w:r>
-        <w:rPr>
-          <w:rFonts w:ascii="Times New Roman" w:hAnsi="Times New Roman" w:cs="Times New Roman"/>
-          <w:sz w:val="28"/>
-          <w:szCs w:val="28"/>
-        </w:rPr>
-        <w:t>»</w:t>
-      </w:r>
-      <w:r>
-        <w:rPr>
-          <w:rFonts w:ascii="Times New Roman" w:hAnsi="Times New Roman" w:cs="Times New Roman"/>
-          <w:sz w:val="28"/>
-          <w:szCs w:val="28"/>
-        </w:rPr>
-        <w:t>, а затем «Оплатить».</w:t>
-      </w:r>
-    </w:p>
-    <w:p>
-      <w:pPr>
-        <w:spacing w:after="0" w:line="240" w:lineRule="auto"/>
-        <w:jc w:val="both"/>
-        <w:rPr>
-          <w:rFonts w:ascii="Times New Roman" w:hAnsi="Times New Roman" w:cs="Times New Roman"/>
-          <w:b/>
-          <w:bCs/>
-          <w:sz w:val="28"/>
-          <w:szCs w:val="28"/>
-        </w:rPr>
-      </w:pPr>
-    </w:p>
-    <w:p>
-      <w:pPr>
         <w:keepNext/>
         <w:spacing w:after="0" w:line="240" w:lineRule="auto"/>
         <w:jc w:val="center"/>
-      </w:pPr>
-      <w:r>
-        <w:rPr>
-          <w:rFonts w:ascii="Times New Roman" w:hAnsi="Times New Roman" w:cs="Times New Roman"/>
-          <w:b/>
-          <w:bCs/>
+        <w:rPr>
+          <w:rFonts w:ascii="Times New Roman" w:hAnsi="Times New Roman" w:cs="Times New Roman"/>
+          <w:b/>
+          <w:bCs/>
+          <w:noProof/>
+          <w:sz w:val="28"/>
+          <w:szCs w:val="28"/>
+        </w:rPr>
+      </w:pPr>
+    </w:p>
+    <w:p>
+      <w:pPr>
+        <w:keepNext/>
+        <w:spacing w:after="0" w:line="240" w:lineRule="auto"/>
+        <w:jc w:val="center"/>
+      </w:pPr>
+      <w:r>
+        <w:rPr>
+          <w:rFonts w:ascii="Times New Roman" w:hAnsi="Times New Roman" w:cs="Times New Roman"/>
+          <w:b/>
+          <w:bCs/>
+          <w:noProof/>
+          <w:sz w:val="28"/>
+          <w:szCs w:val="28"/>
+          <w:lang w:val="en-US"/>
+        </w:rPr>
+        <w:t xml:space="preserve"> </w:t>
+      </w:r>
+      <w:r>
+        <w:rPr>
+          <w:rFonts w:ascii="Times New Roman" w:hAnsi="Times New Roman" w:cs="Times New Roman"/>
+          <w:b/>
+          <w:bCs/>
+          <w:noProof/>
           <w:sz w:val="28"/>
           <w:szCs w:val="28"/>
           <w:lang w:val="en-US"/>
@@ -7082,23 +7906,7 @@
           <w:sz w:val="28"/>
           <w:szCs w:val="28"/>
         </w:rPr>
-        <w:t>В поле «</w:t>
-      </w:r>
-      <w:r>
-        <w:rPr>
-          <w:rFonts w:ascii="Times New Roman" w:hAnsi="Times New Roman" w:cs="Times New Roman"/>
-          <w:sz w:val="28"/>
-          <w:szCs w:val="28"/>
-        </w:rPr>
-        <w:t xml:space="preserve">Номер карты» </w:t>
-      </w:r>
-      <w:r>
-        <w:rPr>
-          <w:rFonts w:ascii="Times New Roman" w:hAnsi="Times New Roman" w:cs="Times New Roman"/>
-          <w:sz w:val="28"/>
-          <w:szCs w:val="28"/>
-        </w:rPr>
-        <w:t>вводятся данные цифрами без пробелов.</w:t>
+        <w:t>В поле «Номер карты» вводятся данные цифрами без пробелов.</w:t>
       </w:r>
     </w:p>
     <w:p>
@@ -7123,6 +7931,20 @@
         </w:rPr>
         <w:t>После ввода данных нажать на кнопку «Оплатить»</w:t>
       </w:r>
+    </w:p>
+    <w:p>
+      <w:pPr>
+        <w:tabs>
+          <w:tab w:val="left" w:pos="1134"/>
+        </w:tabs>
+        <w:spacing w:after="0" w:line="240" w:lineRule="auto"/>
+        <w:jc w:val="both"/>
+        <w:rPr>
+          <w:rFonts w:ascii="Times New Roman" w:hAnsi="Times New Roman" w:cs="Times New Roman"/>
+          <w:sz w:val="28"/>
+          <w:szCs w:val="28"/>
+        </w:rPr>
+      </w:pPr>
     </w:p>
     <w:p>
       <w:pPr>
@@ -7131,206 +7953,28 @@
           <w:tab w:val="left" w:pos="1134"/>
         </w:tabs>
         <w:spacing w:after="0" w:line="240" w:lineRule="auto"/>
-        <w:ind w:left="709"/>
-        <w:jc w:val="both"/>
-        <w:rPr>
-          <w:rFonts w:ascii="Times New Roman" w:hAnsi="Times New Roman" w:cs="Times New Roman"/>
-          <w:sz w:val="28"/>
-          <w:szCs w:val="28"/>
-        </w:rPr>
-      </w:pPr>
-    </w:p>
-    <w:p>
-      <w:pPr>
-        <w:pStyle w:val="a4"/>
-        <w:tabs>
-          <w:tab w:val="left" w:pos="1134"/>
-        </w:tabs>
-        <w:spacing w:after="0" w:line="240" w:lineRule="auto"/>
-        <w:ind w:left="709"/>
-        <w:jc w:val="both"/>
-        <w:rPr>
-          <w:rFonts w:ascii="Times New Roman" w:hAnsi="Times New Roman" w:cs="Times New Roman"/>
-          <w:sz w:val="28"/>
-          <w:szCs w:val="28"/>
-        </w:rPr>
-      </w:pPr>
-    </w:p>
-    <w:p>
-      <w:pPr>
-        <w:spacing w:after="0" w:line="240" w:lineRule="auto"/>
-        <w:ind w:firstLine="709"/>
-        <w:jc w:val="both"/>
-        <w:rPr>
-          <w:rFonts w:ascii="Times New Roman" w:hAnsi="Times New Roman" w:cs="Times New Roman"/>
-          <w:sz w:val="28"/>
-          <w:szCs w:val="28"/>
-        </w:rPr>
-      </w:pPr>
-    </w:p>
-    <w:tbl>
-      <w:tblPr>
-        <w:tblStyle w:val="a5"/>
-        <w:tblpPr w:leftFromText="180" w:rightFromText="180" w:vertAnchor="text" w:horzAnchor="margin" w:tblpXSpec="center" w:tblpY="-219"/>
-        <w:tblW w:w="0" w:type="auto"/>
-        <w:tblLook w:val="04A0" w:firstRow="1" w:lastRow="0" w:firstColumn="1" w:lastColumn="0" w:noHBand="0" w:noVBand="1"/>
-      </w:tblPr>
-      <w:tblGrid>
-        <w:gridCol w:w="3115"/>
-        <w:gridCol w:w="3115"/>
-        <w:gridCol w:w="3115"/>
-      </w:tblGrid>
-      <w:tr>
-        <w:tc>
-          <w:tcPr>
-            <w:tcW w:w="3115" w:type="dxa"/>
-          </w:tcPr>
-          <w:p>
-            <w:pPr>
-              <w:jc w:val="both"/>
-              <w:rPr>
-                <w:rFonts w:ascii="Times New Roman" w:hAnsi="Times New Roman" w:cs="Times New Roman"/>
-              </w:rPr>
-            </w:pPr>
-            <w:r>
-              <w:rPr>
-                <w:rFonts w:ascii="Times New Roman" w:hAnsi="Times New Roman" w:cs="Times New Roman"/>
-              </w:rPr>
-              <w:lastRenderedPageBreak/>
-              <w:t>Наименование ИС:</w:t>
-            </w:r>
-          </w:p>
-        </w:tc>
-        <w:tc>
-          <w:tcPr>
-            <w:tcW w:w="6230" w:type="dxa"/>
-            <w:gridSpan w:val="2"/>
-          </w:tcPr>
-          <w:p>
-            <w:pPr>
-              <w:jc w:val="both"/>
-              <w:rPr>
-                <w:rFonts w:ascii="Times New Roman" w:hAnsi="Times New Roman" w:cs="Times New Roman"/>
-              </w:rPr>
-            </w:pPr>
-            <w:r>
-              <w:rPr>
-                <w:rFonts w:ascii="Times New Roman" w:hAnsi="Times New Roman" w:cs="Times New Roman"/>
-              </w:rPr>
-              <w:t>Информационная система «</w:t>
-            </w:r>
-            <w:r>
-              <w:rPr>
-                <w:rFonts w:ascii="Times New Roman" w:hAnsi="Times New Roman" w:cs="Times New Roman"/>
-                <w:lang w:val="en-US"/>
-              </w:rPr>
-              <w:t>Jetset</w:t>
-            </w:r>
-            <w:r>
-              <w:rPr>
-                <w:rFonts w:ascii="Times New Roman" w:hAnsi="Times New Roman" w:cs="Times New Roman"/>
-              </w:rPr>
-              <w:t>»</w:t>
-            </w:r>
-          </w:p>
-        </w:tc>
-      </w:tr>
-      <w:tr>
-        <w:tc>
-          <w:tcPr>
-            <w:tcW w:w="3115" w:type="dxa"/>
-          </w:tcPr>
-          <w:p>
-            <w:pPr>
-              <w:jc w:val="both"/>
-              <w:rPr>
-                <w:rFonts w:ascii="Times New Roman" w:hAnsi="Times New Roman" w:cs="Times New Roman"/>
-              </w:rPr>
-            </w:pPr>
-            <w:r>
-              <w:rPr>
-                <w:rFonts w:ascii="Times New Roman" w:hAnsi="Times New Roman" w:cs="Times New Roman"/>
-              </w:rPr>
-              <w:t>Наименование документа</w:t>
-            </w:r>
-          </w:p>
-        </w:tc>
-        <w:tc>
-          <w:tcPr>
-            <w:tcW w:w="3115" w:type="dxa"/>
-          </w:tcPr>
-          <w:p>
-            <w:pPr>
-              <w:jc w:val="both"/>
-              <w:rPr>
-                <w:rFonts w:ascii="Times New Roman" w:hAnsi="Times New Roman" w:cs="Times New Roman"/>
-              </w:rPr>
-            </w:pPr>
-            <w:r>
-              <w:rPr>
-                <w:rFonts w:ascii="Times New Roman" w:hAnsi="Times New Roman" w:cs="Times New Roman"/>
-              </w:rPr>
-              <w:t>Руководство пользователя</w:t>
-            </w:r>
-          </w:p>
-        </w:tc>
-        <w:tc>
-          <w:tcPr>
-            <w:tcW w:w="3115" w:type="dxa"/>
-          </w:tcPr>
-          <w:p>
-            <w:pPr>
-              <w:jc w:val="both"/>
-              <w:rPr>
-                <w:rFonts w:ascii="Times New Roman" w:hAnsi="Times New Roman" w:cs="Times New Roman"/>
-              </w:rPr>
-            </w:pPr>
-            <w:r>
-              <w:rPr>
-                <w:rFonts w:ascii="Times New Roman" w:hAnsi="Times New Roman" w:cs="Times New Roman"/>
-              </w:rPr>
-              <w:t xml:space="preserve">Стр. </w:t>
-            </w:r>
-            <w:r>
-              <w:rPr>
-                <w:rFonts w:ascii="Times New Roman" w:hAnsi="Times New Roman" w:cs="Times New Roman"/>
-              </w:rPr>
-              <w:t>7</w:t>
-            </w:r>
-          </w:p>
-        </w:tc>
-      </w:tr>
-    </w:tbl>
-    <w:p>
-      <w:pPr>
-        <w:spacing w:after="0"/>
-        <w:jc w:val="both"/>
-        <w:rPr>
-          <w:rFonts w:ascii="Times New Roman" w:hAnsi="Times New Roman" w:cs="Times New Roman"/>
-          <w:sz w:val="28"/>
-          <w:szCs w:val="28"/>
-        </w:rPr>
-      </w:pPr>
-    </w:p>
-    <w:p>
-      <w:pPr>
-        <w:keepNext/>
-        <w:spacing w:after="0" w:line="240" w:lineRule="auto"/>
+        <w:ind w:left="142" w:hanging="142"/>
         <w:jc w:val="center"/>
-      </w:pPr>
-      <w:r>
-        <w:rPr>
-          <w:rFonts w:ascii="Times New Roman" w:hAnsi="Times New Roman" w:cs="Times New Roman"/>
-          <w:b/>
-          <w:bCs/>
+        <w:rPr>
+          <w:rFonts w:ascii="Times New Roman" w:hAnsi="Times New Roman" w:cs="Times New Roman"/>
+          <w:sz w:val="28"/>
+          <w:szCs w:val="28"/>
+        </w:rPr>
+      </w:pPr>
+      <w:r>
+        <w:rPr>
+          <w:rFonts w:ascii="Times New Roman" w:hAnsi="Times New Roman" w:cs="Times New Roman"/>
+          <w:b/>
+          <w:bCs/>
+          <w:noProof/>
           <w:sz w:val="28"/>
           <w:szCs w:val="28"/>
           <w:lang w:val="en-US"/>
         </w:rPr>
         <w:drawing>
-          <wp:inline distT="0" distB="0" distL="0" distR="0" wp14:anchorId="6B6DBD29" wp14:editId="16ED3209">
-            <wp:extent cx="3504704" cy="3156668"/>
-            <wp:effectExtent l="0" t="0" r="635" b="5715"/>
+          <wp:inline distT="0" distB="0" distL="0" distR="0" wp14:anchorId="06DCAB91" wp14:editId="437CA608">
+            <wp:extent cx="2892212" cy="2604999"/>
+            <wp:effectExtent l="0" t="0" r="3810" b="5080"/>
             <wp:docPr id="407309439" name="Рисунок 1"/>
             <wp:cNvGraphicFramePr>
               <a:graphicFrameLocks xmlns:a="http://schemas.openxmlformats.org/drawingml/2006/main" noChangeAspect="1"/>
@@ -7351,7 +7995,7 @@
                   <pic:spPr>
                     <a:xfrm>
                       <a:off x="0" y="0"/>
-                      <a:ext cx="3519861" cy="3170319"/>
+                      <a:ext cx="2906547" cy="2617911"/>
                     </a:xfrm>
                     <a:prstGeom prst="rect">
                       <a:avLst/>
@@ -7377,7 +8021,6 @@
           <w:color w:val="auto"/>
           <w:sz w:val="40"/>
           <w:szCs w:val="40"/>
-          <w:lang w:val="en-US"/>
         </w:rPr>
       </w:pPr>
       <w:r>
@@ -7459,6 +8102,139 @@
         <w:t xml:space="preserve"> – Оплата тура</w:t>
       </w:r>
     </w:p>
+    <w:tbl>
+      <w:tblPr>
+        <w:tblStyle w:val="a5"/>
+        <w:tblpPr w:leftFromText="180" w:rightFromText="180" w:vertAnchor="text" w:horzAnchor="margin" w:tblpY="-378"/>
+        <w:tblW w:w="0" w:type="auto"/>
+        <w:tblLook w:val="04A0" w:firstRow="1" w:lastRow="0" w:firstColumn="1" w:lastColumn="0" w:noHBand="0" w:noVBand="1"/>
+      </w:tblPr>
+      <w:tblGrid>
+        <w:gridCol w:w="3115"/>
+        <w:gridCol w:w="3115"/>
+        <w:gridCol w:w="3115"/>
+      </w:tblGrid>
+      <w:tr>
+        <w:tc>
+          <w:tcPr>
+            <w:tcW w:w="3115" w:type="dxa"/>
+          </w:tcPr>
+          <w:p>
+            <w:pPr>
+              <w:jc w:val="both"/>
+              <w:rPr>
+                <w:rFonts w:ascii="Times New Roman" w:hAnsi="Times New Roman" w:cs="Times New Roman"/>
+              </w:rPr>
+            </w:pPr>
+            <w:r>
+              <w:rPr>
+                <w:rFonts w:ascii="Times New Roman" w:hAnsi="Times New Roman" w:cs="Times New Roman"/>
+              </w:rPr>
+              <w:lastRenderedPageBreak/>
+              <w:t>Наименование ИС:</w:t>
+            </w:r>
+          </w:p>
+        </w:tc>
+        <w:tc>
+          <w:tcPr>
+            <w:tcW w:w="6230" w:type="dxa"/>
+            <w:gridSpan w:val="2"/>
+          </w:tcPr>
+          <w:p>
+            <w:pPr>
+              <w:jc w:val="both"/>
+              <w:rPr>
+                <w:rFonts w:ascii="Times New Roman" w:hAnsi="Times New Roman" w:cs="Times New Roman"/>
+              </w:rPr>
+            </w:pPr>
+            <w:r>
+              <w:rPr>
+                <w:rFonts w:ascii="Times New Roman" w:hAnsi="Times New Roman" w:cs="Times New Roman"/>
+              </w:rPr>
+              <w:t>Информационная система «</w:t>
+            </w:r>
+            <w:r>
+              <w:rPr>
+                <w:rFonts w:ascii="Times New Roman" w:hAnsi="Times New Roman" w:cs="Times New Roman"/>
+                <w:lang w:val="en-US"/>
+              </w:rPr>
+              <w:t>Jetset</w:t>
+            </w:r>
+            <w:r>
+              <w:rPr>
+                <w:rFonts w:ascii="Times New Roman" w:hAnsi="Times New Roman" w:cs="Times New Roman"/>
+              </w:rPr>
+              <w:t>»</w:t>
+            </w:r>
+          </w:p>
+        </w:tc>
+      </w:tr>
+      <w:tr>
+        <w:tc>
+          <w:tcPr>
+            <w:tcW w:w="3115" w:type="dxa"/>
+          </w:tcPr>
+          <w:p>
+            <w:pPr>
+              <w:jc w:val="both"/>
+              <w:rPr>
+                <w:rFonts w:ascii="Times New Roman" w:hAnsi="Times New Roman" w:cs="Times New Roman"/>
+              </w:rPr>
+            </w:pPr>
+            <w:r>
+              <w:rPr>
+                <w:rFonts w:ascii="Times New Roman" w:hAnsi="Times New Roman" w:cs="Times New Roman"/>
+              </w:rPr>
+              <w:t>Наименование документа</w:t>
+            </w:r>
+          </w:p>
+        </w:tc>
+        <w:tc>
+          <w:tcPr>
+            <w:tcW w:w="3115" w:type="dxa"/>
+          </w:tcPr>
+          <w:p>
+            <w:pPr>
+              <w:jc w:val="both"/>
+              <w:rPr>
+                <w:rFonts w:ascii="Times New Roman" w:hAnsi="Times New Roman" w:cs="Times New Roman"/>
+              </w:rPr>
+            </w:pPr>
+            <w:r>
+              <w:rPr>
+                <w:rFonts w:ascii="Times New Roman" w:hAnsi="Times New Roman" w:cs="Times New Roman"/>
+              </w:rPr>
+              <w:t>Руководство пользователя</w:t>
+            </w:r>
+          </w:p>
+        </w:tc>
+        <w:tc>
+          <w:tcPr>
+            <w:tcW w:w="3115" w:type="dxa"/>
+          </w:tcPr>
+          <w:p>
+            <w:pPr>
+              <w:jc w:val="both"/>
+              <w:rPr>
+                <w:rFonts w:ascii="Times New Roman" w:hAnsi="Times New Roman" w:cs="Times New Roman"/>
+              </w:rPr>
+            </w:pPr>
+            <w:r>
+              <w:rPr>
+                <w:rFonts w:ascii="Times New Roman" w:hAnsi="Times New Roman" w:cs="Times New Roman"/>
+              </w:rPr>
+              <w:t xml:space="preserve">Стр. </w:t>
+            </w:r>
+            <w:r>
+              <w:rPr>
+                <w:rFonts w:ascii="Times New Roman" w:hAnsi="Times New Roman" w:cs="Times New Roman"/>
+              </w:rPr>
+              <w:t>10</w:t>
+            </w:r>
+          </w:p>
+        </w:tc>
+      </w:tr>
+    </w:tbl>
     <w:p>
       <w:pPr>
         <w:spacing w:after="0" w:line="240" w:lineRule="auto"/>
@@ -7516,7 +8292,7 @@
         </w:rPr>
         <w:t xml:space="preserve">. </w:t>
       </w:r>
-      <w:bookmarkStart w:id="17" w:name="_Hlk178963142"/>
+      <w:bookmarkStart w:id="18" w:name="_Hlk178963142"/>
       <w:r>
         <w:rPr>
           <w:rFonts w:ascii="Times New Roman" w:hAnsi="Times New Roman" w:cs="Times New Roman"/>
@@ -7538,7 +8314,7 @@
         <w:t>сотрудника</w:t>
       </w:r>
     </w:p>
-    <w:bookmarkEnd w:id="17"/>
+    <w:bookmarkEnd w:id="18"/>
     <w:p>
       <w:pPr>
         <w:spacing w:after="0" w:line="240" w:lineRule="auto"/>
@@ -7574,6 +8350,18 @@
         </w:rPr>
         <w:t>.</w:t>
       </w:r>
+    </w:p>
+    <w:p>
+      <w:pPr>
+        <w:spacing w:after="0" w:line="240" w:lineRule="auto"/>
+        <w:ind w:firstLine="709"/>
+        <w:jc w:val="both"/>
+        <w:rPr>
+          <w:rFonts w:ascii="Times New Roman" w:hAnsi="Times New Roman" w:cs="Times New Roman"/>
+          <w:sz w:val="28"/>
+          <w:szCs w:val="28"/>
+        </w:rPr>
+      </w:pPr>
     </w:p>
     <w:p>
       <w:pPr>
@@ -7716,159 +8504,23 @@
         <w:t xml:space="preserve"> При пустой строке выходит сообщение о необходимости ввода данных.</w:t>
       </w:r>
     </w:p>
-    <w:tbl>
-      <w:tblPr>
-        <w:tblStyle w:val="a5"/>
-        <w:tblpPr w:leftFromText="180" w:rightFromText="180" w:vertAnchor="text" w:horzAnchor="margin" w:tblpXSpec="center" w:tblpY="-861"/>
-        <w:tblW w:w="0" w:type="auto"/>
-        <w:tblLook w:val="04A0" w:firstRow="1" w:lastRow="0" w:firstColumn="1" w:lastColumn="0" w:noHBand="0" w:noVBand="1"/>
-      </w:tblPr>
-      <w:tblGrid>
-        <w:gridCol w:w="3115"/>
-        <w:gridCol w:w="3115"/>
-        <w:gridCol w:w="3115"/>
-      </w:tblGrid>
-      <w:tr>
-        <w:tc>
-          <w:tcPr>
-            <w:tcW w:w="3115" w:type="dxa"/>
-          </w:tcPr>
-          <w:p>
-            <w:pPr>
-              <w:jc w:val="both"/>
-              <w:rPr>
-                <w:rFonts w:ascii="Times New Roman" w:hAnsi="Times New Roman" w:cs="Times New Roman"/>
-              </w:rPr>
-            </w:pPr>
-            <w:r>
-              <w:rPr>
-                <w:rFonts w:ascii="Times New Roman" w:hAnsi="Times New Roman" w:cs="Times New Roman"/>
-              </w:rPr>
-              <w:lastRenderedPageBreak/>
-              <w:t>Наименование ИС:</w:t>
-            </w:r>
-          </w:p>
-        </w:tc>
-        <w:tc>
-          <w:tcPr>
-            <w:tcW w:w="6230" w:type="dxa"/>
-            <w:gridSpan w:val="2"/>
-          </w:tcPr>
-          <w:p>
-            <w:pPr>
-              <w:jc w:val="both"/>
-              <w:rPr>
-                <w:rFonts w:ascii="Times New Roman" w:hAnsi="Times New Roman" w:cs="Times New Roman"/>
-              </w:rPr>
-            </w:pPr>
-            <w:r>
-              <w:rPr>
-                <w:rFonts w:ascii="Times New Roman" w:hAnsi="Times New Roman" w:cs="Times New Roman"/>
-              </w:rPr>
-              <w:t>Информационная система «</w:t>
-            </w:r>
-            <w:r>
-              <w:rPr>
-                <w:rFonts w:ascii="Times New Roman" w:hAnsi="Times New Roman" w:cs="Times New Roman"/>
-                <w:lang w:val="en-US"/>
-              </w:rPr>
-              <w:t>Jetset</w:t>
-            </w:r>
-            <w:r>
-              <w:rPr>
-                <w:rFonts w:ascii="Times New Roman" w:hAnsi="Times New Roman" w:cs="Times New Roman"/>
-              </w:rPr>
-              <w:t>»</w:t>
-            </w:r>
-          </w:p>
-        </w:tc>
-      </w:tr>
-      <w:tr>
-        <w:tc>
-          <w:tcPr>
-            <w:tcW w:w="3115" w:type="dxa"/>
-          </w:tcPr>
-          <w:p>
-            <w:pPr>
-              <w:jc w:val="both"/>
-              <w:rPr>
-                <w:rFonts w:ascii="Times New Roman" w:hAnsi="Times New Roman" w:cs="Times New Roman"/>
-              </w:rPr>
-            </w:pPr>
-            <w:r>
-              <w:rPr>
-                <w:rFonts w:ascii="Times New Roman" w:hAnsi="Times New Roman" w:cs="Times New Roman"/>
-              </w:rPr>
-              <w:t>Наименование документа</w:t>
-            </w:r>
-          </w:p>
-        </w:tc>
-        <w:tc>
-          <w:tcPr>
-            <w:tcW w:w="3115" w:type="dxa"/>
-          </w:tcPr>
-          <w:p>
-            <w:pPr>
-              <w:jc w:val="both"/>
-              <w:rPr>
-                <w:rFonts w:ascii="Times New Roman" w:hAnsi="Times New Roman" w:cs="Times New Roman"/>
-              </w:rPr>
-            </w:pPr>
-            <w:r>
-              <w:rPr>
-                <w:rFonts w:ascii="Times New Roman" w:hAnsi="Times New Roman" w:cs="Times New Roman"/>
-              </w:rPr>
-              <w:t>Руководство пользователя</w:t>
-            </w:r>
-          </w:p>
-        </w:tc>
-        <w:tc>
-          <w:tcPr>
-            <w:tcW w:w="3115" w:type="dxa"/>
-          </w:tcPr>
-          <w:p>
-            <w:pPr>
-              <w:jc w:val="both"/>
-              <w:rPr>
-                <w:rFonts w:ascii="Times New Roman" w:hAnsi="Times New Roman" w:cs="Times New Roman"/>
-              </w:rPr>
-            </w:pPr>
-            <w:r>
-              <w:rPr>
-                <w:rFonts w:ascii="Times New Roman" w:hAnsi="Times New Roman" w:cs="Times New Roman"/>
-              </w:rPr>
-              <w:t xml:space="preserve">Стр. </w:t>
-            </w:r>
-            <w:r>
-              <w:rPr>
-                <w:rFonts w:ascii="Times New Roman" w:hAnsi="Times New Roman" w:cs="Times New Roman"/>
-              </w:rPr>
-              <w:t>8</w:t>
-            </w:r>
-          </w:p>
-        </w:tc>
-      </w:tr>
-    </w:tbl>
-    <w:p>
-      <w:pPr>
-        <w:spacing w:after="0" w:line="240" w:lineRule="auto"/>
-        <w:jc w:val="both"/>
-        <w:rPr>
-          <w:rFonts w:ascii="Times New Roman" w:hAnsi="Times New Roman" w:cs="Times New Roman"/>
-          <w:sz w:val="28"/>
-          <w:szCs w:val="28"/>
-        </w:rPr>
-      </w:pPr>
-    </w:p>
     <w:p>
       <w:pPr>
         <w:keepNext/>
         <w:spacing w:after="0" w:line="240" w:lineRule="auto"/>
         <w:jc w:val="center"/>
       </w:pPr>
-      <w:r>
-        <w:rPr>
-          <w:rFonts w:ascii="Times New Roman" w:hAnsi="Times New Roman" w:cs="Times New Roman"/>
+    </w:p>
+    <w:p>
+      <w:pPr>
+        <w:keepNext/>
+        <w:spacing w:after="0" w:line="240" w:lineRule="auto"/>
+        <w:jc w:val="center"/>
+      </w:pPr>
+      <w:r>
+        <w:rPr>
+          <w:rFonts w:ascii="Times New Roman" w:hAnsi="Times New Roman" w:cs="Times New Roman"/>
+          <w:noProof/>
           <w:sz w:val="28"/>
           <w:szCs w:val="28"/>
           <w:lang w:val="en-US"/>
@@ -7945,7 +8597,7 @@
           <w:sz w:val="24"/>
           <w:szCs w:val="24"/>
         </w:rPr>
-        <w:fldChar w:fldCharType="begin"/>
+        <w:t>7</w:t>
       </w:r>
       <w:r>
         <w:rPr>
@@ -7956,107 +8608,212 @@
           <w:sz w:val="24"/>
           <w:szCs w:val="24"/>
         </w:rPr>
-        <w:instrText xml:space="preserve"> SEQ Рисунок \* ARABIC </w:instrText>
-      </w:r>
-      <w:r>
-        <w:rPr>
-          <w:rFonts w:ascii="Times New Roman" w:hAnsi="Times New Roman" w:cs="Times New Roman"/>
-          <w:i w:val="0"/>
-          <w:iCs w:val="0"/>
-          <w:color w:val="auto"/>
-          <w:sz w:val="24"/>
-          <w:szCs w:val="24"/>
-        </w:rPr>
-        <w:fldChar w:fldCharType="separate"/>
-      </w:r>
-      <w:r>
-        <w:rPr>
-          <w:rFonts w:ascii="Times New Roman" w:hAnsi="Times New Roman" w:cs="Times New Roman"/>
-          <w:i w:val="0"/>
-          <w:iCs w:val="0"/>
+        <w:t xml:space="preserve"> – Страница ввода персонального кода</w:t>
+      </w:r>
+    </w:p>
+    <w:tbl>
+      <w:tblPr>
+        <w:tblStyle w:val="a5"/>
+        <w:tblpPr w:leftFromText="180" w:rightFromText="180" w:vertAnchor="text" w:horzAnchor="margin" w:tblpY="-423"/>
+        <w:tblW w:w="0" w:type="auto"/>
+        <w:tblLook w:val="04A0" w:firstRow="1" w:lastRow="0" w:firstColumn="1" w:lastColumn="0" w:noHBand="0" w:noVBand="1"/>
+      </w:tblPr>
+      <w:tblGrid>
+        <w:gridCol w:w="3115"/>
+        <w:gridCol w:w="3115"/>
+        <w:gridCol w:w="3115"/>
+      </w:tblGrid>
+      <w:tr>
+        <w:tc>
+          <w:tcPr>
+            <w:tcW w:w="3115" w:type="dxa"/>
+          </w:tcPr>
+          <w:p>
+            <w:pPr>
+              <w:jc w:val="both"/>
+              <w:rPr>
+                <w:rFonts w:ascii="Times New Roman" w:hAnsi="Times New Roman" w:cs="Times New Roman"/>
+              </w:rPr>
+            </w:pPr>
+            <w:r>
+              <w:rPr>
+                <w:rFonts w:ascii="Times New Roman" w:hAnsi="Times New Roman" w:cs="Times New Roman"/>
+              </w:rPr>
+              <w:lastRenderedPageBreak/>
+              <w:t>Наименование ИС:</w:t>
+            </w:r>
+          </w:p>
+        </w:tc>
+        <w:tc>
+          <w:tcPr>
+            <w:tcW w:w="6230" w:type="dxa"/>
+            <w:gridSpan w:val="2"/>
+          </w:tcPr>
+          <w:p>
+            <w:pPr>
+              <w:jc w:val="both"/>
+              <w:rPr>
+                <w:rFonts w:ascii="Times New Roman" w:hAnsi="Times New Roman" w:cs="Times New Roman"/>
+              </w:rPr>
+            </w:pPr>
+            <w:r>
+              <w:rPr>
+                <w:rFonts w:ascii="Times New Roman" w:hAnsi="Times New Roman" w:cs="Times New Roman"/>
+              </w:rPr>
+              <w:t>Информационная система «</w:t>
+            </w:r>
+            <w:r>
+              <w:rPr>
+                <w:rFonts w:ascii="Times New Roman" w:hAnsi="Times New Roman" w:cs="Times New Roman"/>
+                <w:lang w:val="en-US"/>
+              </w:rPr>
+              <w:t>Jetset</w:t>
+            </w:r>
+            <w:r>
+              <w:rPr>
+                <w:rFonts w:ascii="Times New Roman" w:hAnsi="Times New Roman" w:cs="Times New Roman"/>
+              </w:rPr>
+              <w:t>»</w:t>
+            </w:r>
+          </w:p>
+        </w:tc>
+      </w:tr>
+      <w:tr>
+        <w:tc>
+          <w:tcPr>
+            <w:tcW w:w="3115" w:type="dxa"/>
+          </w:tcPr>
+          <w:p>
+            <w:pPr>
+              <w:jc w:val="both"/>
+              <w:rPr>
+                <w:rFonts w:ascii="Times New Roman" w:hAnsi="Times New Roman" w:cs="Times New Roman"/>
+              </w:rPr>
+            </w:pPr>
+            <w:r>
+              <w:rPr>
+                <w:rFonts w:ascii="Times New Roman" w:hAnsi="Times New Roman" w:cs="Times New Roman"/>
+              </w:rPr>
+              <w:t>Наименование документа</w:t>
+            </w:r>
+          </w:p>
+        </w:tc>
+        <w:tc>
+          <w:tcPr>
+            <w:tcW w:w="3115" w:type="dxa"/>
+          </w:tcPr>
+          <w:p>
+            <w:pPr>
+              <w:jc w:val="both"/>
+              <w:rPr>
+                <w:rFonts w:ascii="Times New Roman" w:hAnsi="Times New Roman" w:cs="Times New Roman"/>
+              </w:rPr>
+            </w:pPr>
+            <w:r>
+              <w:rPr>
+                <w:rFonts w:ascii="Times New Roman" w:hAnsi="Times New Roman" w:cs="Times New Roman"/>
+              </w:rPr>
+              <w:t>Руководство пользователя</w:t>
+            </w:r>
+          </w:p>
+        </w:tc>
+        <w:tc>
+          <w:tcPr>
+            <w:tcW w:w="3115" w:type="dxa"/>
+          </w:tcPr>
+          <w:p>
+            <w:pPr>
+              <w:jc w:val="both"/>
+              <w:rPr>
+                <w:rFonts w:ascii="Times New Roman" w:hAnsi="Times New Roman" w:cs="Times New Roman"/>
+              </w:rPr>
+            </w:pPr>
+            <w:r>
+              <w:rPr>
+                <w:rFonts w:ascii="Times New Roman" w:hAnsi="Times New Roman" w:cs="Times New Roman"/>
+              </w:rPr>
+              <w:t xml:space="preserve">Стр. </w:t>
+            </w:r>
+            <w:r>
+              <w:rPr>
+                <w:rFonts w:ascii="Times New Roman" w:hAnsi="Times New Roman" w:cs="Times New Roman"/>
+              </w:rPr>
+              <w:t>11</w:t>
+            </w:r>
+          </w:p>
+        </w:tc>
+      </w:tr>
+    </w:tbl>
+    <w:p>
+      <w:pPr>
+        <w:spacing w:after="0" w:line="240" w:lineRule="auto"/>
+        <w:jc w:val="both"/>
+        <w:rPr>
+          <w:rFonts w:ascii="Times New Roman" w:hAnsi="Times New Roman" w:cs="Times New Roman"/>
+          <w:sz w:val="28"/>
+          <w:szCs w:val="28"/>
+        </w:rPr>
+      </w:pPr>
+    </w:p>
+    <w:p>
+      <w:pPr>
+        <w:spacing w:after="0" w:line="240" w:lineRule="auto"/>
+        <w:ind w:firstLine="709"/>
+        <w:jc w:val="both"/>
+        <w:rPr>
+          <w:rFonts w:ascii="Times New Roman" w:hAnsi="Times New Roman" w:cs="Times New Roman"/>
+          <w:sz w:val="28"/>
+          <w:szCs w:val="28"/>
+        </w:rPr>
+      </w:pPr>
+      <w:r>
+        <w:rPr>
+          <w:rFonts w:ascii="Times New Roman" w:hAnsi="Times New Roman" w:cs="Times New Roman"/>
+          <w:sz w:val="28"/>
+          <w:szCs w:val="28"/>
+        </w:rPr>
+        <w:t xml:space="preserve">Далее открывается страница «Клиенты» для просмотра данных о клиенте на рисунке </w:t>
+      </w:r>
+      <w:r>
+        <w:rPr>
+          <w:rFonts w:ascii="Times New Roman" w:hAnsi="Times New Roman" w:cs="Times New Roman"/>
+          <w:sz w:val="28"/>
+          <w:szCs w:val="28"/>
+        </w:rPr>
+        <w:t>8</w:t>
+      </w:r>
+      <w:r>
+        <w:rPr>
+          <w:rFonts w:ascii="Times New Roman" w:hAnsi="Times New Roman" w:cs="Times New Roman"/>
+          <w:sz w:val="28"/>
+          <w:szCs w:val="28"/>
+        </w:rPr>
+        <w:t>.</w:t>
+      </w:r>
+    </w:p>
+    <w:p>
+      <w:pPr>
+        <w:spacing w:after="0" w:line="240" w:lineRule="auto"/>
+        <w:jc w:val="both"/>
+        <w:rPr>
+          <w:rFonts w:ascii="Times New Roman" w:hAnsi="Times New Roman" w:cs="Times New Roman"/>
+          <w:sz w:val="28"/>
+          <w:szCs w:val="28"/>
+        </w:rPr>
+      </w:pPr>
+    </w:p>
+    <w:p>
+      <w:pPr>
+        <w:keepNext/>
+        <w:spacing w:after="0" w:line="240" w:lineRule="auto"/>
+        <w:jc w:val="center"/>
+      </w:pPr>
+      <w:r>
+        <w:rPr>
+          <w:rFonts w:ascii="Times New Roman" w:hAnsi="Times New Roman" w:cs="Times New Roman"/>
+          <w:b/>
+          <w:bCs/>
           <w:noProof/>
-          <w:color w:val="auto"/>
-          <w:sz w:val="24"/>
-          <w:szCs w:val="24"/>
-        </w:rPr>
-        <w:t>6</w:t>
-      </w:r>
-      <w:r>
-        <w:rPr>
-          <w:rFonts w:ascii="Times New Roman" w:hAnsi="Times New Roman" w:cs="Times New Roman"/>
-          <w:i w:val="0"/>
-          <w:iCs w:val="0"/>
-          <w:color w:val="auto"/>
-          <w:sz w:val="24"/>
-          <w:szCs w:val="24"/>
-        </w:rPr>
-        <w:fldChar w:fldCharType="end"/>
-      </w:r>
-      <w:r>
-        <w:rPr>
-          <w:rFonts w:ascii="Times New Roman" w:hAnsi="Times New Roman" w:cs="Times New Roman"/>
-          <w:i w:val="0"/>
-          <w:iCs w:val="0"/>
-          <w:color w:val="auto"/>
-          <w:sz w:val="24"/>
-          <w:szCs w:val="24"/>
-        </w:rPr>
-        <w:t xml:space="preserve"> – Страница ввода персонального кода</w:t>
-      </w:r>
-    </w:p>
-    <w:p>
-      <w:pPr>
-        <w:spacing w:after="0" w:line="240" w:lineRule="auto"/>
-        <w:jc w:val="both"/>
-        <w:rPr>
-          <w:rFonts w:ascii="Times New Roman" w:hAnsi="Times New Roman" w:cs="Times New Roman"/>
-          <w:sz w:val="28"/>
-          <w:szCs w:val="28"/>
-        </w:rPr>
-      </w:pPr>
-    </w:p>
-    <w:p>
-      <w:pPr>
-        <w:spacing w:after="0" w:line="240" w:lineRule="auto"/>
-        <w:ind w:firstLine="709"/>
-        <w:jc w:val="both"/>
-        <w:rPr>
-          <w:rFonts w:ascii="Times New Roman" w:hAnsi="Times New Roman" w:cs="Times New Roman"/>
-          <w:sz w:val="28"/>
-          <w:szCs w:val="28"/>
-        </w:rPr>
-      </w:pPr>
-      <w:r>
-        <w:rPr>
-          <w:rFonts w:ascii="Times New Roman" w:hAnsi="Times New Roman" w:cs="Times New Roman"/>
-          <w:sz w:val="28"/>
-          <w:szCs w:val="28"/>
-        </w:rPr>
-        <w:t>Далее открывается страница «Клиенты» для просмотра данных о клиенте на рисунке 7.</w:t>
-      </w:r>
-    </w:p>
-    <w:p>
-      <w:pPr>
-        <w:spacing w:after="0" w:line="240" w:lineRule="auto"/>
-        <w:jc w:val="both"/>
-        <w:rPr>
-          <w:rFonts w:ascii="Times New Roman" w:hAnsi="Times New Roman" w:cs="Times New Roman"/>
-          <w:sz w:val="28"/>
-          <w:szCs w:val="28"/>
-        </w:rPr>
-      </w:pPr>
-    </w:p>
-    <w:p>
-      <w:pPr>
-        <w:keepNext/>
-        <w:spacing w:after="0" w:line="240" w:lineRule="auto"/>
-        <w:jc w:val="center"/>
-      </w:pPr>
-      <w:r>
-        <w:rPr>
-          <w:rFonts w:ascii="Times New Roman" w:hAnsi="Times New Roman" w:cs="Times New Roman"/>
-          <w:b/>
-          <w:bCs/>
           <w:sz w:val="28"/>
           <w:szCs w:val="28"/>
           <w:lang w:val="en-US"/>
@@ -8132,7 +8889,7 @@
           <w:sz w:val="24"/>
           <w:szCs w:val="24"/>
         </w:rPr>
-        <w:fldChar w:fldCharType="begin"/>
+        <w:t>8</w:t>
       </w:r>
       <w:r>
         <w:rPr>
@@ -8143,251 +8900,90 @@
           <w:sz w:val="24"/>
           <w:szCs w:val="24"/>
         </w:rPr>
-        <w:instrText xml:space="preserve"> SEQ Рисунок \* ARABIC </w:instrText>
-      </w:r>
-      <w:r>
-        <w:rPr>
-          <w:rFonts w:ascii="Times New Roman" w:hAnsi="Times New Roman" w:cs="Times New Roman"/>
-          <w:i w:val="0"/>
-          <w:iCs w:val="0"/>
-          <w:color w:val="auto"/>
-          <w:sz w:val="24"/>
-          <w:szCs w:val="24"/>
-        </w:rPr>
-        <w:fldChar w:fldCharType="separate"/>
-      </w:r>
-      <w:r>
-        <w:rPr>
-          <w:rFonts w:ascii="Times New Roman" w:hAnsi="Times New Roman" w:cs="Times New Roman"/>
-          <w:i w:val="0"/>
-          <w:iCs w:val="0"/>
+        <w:t xml:space="preserve"> – Данные о клиенте</w:t>
+      </w:r>
+    </w:p>
+    <w:p>
+      <w:pPr>
+        <w:spacing w:after="0" w:line="240" w:lineRule="auto"/>
+      </w:pPr>
+    </w:p>
+    <w:p>
+      <w:pPr>
+        <w:spacing w:after="0" w:line="240" w:lineRule="auto"/>
+        <w:ind w:firstLine="709"/>
+        <w:jc w:val="both"/>
+        <w:rPr>
+          <w:rFonts w:ascii="Times New Roman" w:hAnsi="Times New Roman" w:cs="Times New Roman"/>
+          <w:sz w:val="28"/>
+          <w:szCs w:val="28"/>
+        </w:rPr>
+      </w:pPr>
+      <w:r>
+        <w:rPr>
+          <w:rFonts w:ascii="Times New Roman" w:hAnsi="Times New Roman" w:cs="Times New Roman"/>
+          <w:sz w:val="28"/>
+          <w:szCs w:val="28"/>
+        </w:rPr>
+        <w:t xml:space="preserve">При переходе на страницу «Туры» открывается информация о турах, представленная на рисунке </w:t>
+      </w:r>
+      <w:r>
+        <w:rPr>
+          <w:rFonts w:ascii="Times New Roman" w:hAnsi="Times New Roman" w:cs="Times New Roman"/>
+          <w:sz w:val="28"/>
+          <w:szCs w:val="28"/>
+        </w:rPr>
+        <w:t>9</w:t>
+      </w:r>
+      <w:r>
+        <w:rPr>
+          <w:rFonts w:ascii="Times New Roman" w:hAnsi="Times New Roman" w:cs="Times New Roman"/>
+          <w:sz w:val="28"/>
+          <w:szCs w:val="28"/>
+        </w:rPr>
+        <w:t>.</w:t>
+      </w:r>
+      <w:r>
+        <w:rPr>
+          <w:rFonts w:ascii="Times New Roman" w:hAnsi="Times New Roman" w:cs="Times New Roman"/>
+          <w:sz w:val="28"/>
+          <w:szCs w:val="28"/>
+        </w:rPr>
+        <w:t xml:space="preserve"> На ней сотрудник может добавлять и удалять строки.</w:t>
+      </w:r>
+    </w:p>
+    <w:p>
+      <w:pPr>
+        <w:spacing w:after="0" w:line="240" w:lineRule="auto"/>
+        <w:jc w:val="both"/>
+        <w:rPr>
+          <w:rFonts w:ascii="Times New Roman" w:hAnsi="Times New Roman" w:cs="Times New Roman"/>
+          <w:b/>
+          <w:bCs/>
+          <w:sz w:val="28"/>
+          <w:szCs w:val="28"/>
+        </w:rPr>
+      </w:pPr>
+    </w:p>
+    <w:p>
+      <w:pPr>
+        <w:keepNext/>
+        <w:spacing w:after="0" w:line="240" w:lineRule="auto"/>
+        <w:jc w:val="center"/>
+      </w:pPr>
+    </w:p>
+    <w:p>
+      <w:pPr>
+        <w:keepNext/>
+        <w:spacing w:after="0" w:line="240" w:lineRule="auto"/>
+        <w:jc w:val="center"/>
+      </w:pPr>
+      <w:r>
+        <w:rPr>
+          <w:rFonts w:ascii="Times New Roman" w:hAnsi="Times New Roman" w:cs="Times New Roman"/>
+          <w:b/>
+          <w:bCs/>
           <w:noProof/>
-          <w:color w:val="auto"/>
-          <w:sz w:val="24"/>
-          <w:szCs w:val="24"/>
-        </w:rPr>
-        <w:t>7</w:t>
-      </w:r>
-      <w:r>
-        <w:rPr>
-          <w:rFonts w:ascii="Times New Roman" w:hAnsi="Times New Roman" w:cs="Times New Roman"/>
-          <w:i w:val="0"/>
-          <w:iCs w:val="0"/>
-          <w:color w:val="auto"/>
-          <w:sz w:val="24"/>
-          <w:szCs w:val="24"/>
-        </w:rPr>
-        <w:fldChar w:fldCharType="end"/>
-      </w:r>
-      <w:r>
-        <w:rPr>
-          <w:rFonts w:ascii="Times New Roman" w:hAnsi="Times New Roman" w:cs="Times New Roman"/>
-          <w:i w:val="0"/>
-          <w:iCs w:val="0"/>
-          <w:color w:val="auto"/>
-          <w:sz w:val="24"/>
-          <w:szCs w:val="24"/>
-        </w:rPr>
-        <w:t xml:space="preserve"> – Данные о клиенте</w:t>
-      </w:r>
-    </w:p>
-    <w:p>
-      <w:pPr>
-        <w:spacing w:after="0" w:line="240" w:lineRule="auto"/>
-      </w:pPr>
-    </w:p>
-    <w:p>
-      <w:pPr>
-        <w:spacing w:after="0" w:line="240" w:lineRule="auto"/>
-        <w:ind w:firstLine="709"/>
-        <w:jc w:val="both"/>
-        <w:rPr>
-          <w:rFonts w:ascii="Times New Roman" w:hAnsi="Times New Roman" w:cs="Times New Roman"/>
-          <w:sz w:val="28"/>
-          <w:szCs w:val="28"/>
-        </w:rPr>
-      </w:pPr>
-      <w:r>
-        <w:rPr>
-          <w:rFonts w:ascii="Times New Roman" w:hAnsi="Times New Roman" w:cs="Times New Roman"/>
-          <w:sz w:val="28"/>
-          <w:szCs w:val="28"/>
-        </w:rPr>
-        <w:t>При переходе на страницу «Туры» открывается информация о турах, представленная на рисунке 8.</w:t>
-      </w:r>
-      <w:r>
-        <w:rPr>
-          <w:rFonts w:ascii="Times New Roman" w:hAnsi="Times New Roman" w:cs="Times New Roman"/>
-          <w:sz w:val="28"/>
-          <w:szCs w:val="28"/>
-        </w:rPr>
-        <w:t xml:space="preserve"> На ней сотрудник может добавлять и удалять строки.</w:t>
-      </w:r>
-    </w:p>
-    <w:p>
-      <w:pPr>
-        <w:spacing w:after="0" w:line="240" w:lineRule="auto"/>
-        <w:jc w:val="both"/>
-        <w:rPr>
-          <w:rFonts w:ascii="Times New Roman" w:hAnsi="Times New Roman" w:cs="Times New Roman"/>
-          <w:b/>
-          <w:bCs/>
-          <w:sz w:val="28"/>
-          <w:szCs w:val="28"/>
-        </w:rPr>
-      </w:pPr>
-    </w:p>
-    <w:tbl>
-      <w:tblPr>
-        <w:tblStyle w:val="a5"/>
-        <w:tblpPr w:leftFromText="180" w:rightFromText="180" w:vertAnchor="text" w:horzAnchor="margin" w:tblpXSpec="center" w:tblpY="-861"/>
-        <w:tblW w:w="0" w:type="auto"/>
-        <w:tblLook w:val="04A0" w:firstRow="1" w:lastRow="0" w:firstColumn="1" w:lastColumn="0" w:noHBand="0" w:noVBand="1"/>
-      </w:tblPr>
-      <w:tblGrid>
-        <w:gridCol w:w="3115"/>
-        <w:gridCol w:w="3115"/>
-        <w:gridCol w:w="3115"/>
-      </w:tblGrid>
-      <w:tr>
-        <w:tc>
-          <w:tcPr>
-            <w:tcW w:w="3115" w:type="dxa"/>
-          </w:tcPr>
-          <w:p>
-            <w:pPr>
-              <w:jc w:val="both"/>
-              <w:rPr>
-                <w:rFonts w:ascii="Times New Roman" w:hAnsi="Times New Roman" w:cs="Times New Roman"/>
-              </w:rPr>
-            </w:pPr>
-            <w:r>
-              <w:rPr>
-                <w:rFonts w:ascii="Times New Roman" w:hAnsi="Times New Roman" w:cs="Times New Roman"/>
-              </w:rPr>
-              <w:lastRenderedPageBreak/>
-              <w:t>Наименование ИС:</w:t>
-            </w:r>
-          </w:p>
-        </w:tc>
-        <w:tc>
-          <w:tcPr>
-            <w:tcW w:w="6230" w:type="dxa"/>
-            <w:gridSpan w:val="2"/>
-          </w:tcPr>
-          <w:p>
-            <w:pPr>
-              <w:jc w:val="both"/>
-              <w:rPr>
-                <w:rFonts w:ascii="Times New Roman" w:hAnsi="Times New Roman" w:cs="Times New Roman"/>
-              </w:rPr>
-            </w:pPr>
-            <w:r>
-              <w:rPr>
-                <w:rFonts w:ascii="Times New Roman" w:hAnsi="Times New Roman" w:cs="Times New Roman"/>
-              </w:rPr>
-              <w:t>Информационная система «</w:t>
-            </w:r>
-            <w:r>
-              <w:rPr>
-                <w:rFonts w:ascii="Times New Roman" w:hAnsi="Times New Roman" w:cs="Times New Roman"/>
-                <w:lang w:val="en-US"/>
-              </w:rPr>
-              <w:t>Jetset</w:t>
-            </w:r>
-            <w:r>
-              <w:rPr>
-                <w:rFonts w:ascii="Times New Roman" w:hAnsi="Times New Roman" w:cs="Times New Roman"/>
-              </w:rPr>
-              <w:t>»</w:t>
-            </w:r>
-          </w:p>
-        </w:tc>
-      </w:tr>
-      <w:tr>
-        <w:tc>
-          <w:tcPr>
-            <w:tcW w:w="3115" w:type="dxa"/>
-          </w:tcPr>
-          <w:p>
-            <w:pPr>
-              <w:jc w:val="both"/>
-              <w:rPr>
-                <w:rFonts w:ascii="Times New Roman" w:hAnsi="Times New Roman" w:cs="Times New Roman"/>
-              </w:rPr>
-            </w:pPr>
-            <w:r>
-              <w:rPr>
-                <w:rFonts w:ascii="Times New Roman" w:hAnsi="Times New Roman" w:cs="Times New Roman"/>
-              </w:rPr>
-              <w:t>Наименование документа</w:t>
-            </w:r>
-          </w:p>
-        </w:tc>
-        <w:tc>
-          <w:tcPr>
-            <w:tcW w:w="3115" w:type="dxa"/>
-          </w:tcPr>
-          <w:p>
-            <w:pPr>
-              <w:jc w:val="both"/>
-              <w:rPr>
-                <w:rFonts w:ascii="Times New Roman" w:hAnsi="Times New Roman" w:cs="Times New Roman"/>
-              </w:rPr>
-            </w:pPr>
-            <w:r>
-              <w:rPr>
-                <w:rFonts w:ascii="Times New Roman" w:hAnsi="Times New Roman" w:cs="Times New Roman"/>
-              </w:rPr>
-              <w:t>Руководство пользователя</w:t>
-            </w:r>
-          </w:p>
-        </w:tc>
-        <w:tc>
-          <w:tcPr>
-            <w:tcW w:w="3115" w:type="dxa"/>
-          </w:tcPr>
-          <w:p>
-            <w:pPr>
-              <w:jc w:val="both"/>
-              <w:rPr>
-                <w:rFonts w:ascii="Times New Roman" w:hAnsi="Times New Roman" w:cs="Times New Roman"/>
-              </w:rPr>
-            </w:pPr>
-            <w:r>
-              <w:rPr>
-                <w:rFonts w:ascii="Times New Roman" w:hAnsi="Times New Roman" w:cs="Times New Roman"/>
-              </w:rPr>
-              <w:t xml:space="preserve">Стр. </w:t>
-            </w:r>
-            <w:r>
-              <w:rPr>
-                <w:rFonts w:ascii="Times New Roman" w:hAnsi="Times New Roman" w:cs="Times New Roman"/>
-              </w:rPr>
-              <w:t>9</w:t>
-            </w:r>
-          </w:p>
-        </w:tc>
-      </w:tr>
-    </w:tbl>
-    <w:p>
-      <w:pPr>
-        <w:keepNext/>
-        <w:spacing w:after="0" w:line="240" w:lineRule="auto"/>
-        <w:jc w:val="center"/>
-      </w:pPr>
-    </w:p>
-    <w:p>
-      <w:pPr>
-        <w:keepNext/>
-        <w:spacing w:after="0" w:line="240" w:lineRule="auto"/>
-        <w:jc w:val="center"/>
-      </w:pPr>
-      <w:r>
-        <w:rPr>
-          <w:rFonts w:ascii="Times New Roman" w:hAnsi="Times New Roman" w:cs="Times New Roman"/>
-          <w:b/>
-          <w:bCs/>
           <w:sz w:val="28"/>
           <w:szCs w:val="28"/>
           <w:lang w:val="en-US"/>
@@ -8463,7 +9059,7 @@
           <w:sz w:val="24"/>
           <w:szCs w:val="24"/>
         </w:rPr>
-        <w:fldChar w:fldCharType="begin"/>
+        <w:t>9</w:t>
       </w:r>
       <w:r>
         <w:rPr>
@@ -8474,143 +9070,237 @@
           <w:sz w:val="24"/>
           <w:szCs w:val="24"/>
         </w:rPr>
-        <w:instrText xml:space="preserve"> SEQ Рисунок \* ARABIC </w:instrText>
-      </w:r>
-      <w:r>
-        <w:rPr>
-          <w:rFonts w:ascii="Times New Roman" w:hAnsi="Times New Roman" w:cs="Times New Roman"/>
-          <w:i w:val="0"/>
-          <w:iCs w:val="0"/>
-          <w:color w:val="auto"/>
+        <w:t xml:space="preserve"> – Страница Туры</w:t>
+      </w:r>
+    </w:p>
+    <w:tbl>
+      <w:tblPr>
+        <w:tblStyle w:val="a5"/>
+        <w:tblpPr w:leftFromText="180" w:rightFromText="180" w:vertAnchor="text" w:horzAnchor="margin" w:tblpY="-423"/>
+        <w:tblW w:w="0" w:type="auto"/>
+        <w:tblLook w:val="04A0" w:firstRow="1" w:lastRow="0" w:firstColumn="1" w:lastColumn="0" w:noHBand="0" w:noVBand="1"/>
+      </w:tblPr>
+      <w:tblGrid>
+        <w:gridCol w:w="3115"/>
+        <w:gridCol w:w="3115"/>
+        <w:gridCol w:w="3115"/>
+      </w:tblGrid>
+      <w:tr>
+        <w:tc>
+          <w:tcPr>
+            <w:tcW w:w="3115" w:type="dxa"/>
+          </w:tcPr>
+          <w:p>
+            <w:pPr>
+              <w:jc w:val="both"/>
+              <w:rPr>
+                <w:rFonts w:ascii="Times New Roman" w:hAnsi="Times New Roman" w:cs="Times New Roman"/>
+              </w:rPr>
+            </w:pPr>
+            <w:r>
+              <w:rPr>
+                <w:rFonts w:ascii="Times New Roman" w:hAnsi="Times New Roman" w:cs="Times New Roman"/>
+              </w:rPr>
+              <w:lastRenderedPageBreak/>
+              <w:t>Наименование ИС:</w:t>
+            </w:r>
+          </w:p>
+        </w:tc>
+        <w:tc>
+          <w:tcPr>
+            <w:tcW w:w="6230" w:type="dxa"/>
+            <w:gridSpan w:val="2"/>
+          </w:tcPr>
+          <w:p>
+            <w:pPr>
+              <w:jc w:val="both"/>
+              <w:rPr>
+                <w:rFonts w:ascii="Times New Roman" w:hAnsi="Times New Roman" w:cs="Times New Roman"/>
+              </w:rPr>
+            </w:pPr>
+            <w:r>
+              <w:rPr>
+                <w:rFonts w:ascii="Times New Roman" w:hAnsi="Times New Roman" w:cs="Times New Roman"/>
+              </w:rPr>
+              <w:t>Информационная система «</w:t>
+            </w:r>
+            <w:r>
+              <w:rPr>
+                <w:rFonts w:ascii="Times New Roman" w:hAnsi="Times New Roman" w:cs="Times New Roman"/>
+                <w:lang w:val="en-US"/>
+              </w:rPr>
+              <w:t>Jetset</w:t>
+            </w:r>
+            <w:r>
+              <w:rPr>
+                <w:rFonts w:ascii="Times New Roman" w:hAnsi="Times New Roman" w:cs="Times New Roman"/>
+              </w:rPr>
+              <w:t>»</w:t>
+            </w:r>
+          </w:p>
+        </w:tc>
+      </w:tr>
+      <w:tr>
+        <w:tc>
+          <w:tcPr>
+            <w:tcW w:w="3115" w:type="dxa"/>
+          </w:tcPr>
+          <w:p>
+            <w:pPr>
+              <w:jc w:val="both"/>
+              <w:rPr>
+                <w:rFonts w:ascii="Times New Roman" w:hAnsi="Times New Roman" w:cs="Times New Roman"/>
+              </w:rPr>
+            </w:pPr>
+            <w:r>
+              <w:rPr>
+                <w:rFonts w:ascii="Times New Roman" w:hAnsi="Times New Roman" w:cs="Times New Roman"/>
+              </w:rPr>
+              <w:t>Наименование документа</w:t>
+            </w:r>
+          </w:p>
+        </w:tc>
+        <w:tc>
+          <w:tcPr>
+            <w:tcW w:w="3115" w:type="dxa"/>
+          </w:tcPr>
+          <w:p>
+            <w:pPr>
+              <w:jc w:val="both"/>
+              <w:rPr>
+                <w:rFonts w:ascii="Times New Roman" w:hAnsi="Times New Roman" w:cs="Times New Roman"/>
+              </w:rPr>
+            </w:pPr>
+            <w:r>
+              <w:rPr>
+                <w:rFonts w:ascii="Times New Roman" w:hAnsi="Times New Roman" w:cs="Times New Roman"/>
+              </w:rPr>
+              <w:t>Руководство пользователя</w:t>
+            </w:r>
+          </w:p>
+        </w:tc>
+        <w:tc>
+          <w:tcPr>
+            <w:tcW w:w="3115" w:type="dxa"/>
+          </w:tcPr>
+          <w:p>
+            <w:pPr>
+              <w:jc w:val="both"/>
+              <w:rPr>
+                <w:rFonts w:ascii="Times New Roman" w:hAnsi="Times New Roman" w:cs="Times New Roman"/>
+              </w:rPr>
+            </w:pPr>
+            <w:r>
+              <w:rPr>
+                <w:rFonts w:ascii="Times New Roman" w:hAnsi="Times New Roman" w:cs="Times New Roman"/>
+              </w:rPr>
+              <w:t xml:space="preserve">Стр. </w:t>
+            </w:r>
+            <w:r>
+              <w:rPr>
+                <w:rFonts w:ascii="Times New Roman" w:hAnsi="Times New Roman" w:cs="Times New Roman"/>
+              </w:rPr>
+              <w:t>12</w:t>
+            </w:r>
+          </w:p>
+        </w:tc>
+      </w:tr>
+    </w:tbl>
+    <w:p>
+      <w:pPr>
+        <w:spacing w:after="0" w:line="240" w:lineRule="auto"/>
+      </w:pPr>
+    </w:p>
+    <w:p>
+      <w:pPr>
+        <w:spacing w:after="0" w:line="240" w:lineRule="auto"/>
+        <w:ind w:firstLine="709"/>
+        <w:jc w:val="both"/>
+        <w:rPr>
+          <w:rFonts w:ascii="Times New Roman" w:hAnsi="Times New Roman" w:cs="Times New Roman"/>
+          <w:b/>
+          <w:bCs/>
+          <w:sz w:val="28"/>
+          <w:szCs w:val="28"/>
+        </w:rPr>
+      </w:pPr>
+    </w:p>
+    <w:p>
+      <w:pPr>
+        <w:spacing w:after="0" w:line="240" w:lineRule="auto"/>
+        <w:ind w:firstLine="709"/>
+        <w:jc w:val="both"/>
+        <w:rPr>
+          <w:rFonts w:ascii="Times New Roman" w:hAnsi="Times New Roman" w:cs="Times New Roman"/>
+          <w:b/>
+          <w:bCs/>
+          <w:sz w:val="28"/>
+          <w:szCs w:val="28"/>
+        </w:rPr>
+      </w:pPr>
+      <w:r>
+        <w:rPr>
+          <w:rFonts w:ascii="Times New Roman" w:hAnsi="Times New Roman" w:cs="Times New Roman"/>
+          <w:b/>
+          <w:bCs/>
+          <w:sz w:val="28"/>
+          <w:szCs w:val="28"/>
+        </w:rPr>
+        <w:t xml:space="preserve">5. </w:t>
+      </w:r>
+      <w:bookmarkStart w:id="19" w:name="_Hlk178963160"/>
+      <w:r>
+        <w:rPr>
+          <w:rFonts w:ascii="Times New Roman" w:hAnsi="Times New Roman" w:cs="Times New Roman"/>
+          <w:b/>
+          <w:bCs/>
+          <w:sz w:val="28"/>
+          <w:szCs w:val="28"/>
+        </w:rPr>
+        <w:t xml:space="preserve">Возможные ошибки и </w:t>
+      </w:r>
+      <w:r>
+        <w:rPr>
+          <w:rFonts w:ascii="Times New Roman" w:hAnsi="Times New Roman" w:cs="Times New Roman"/>
+          <w:b/>
+          <w:bCs/>
+          <w:sz w:val="28"/>
+          <w:szCs w:val="28"/>
+        </w:rPr>
+        <w:t>рекомендации их устранению</w:t>
+      </w:r>
+      <w:bookmarkEnd w:id="19"/>
+    </w:p>
+    <w:p>
+      <w:pPr>
+        <w:spacing w:after="0" w:line="240" w:lineRule="auto"/>
+        <w:jc w:val="both"/>
+        <w:rPr>
+          <w:rFonts w:ascii="Times New Roman" w:hAnsi="Times New Roman" w:cs="Times New Roman"/>
+          <w:b/>
+          <w:bCs/>
+          <w:sz w:val="28"/>
+          <w:szCs w:val="28"/>
+        </w:rPr>
+      </w:pPr>
+    </w:p>
+    <w:p>
+      <w:pPr>
+        <w:spacing w:after="0" w:line="240" w:lineRule="auto"/>
+        <w:ind w:firstLine="142"/>
+        <w:rPr>
+          <w:rFonts w:ascii="Times New Roman" w:hAnsi="Times New Roman" w:cs="Times New Roman"/>
           <w:sz w:val="24"/>
           <w:szCs w:val="24"/>
         </w:rPr>
-        <w:fldChar w:fldCharType="separate"/>
-      </w:r>
-      <w:r>
-        <w:rPr>
-          <w:rFonts w:ascii="Times New Roman" w:hAnsi="Times New Roman" w:cs="Times New Roman"/>
-          <w:i w:val="0"/>
-          <w:iCs w:val="0"/>
-          <w:noProof/>
-          <w:color w:val="auto"/>
+      </w:pPr>
+      <w:r>
+        <w:rPr>
+          <w:rFonts w:ascii="Times New Roman" w:hAnsi="Times New Roman" w:cs="Times New Roman"/>
           <w:sz w:val="24"/>
           <w:szCs w:val="24"/>
         </w:rPr>
-        <w:t>8</w:t>
-      </w:r>
-      <w:r>
-        <w:rPr>
-          <w:rFonts w:ascii="Times New Roman" w:hAnsi="Times New Roman" w:cs="Times New Roman"/>
-          <w:i w:val="0"/>
-          <w:iCs w:val="0"/>
-          <w:color w:val="auto"/>
-          <w:sz w:val="24"/>
-          <w:szCs w:val="24"/>
-        </w:rPr>
-        <w:fldChar w:fldCharType="end"/>
-      </w:r>
-      <w:r>
-        <w:rPr>
-          <w:rFonts w:ascii="Times New Roman" w:hAnsi="Times New Roman" w:cs="Times New Roman"/>
-          <w:i w:val="0"/>
-          <w:iCs w:val="0"/>
-          <w:color w:val="auto"/>
-          <w:sz w:val="24"/>
-          <w:szCs w:val="24"/>
-        </w:rPr>
-        <w:t xml:space="preserve"> – Страница Туры</w:t>
-      </w:r>
-    </w:p>
-    <w:p>
-      <w:pPr>
-        <w:spacing w:after="0" w:line="240" w:lineRule="auto"/>
-      </w:pPr>
-    </w:p>
-    <w:p>
-      <w:pPr>
-        <w:spacing w:after="0" w:line="240" w:lineRule="auto"/>
-        <w:ind w:firstLine="709"/>
-        <w:jc w:val="both"/>
-        <w:rPr>
-          <w:rFonts w:ascii="Times New Roman" w:hAnsi="Times New Roman" w:cs="Times New Roman"/>
-          <w:b/>
-          <w:bCs/>
-          <w:sz w:val="28"/>
-          <w:szCs w:val="28"/>
-        </w:rPr>
-      </w:pPr>
-      <w:r>
-        <w:rPr>
-          <w:rFonts w:ascii="Times New Roman" w:hAnsi="Times New Roman" w:cs="Times New Roman"/>
-          <w:b/>
-          <w:bCs/>
-          <w:sz w:val="28"/>
-          <w:szCs w:val="28"/>
-        </w:rPr>
-        <w:t xml:space="preserve">5. </w:t>
-      </w:r>
-      <w:bookmarkStart w:id="18" w:name="_Hlk178963160"/>
-      <w:r>
-        <w:rPr>
-          <w:rFonts w:ascii="Times New Roman" w:hAnsi="Times New Roman" w:cs="Times New Roman"/>
-          <w:b/>
-          <w:bCs/>
-          <w:sz w:val="28"/>
-          <w:szCs w:val="28"/>
-        </w:rPr>
-        <w:t xml:space="preserve">Возможные ошибки и </w:t>
-      </w:r>
-      <w:r>
-        <w:rPr>
-          <w:rFonts w:ascii="Times New Roman" w:hAnsi="Times New Roman" w:cs="Times New Roman"/>
-          <w:b/>
-          <w:bCs/>
-          <w:sz w:val="28"/>
-          <w:szCs w:val="28"/>
-        </w:rPr>
-        <w:t>рекомендации их устранению</w:t>
-      </w:r>
-      <w:bookmarkEnd w:id="18"/>
-    </w:p>
-    <w:p>
-      <w:pPr>
-        <w:spacing w:after="0" w:line="240" w:lineRule="auto"/>
-        <w:jc w:val="both"/>
-        <w:rPr>
-          <w:rFonts w:ascii="Times New Roman" w:hAnsi="Times New Roman" w:cs="Times New Roman"/>
-          <w:b/>
-          <w:bCs/>
-          <w:sz w:val="28"/>
-          <w:szCs w:val="28"/>
-        </w:rPr>
-      </w:pPr>
-    </w:p>
-    <w:p>
-      <w:pPr>
-        <w:spacing w:after="0" w:line="240" w:lineRule="auto"/>
-        <w:ind w:firstLine="142"/>
-        <w:rPr>
-          <w:rFonts w:ascii="Times New Roman" w:hAnsi="Times New Roman" w:cs="Times New Roman"/>
-          <w:sz w:val="24"/>
-          <w:szCs w:val="24"/>
-        </w:rPr>
-      </w:pPr>
-      <w:r>
-        <w:rPr>
-          <w:rFonts w:ascii="Times New Roman" w:hAnsi="Times New Roman" w:cs="Times New Roman"/>
-          <w:sz w:val="24"/>
-          <w:szCs w:val="24"/>
-        </w:rPr>
-        <w:t xml:space="preserve">Таблица 1. </w:t>
-      </w:r>
-      <w:r>
-        <w:rPr>
-          <w:rFonts w:ascii="Times New Roman" w:hAnsi="Times New Roman" w:cs="Times New Roman"/>
-          <w:sz w:val="24"/>
-          <w:szCs w:val="24"/>
-        </w:rPr>
-        <w:t>Возможные ошибки и рекомендации их устранению</w:t>
+        <w:t>Таблица 1. Возможные ошибки и рекомендации их устранению</w:t>
       </w:r>
     </w:p>
     <w:tbl>
@@ -8944,7 +9634,7 @@
   <w:abstractNum w:abstractNumId="1" w15:restartNumberingAfterBreak="0">
     <w:nsid w:val="34CC3FD7"/>
     <w:multiLevelType w:val="hybridMultilevel"/>
-    <w:tmpl w:val="F5EE6B88"/>
+    <w:tmpl w:val="E2C64172"/>
     <w:lvl w:ilvl="0" w:tplc="136468F4">
       <w:start w:val="1"/>
       <w:numFmt w:val="bullet"/>
@@ -10591,6 +11281,7 @@
   <w:style w:type="character" w:default="1" w:styleId="a0">
     <w:name w:val="Default Paragraph Font"/>
     <w:uiPriority w:val="1"/>
+    <w:semiHidden/>
     <w:unhideWhenUsed/>
   </w:style>
   <w:style w:type="table" w:default="1" w:styleId="a1">
